--- a/data types/notes/Python Datatypes.docx
+++ b/data types/notes/Python Datatypes.docx
@@ -4586,7 +4586,27 @@
           <w:color w:val="000000"/>
           <w:szCs w:val="20"/>
         </w:rPr>
-        <w:t>[1, 'hi', 'Python', 2]</w:t>
+        <w:t>&lt;</w:t>
+      </w:r>
+      <w:proofErr w:type="gramStart"/>
+      <w:r>
+        <w:rPr>
+          <w:rFonts w:ascii="Times New Roman" w:eastAsia="Times New Roman" w:hAnsi="Times New Roman" w:cs="Times New Roman"/>
+          <w:b/>
+          <w:color w:val="000000"/>
+          <w:szCs w:val="20"/>
+        </w:rPr>
+        <w:t>class</w:t>
+      </w:r>
+      <w:proofErr w:type="gramEnd"/>
+      <w:r>
+        <w:rPr>
+          <w:rFonts w:ascii="Times New Roman" w:eastAsia="Times New Roman" w:hAnsi="Times New Roman" w:cs="Times New Roman"/>
+          <w:b/>
+          <w:color w:val="000000"/>
+          <w:szCs w:val="20"/>
+        </w:rPr>
+        <w:t xml:space="preserve"> 'list'&gt;</w:t>
       </w:r>
     </w:p>
     <w:p>
@@ -4629,7 +4649,7 @@
           <w:color w:val="000000"/>
           <w:szCs w:val="20"/>
         </w:rPr>
-        <w:t>[2]</w:t>
+        <w:t>[1, 'hi', 'Python', 2]</w:t>
       </w:r>
     </w:p>
     <w:p>
@@ -4672,7 +4692,7 @@
           <w:color w:val="000000"/>
           <w:szCs w:val="20"/>
         </w:rPr>
-        <w:t>[1, 'hi']</w:t>
+        <w:t>[2]</w:t>
       </w:r>
     </w:p>
     <w:p>
@@ -4715,7 +4735,7 @@
           <w:color w:val="000000"/>
           <w:szCs w:val="20"/>
         </w:rPr>
-        <w:t>[1, 'hi', 'Python', 2, 1, 'hi', 'Python', 2]</w:t>
+        <w:t>[1, 'hi']</w:t>
       </w:r>
     </w:p>
     <w:p>
@@ -4758,1299 +4778,7 @@
           <w:color w:val="000000"/>
           <w:szCs w:val="20"/>
         </w:rPr>
-        <w:t>[1, 'hi', 'Python', 2, 1, 'hi', 'Python', 2, 1, 'hi', 'Python', 2]</w:t>
-      </w:r>
-    </w:p>
-    <w:p>
-      <w:pPr>
-        <w:shd w:val="clear" w:color="auto" w:fill="FFFFFF"/>
-        <w:spacing w:before="100" w:beforeAutospacing="1" w:after="100" w:afterAutospacing="1" w:line="312" w:lineRule="atLeast"/>
-        <w:outlineLvl w:val="2"/>
-        <w:rPr>
-          <w:rFonts w:ascii="Times New Roman" w:eastAsia="Times New Roman" w:hAnsi="Times New Roman" w:cs="Times New Roman"/>
-          <w:b/>
-          <w:sz w:val="28"/>
-          <w:szCs w:val="32"/>
-        </w:rPr>
-      </w:pPr>
-      <w:r>
-        <w:rPr>
-          <w:rFonts w:ascii="Times New Roman" w:eastAsia="Times New Roman" w:hAnsi="Times New Roman" w:cs="Times New Roman"/>
-          <w:b/>
-          <w:sz w:val="28"/>
-          <w:szCs w:val="32"/>
-        </w:rPr>
-        <w:t>Tuple</w:t>
-      </w:r>
-    </w:p>
-    <w:p>
-      <w:pPr>
-        <w:shd w:val="clear" w:color="auto" w:fill="FFFFFF"/>
-        <w:spacing w:before="100" w:beforeAutospacing="1" w:after="100" w:afterAutospacing="1"/>
-        <w:rPr>
-          <w:rFonts w:ascii="Times New Roman" w:eastAsia="Times New Roman" w:hAnsi="Times New Roman" w:cs="Times New Roman"/>
-          <w:color w:val="000000"/>
-          <w:szCs w:val="20"/>
-        </w:rPr>
-      </w:pPr>
-      <w:r>
-        <w:rPr>
-          <w:rFonts w:ascii="Times New Roman" w:eastAsia="Times New Roman" w:hAnsi="Times New Roman" w:cs="Times New Roman"/>
-          <w:color w:val="000000"/>
-          <w:szCs w:val="20"/>
-        </w:rPr>
-        <w:t>A tuple is similar to the list in many ways. Like lists, tuples also contain the collection of the items of different data types. The items of the tuple are separated with a comma (,) and enclosed in parentheses ().</w:t>
-      </w:r>
-    </w:p>
-    <w:p>
-      <w:pPr>
-        <w:shd w:val="clear" w:color="auto" w:fill="FFFFFF"/>
-        <w:spacing w:before="100" w:beforeAutospacing="1" w:after="100" w:afterAutospacing="1"/>
-        <w:rPr>
-          <w:rFonts w:ascii="Times New Roman" w:eastAsia="Times New Roman" w:hAnsi="Times New Roman" w:cs="Times New Roman"/>
-          <w:color w:val="000000"/>
-          <w:szCs w:val="20"/>
-        </w:rPr>
-      </w:pPr>
-      <w:r>
-        <w:rPr>
-          <w:rFonts w:ascii="Times New Roman" w:eastAsia="Times New Roman" w:hAnsi="Times New Roman" w:cs="Times New Roman"/>
-          <w:color w:val="000000"/>
-          <w:szCs w:val="20"/>
-        </w:rPr>
-        <w:t>A tuple is a read-only data structure as we can't modify the size and value of the items of a tuple.</w:t>
-      </w:r>
-    </w:p>
-    <w:p>
-      <w:pPr>
-        <w:shd w:val="clear" w:color="auto" w:fill="FFFFFF"/>
-        <w:spacing w:before="100" w:beforeAutospacing="1" w:after="100" w:afterAutospacing="1"/>
-        <w:rPr>
-          <w:rFonts w:ascii="Times New Roman" w:eastAsia="Times New Roman" w:hAnsi="Times New Roman" w:cs="Times New Roman"/>
-          <w:color w:val="000000"/>
-          <w:szCs w:val="20"/>
-        </w:rPr>
-      </w:pPr>
-      <w:r>
-        <w:rPr>
-          <w:rFonts w:ascii="Times New Roman" w:eastAsia="Times New Roman" w:hAnsi="Times New Roman" w:cs="Times New Roman"/>
-          <w:color w:val="000000"/>
-          <w:szCs w:val="20"/>
-        </w:rPr>
-        <w:t>Let's see a simple example of the tuple.</w:t>
-      </w:r>
-    </w:p>
-    <w:p>
-      <w:pPr>
-        <w:pBdr>
-          <w:left w:val="single" w:sz="12" w:space="4" w:color="4A442A" w:themeColor="background2" w:themeShade="40"/>
-        </w:pBdr>
-        <w:shd w:val="clear" w:color="auto" w:fill="8DB3E2" w:themeFill="text2" w:themeFillTint="66"/>
-        <w:spacing w:after="0" w:line="315" w:lineRule="atLeast"/>
-        <w:rPr>
-          <w:rFonts w:ascii="Times New Roman" w:eastAsia="Times New Roman" w:hAnsi="Times New Roman" w:cs="Times New Roman"/>
-          <w:b/>
-          <w:color w:val="000000"/>
-          <w:sz w:val="24"/>
-          <w:szCs w:val="20"/>
-        </w:rPr>
-      </w:pPr>
-      <w:proofErr w:type="spellStart"/>
-      <w:r>
-        <w:rPr>
-          <w:rFonts w:ascii="Times New Roman" w:eastAsia="Times New Roman" w:hAnsi="Times New Roman" w:cs="Times New Roman"/>
-          <w:b/>
-          <w:color w:val="000000"/>
-          <w:sz w:val="24"/>
-          <w:szCs w:val="20"/>
-          <w:bdr w:val="none" w:sz="0" w:space="0" w:color="auto" w:frame="1"/>
-        </w:rPr>
-        <w:t>tup</w:t>
-      </w:r>
-      <w:proofErr w:type="spellEnd"/>
-      <w:proofErr w:type="gramStart"/>
-      <w:r>
-        <w:rPr>
-          <w:rFonts w:ascii="Times New Roman" w:eastAsia="Times New Roman" w:hAnsi="Times New Roman" w:cs="Times New Roman"/>
-          <w:b/>
-          <w:color w:val="000000"/>
-          <w:sz w:val="24"/>
-          <w:szCs w:val="20"/>
-          <w:bdr w:val="none" w:sz="0" w:space="0" w:color="auto" w:frame="1"/>
-        </w:rPr>
-        <w:t>  =</w:t>
-      </w:r>
-      <w:proofErr w:type="gramEnd"/>
-      <w:r>
-        <w:rPr>
-          <w:rFonts w:ascii="Times New Roman" w:eastAsia="Times New Roman" w:hAnsi="Times New Roman" w:cs="Times New Roman"/>
-          <w:b/>
-          <w:color w:val="000000"/>
-          <w:sz w:val="24"/>
-          <w:szCs w:val="20"/>
-          <w:bdr w:val="none" w:sz="0" w:space="0" w:color="auto" w:frame="1"/>
-        </w:rPr>
-        <w:t> (</w:t>
-      </w:r>
-      <w:r>
-        <w:rPr>
-          <w:rFonts w:ascii="Times New Roman" w:eastAsia="Times New Roman" w:hAnsi="Times New Roman" w:cs="Times New Roman"/>
-          <w:b/>
-          <w:color w:val="0000FF"/>
-          <w:sz w:val="24"/>
-          <w:szCs w:val="20"/>
-          <w:bdr w:val="none" w:sz="0" w:space="0" w:color="auto" w:frame="1"/>
-        </w:rPr>
-        <w:t>"hi"</w:t>
-      </w:r>
-      <w:r>
-        <w:rPr>
-          <w:rFonts w:ascii="Times New Roman" w:eastAsia="Times New Roman" w:hAnsi="Times New Roman" w:cs="Times New Roman"/>
-          <w:b/>
-          <w:color w:val="000000"/>
-          <w:sz w:val="24"/>
-          <w:szCs w:val="20"/>
-          <w:bdr w:val="none" w:sz="0" w:space="0" w:color="auto" w:frame="1"/>
-        </w:rPr>
-        <w:t>, </w:t>
-      </w:r>
-      <w:r>
-        <w:rPr>
-          <w:rFonts w:ascii="Times New Roman" w:eastAsia="Times New Roman" w:hAnsi="Times New Roman" w:cs="Times New Roman"/>
-          <w:b/>
-          <w:color w:val="0000FF"/>
-          <w:sz w:val="24"/>
-          <w:szCs w:val="20"/>
-          <w:bdr w:val="none" w:sz="0" w:space="0" w:color="auto" w:frame="1"/>
-        </w:rPr>
-        <w:t>"Python"</w:t>
-      </w:r>
-      <w:r>
-        <w:rPr>
-          <w:rFonts w:ascii="Times New Roman" w:eastAsia="Times New Roman" w:hAnsi="Times New Roman" w:cs="Times New Roman"/>
-          <w:b/>
-          <w:color w:val="000000"/>
-          <w:sz w:val="24"/>
-          <w:szCs w:val="20"/>
-          <w:bdr w:val="none" w:sz="0" w:space="0" w:color="auto" w:frame="1"/>
-        </w:rPr>
-        <w:t>, </w:t>
-      </w:r>
-      <w:r>
-        <w:rPr>
-          <w:rFonts w:ascii="Times New Roman" w:eastAsia="Times New Roman" w:hAnsi="Times New Roman" w:cs="Times New Roman"/>
-          <w:b/>
-          <w:color w:val="000000"/>
-          <w:sz w:val="24"/>
-          <w:szCs w:val="20"/>
-          <w:bdr w:val="none" w:sz="0" w:space="0" w:color="auto" w:frame="1"/>
-        </w:rPr>
-        <w:t>2</w:t>
-      </w:r>
-      <w:r>
-        <w:rPr>
-          <w:rFonts w:ascii="Times New Roman" w:eastAsia="Times New Roman" w:hAnsi="Times New Roman" w:cs="Times New Roman"/>
-          <w:b/>
-          <w:color w:val="000000"/>
-          <w:sz w:val="24"/>
-          <w:szCs w:val="20"/>
-          <w:bdr w:val="none" w:sz="0" w:space="0" w:color="auto" w:frame="1"/>
-        </w:rPr>
-        <w:t>)    </w:t>
-      </w:r>
-    </w:p>
-    <w:p>
-      <w:pPr>
-        <w:pBdr>
-          <w:left w:val="single" w:sz="12" w:space="4" w:color="4A442A" w:themeColor="background2" w:themeShade="40"/>
-        </w:pBdr>
-        <w:shd w:val="clear" w:color="auto" w:fill="8DB3E2" w:themeFill="text2" w:themeFillTint="66"/>
-        <w:spacing w:after="0" w:line="315" w:lineRule="atLeast"/>
-        <w:rPr>
-          <w:rFonts w:ascii="Times New Roman" w:eastAsia="Times New Roman" w:hAnsi="Times New Roman" w:cs="Times New Roman"/>
-          <w:b/>
-          <w:color w:val="000000"/>
-          <w:sz w:val="24"/>
-          <w:szCs w:val="20"/>
-        </w:rPr>
-      </w:pPr>
-      <w:r>
-        <w:rPr>
-          <w:rFonts w:ascii="Times New Roman" w:eastAsia="Times New Roman" w:hAnsi="Times New Roman" w:cs="Times New Roman"/>
-          <w:b/>
-          <w:color w:val="008200"/>
-          <w:sz w:val="24"/>
-          <w:szCs w:val="20"/>
-          <w:bdr w:val="none" w:sz="0" w:space="0" w:color="auto" w:frame="1"/>
-        </w:rPr>
-        <w:t># </w:t>
-      </w:r>
-      <w:proofErr w:type="gramStart"/>
-      <w:r>
-        <w:rPr>
-          <w:rFonts w:ascii="Times New Roman" w:eastAsia="Times New Roman" w:hAnsi="Times New Roman" w:cs="Times New Roman"/>
-          <w:b/>
-          <w:color w:val="008200"/>
-          <w:sz w:val="24"/>
-          <w:szCs w:val="20"/>
-          <w:bdr w:val="none" w:sz="0" w:space="0" w:color="auto" w:frame="1"/>
-        </w:rPr>
-        <w:t>Checking</w:t>
-      </w:r>
-      <w:proofErr w:type="gramEnd"/>
-      <w:r>
-        <w:rPr>
-          <w:rFonts w:ascii="Times New Roman" w:eastAsia="Times New Roman" w:hAnsi="Times New Roman" w:cs="Times New Roman"/>
-          <w:b/>
-          <w:color w:val="008200"/>
-          <w:sz w:val="24"/>
-          <w:szCs w:val="20"/>
-          <w:bdr w:val="none" w:sz="0" w:space="0" w:color="auto" w:frame="1"/>
-        </w:rPr>
-        <w:t> type of </w:t>
-      </w:r>
-      <w:proofErr w:type="spellStart"/>
-      <w:r>
-        <w:rPr>
-          <w:rFonts w:ascii="Times New Roman" w:eastAsia="Times New Roman" w:hAnsi="Times New Roman" w:cs="Times New Roman"/>
-          <w:b/>
-          <w:color w:val="008200"/>
-          <w:sz w:val="24"/>
-          <w:szCs w:val="20"/>
-          <w:bdr w:val="none" w:sz="0" w:space="0" w:color="auto" w:frame="1"/>
-        </w:rPr>
-        <w:t>tup</w:t>
-      </w:r>
-      <w:proofErr w:type="spellEnd"/>
-      <w:r>
-        <w:rPr>
-          <w:rFonts w:ascii="Times New Roman" w:eastAsia="Times New Roman" w:hAnsi="Times New Roman" w:cs="Times New Roman"/>
-          <w:b/>
-          <w:color w:val="000000"/>
-          <w:sz w:val="24"/>
-          <w:szCs w:val="20"/>
-          <w:bdr w:val="none" w:sz="0" w:space="0" w:color="auto" w:frame="1"/>
-        </w:rPr>
-        <w:t>  </w:t>
-      </w:r>
-    </w:p>
-    <w:p>
-      <w:pPr>
-        <w:pBdr>
-          <w:left w:val="single" w:sz="12" w:space="4" w:color="4A442A" w:themeColor="background2" w:themeShade="40"/>
-        </w:pBdr>
-        <w:shd w:val="clear" w:color="auto" w:fill="8DB3E2" w:themeFill="text2" w:themeFillTint="66"/>
-        <w:spacing w:after="0" w:line="315" w:lineRule="atLeast"/>
-        <w:rPr>
-          <w:rFonts w:ascii="Times New Roman" w:eastAsia="Times New Roman" w:hAnsi="Times New Roman" w:cs="Times New Roman"/>
-          <w:b/>
-          <w:color w:val="000000"/>
-          <w:sz w:val="24"/>
-          <w:szCs w:val="20"/>
-        </w:rPr>
-      </w:pPr>
-      <w:proofErr w:type="gramStart"/>
-      <w:r>
-        <w:rPr>
-          <w:rFonts w:ascii="Times New Roman" w:eastAsia="Times New Roman" w:hAnsi="Times New Roman" w:cs="Times New Roman"/>
-          <w:b/>
-          <w:bCs/>
-          <w:color w:val="006699"/>
-          <w:sz w:val="24"/>
-          <w:szCs w:val="20"/>
-          <w:bdr w:val="none" w:sz="0" w:space="0" w:color="auto" w:frame="1"/>
-        </w:rPr>
-        <w:t>print</w:t>
-      </w:r>
-      <w:proofErr w:type="gramEnd"/>
-      <w:r>
-        <w:rPr>
-          <w:rFonts w:ascii="Times New Roman" w:eastAsia="Times New Roman" w:hAnsi="Times New Roman" w:cs="Times New Roman"/>
-          <w:b/>
-          <w:color w:val="000000"/>
-          <w:sz w:val="24"/>
-          <w:szCs w:val="20"/>
-          <w:bdr w:val="none" w:sz="0" w:space="0" w:color="auto" w:frame="1"/>
-        </w:rPr>
-        <w:t> (type(</w:t>
-      </w:r>
-      <w:proofErr w:type="spellStart"/>
-      <w:r>
-        <w:rPr>
-          <w:rFonts w:ascii="Times New Roman" w:eastAsia="Times New Roman" w:hAnsi="Times New Roman" w:cs="Times New Roman"/>
-          <w:b/>
-          <w:color w:val="000000"/>
-          <w:sz w:val="24"/>
-          <w:szCs w:val="20"/>
-          <w:bdr w:val="none" w:sz="0" w:space="0" w:color="auto" w:frame="1"/>
-        </w:rPr>
-        <w:t>tup</w:t>
-      </w:r>
-      <w:proofErr w:type="spellEnd"/>
-      <w:r>
-        <w:rPr>
-          <w:rFonts w:ascii="Times New Roman" w:eastAsia="Times New Roman" w:hAnsi="Times New Roman" w:cs="Times New Roman"/>
-          <w:b/>
-          <w:color w:val="000000"/>
-          <w:sz w:val="24"/>
-          <w:szCs w:val="20"/>
-          <w:bdr w:val="none" w:sz="0" w:space="0" w:color="auto" w:frame="1"/>
-        </w:rPr>
-        <w:t>))    </w:t>
-      </w:r>
-    </w:p>
-    <w:p>
-      <w:pPr>
-        <w:pBdr>
-          <w:left w:val="single" w:sz="12" w:space="4" w:color="4A442A" w:themeColor="background2" w:themeShade="40"/>
-        </w:pBdr>
-        <w:shd w:val="clear" w:color="auto" w:fill="8DB3E2" w:themeFill="text2" w:themeFillTint="66"/>
-        <w:spacing w:after="0" w:line="315" w:lineRule="atLeast"/>
-        <w:rPr>
-          <w:rFonts w:ascii="Times New Roman" w:eastAsia="Times New Roman" w:hAnsi="Times New Roman" w:cs="Times New Roman"/>
-          <w:b/>
-          <w:color w:val="000000"/>
-          <w:sz w:val="24"/>
-          <w:szCs w:val="20"/>
-        </w:rPr>
-      </w:pPr>
-      <w:r>
-        <w:rPr>
-          <w:rFonts w:ascii="Times New Roman" w:eastAsia="Times New Roman" w:hAnsi="Times New Roman" w:cs="Times New Roman"/>
-          <w:b/>
-          <w:color w:val="000000"/>
-          <w:sz w:val="24"/>
-          <w:szCs w:val="20"/>
-          <w:bdr w:val="none" w:sz="0" w:space="0" w:color="auto" w:frame="1"/>
-        </w:rPr>
-        <w:t>  </w:t>
-      </w:r>
-    </w:p>
-    <w:p>
-      <w:pPr>
-        <w:pBdr>
-          <w:left w:val="single" w:sz="12" w:space="4" w:color="4A442A" w:themeColor="background2" w:themeShade="40"/>
-        </w:pBdr>
-        <w:shd w:val="clear" w:color="auto" w:fill="8DB3E2" w:themeFill="text2" w:themeFillTint="66"/>
-        <w:spacing w:after="0" w:line="315" w:lineRule="atLeast"/>
-        <w:rPr>
-          <w:rFonts w:ascii="Times New Roman" w:eastAsia="Times New Roman" w:hAnsi="Times New Roman" w:cs="Times New Roman"/>
-          <w:b/>
-          <w:color w:val="000000"/>
-          <w:sz w:val="24"/>
-          <w:szCs w:val="20"/>
-        </w:rPr>
-      </w:pPr>
-      <w:r>
-        <w:rPr>
-          <w:rFonts w:ascii="Times New Roman" w:eastAsia="Times New Roman" w:hAnsi="Times New Roman" w:cs="Times New Roman"/>
-          <w:b/>
-          <w:color w:val="008200"/>
-          <w:sz w:val="24"/>
-          <w:szCs w:val="20"/>
-          <w:bdr w:val="none" w:sz="0" w:space="0" w:color="auto" w:frame="1"/>
-        </w:rPr>
-        <w:t>#</w:t>
-      </w:r>
-      <w:proofErr w:type="gramStart"/>
-      <w:r>
-        <w:rPr>
-          <w:rFonts w:ascii="Times New Roman" w:eastAsia="Times New Roman" w:hAnsi="Times New Roman" w:cs="Times New Roman"/>
-          <w:b/>
-          <w:color w:val="008200"/>
-          <w:sz w:val="24"/>
-          <w:szCs w:val="20"/>
-          <w:bdr w:val="none" w:sz="0" w:space="0" w:color="auto" w:frame="1"/>
-        </w:rPr>
-        <w:t>Printing</w:t>
-      </w:r>
-      <w:proofErr w:type="gramEnd"/>
-      <w:r>
-        <w:rPr>
-          <w:rFonts w:ascii="Times New Roman" w:eastAsia="Times New Roman" w:hAnsi="Times New Roman" w:cs="Times New Roman"/>
-          <w:b/>
-          <w:color w:val="008200"/>
-          <w:sz w:val="24"/>
-          <w:szCs w:val="20"/>
-          <w:bdr w:val="none" w:sz="0" w:space="0" w:color="auto" w:frame="1"/>
-        </w:rPr>
-        <w:t> the tuple</w:t>
-      </w:r>
-      <w:r>
-        <w:rPr>
-          <w:rFonts w:ascii="Times New Roman" w:eastAsia="Times New Roman" w:hAnsi="Times New Roman" w:cs="Times New Roman"/>
-          <w:b/>
-          <w:color w:val="000000"/>
-          <w:sz w:val="24"/>
-          <w:szCs w:val="20"/>
-          <w:bdr w:val="none" w:sz="0" w:space="0" w:color="auto" w:frame="1"/>
-        </w:rPr>
-        <w:t>  </w:t>
-      </w:r>
-    </w:p>
-    <w:p>
-      <w:pPr>
-        <w:pBdr>
-          <w:left w:val="single" w:sz="12" w:space="4" w:color="4A442A" w:themeColor="background2" w:themeShade="40"/>
-        </w:pBdr>
-        <w:shd w:val="clear" w:color="auto" w:fill="8DB3E2" w:themeFill="text2" w:themeFillTint="66"/>
-        <w:spacing w:after="0" w:line="315" w:lineRule="atLeast"/>
-        <w:rPr>
-          <w:rFonts w:ascii="Times New Roman" w:eastAsia="Times New Roman" w:hAnsi="Times New Roman" w:cs="Times New Roman"/>
-          <w:b/>
-          <w:color w:val="000000"/>
-          <w:sz w:val="24"/>
-          <w:szCs w:val="20"/>
-        </w:rPr>
-      </w:pPr>
-      <w:proofErr w:type="gramStart"/>
-      <w:r>
-        <w:rPr>
-          <w:rFonts w:ascii="Times New Roman" w:eastAsia="Times New Roman" w:hAnsi="Times New Roman" w:cs="Times New Roman"/>
-          <w:b/>
-          <w:bCs/>
-          <w:color w:val="006699"/>
-          <w:sz w:val="24"/>
-          <w:szCs w:val="20"/>
-          <w:bdr w:val="none" w:sz="0" w:space="0" w:color="auto" w:frame="1"/>
-        </w:rPr>
-        <w:t>print</w:t>
-      </w:r>
-      <w:proofErr w:type="gramEnd"/>
-      <w:r>
-        <w:rPr>
-          <w:rFonts w:ascii="Times New Roman" w:eastAsia="Times New Roman" w:hAnsi="Times New Roman" w:cs="Times New Roman"/>
-          <w:b/>
-          <w:color w:val="000000"/>
-          <w:sz w:val="24"/>
-          <w:szCs w:val="20"/>
-          <w:bdr w:val="none" w:sz="0" w:space="0" w:color="auto" w:frame="1"/>
-        </w:rPr>
-        <w:t> (</w:t>
-      </w:r>
-      <w:proofErr w:type="spellStart"/>
-      <w:r>
-        <w:rPr>
-          <w:rFonts w:ascii="Times New Roman" w:eastAsia="Times New Roman" w:hAnsi="Times New Roman" w:cs="Times New Roman"/>
-          <w:b/>
-          <w:color w:val="000000"/>
-          <w:sz w:val="24"/>
-          <w:szCs w:val="20"/>
-          <w:bdr w:val="none" w:sz="0" w:space="0" w:color="auto" w:frame="1"/>
-        </w:rPr>
-        <w:t>tup</w:t>
-      </w:r>
-      <w:proofErr w:type="spellEnd"/>
-      <w:r>
-        <w:rPr>
-          <w:rFonts w:ascii="Times New Roman" w:eastAsia="Times New Roman" w:hAnsi="Times New Roman" w:cs="Times New Roman"/>
-          <w:b/>
-          <w:color w:val="000000"/>
-          <w:sz w:val="24"/>
-          <w:szCs w:val="20"/>
-          <w:bdr w:val="none" w:sz="0" w:space="0" w:color="auto" w:frame="1"/>
-        </w:rPr>
-        <w:t>)  </w:t>
-      </w:r>
-    </w:p>
-    <w:p>
-      <w:pPr>
-        <w:pBdr>
-          <w:left w:val="single" w:sz="12" w:space="4" w:color="4A442A" w:themeColor="background2" w:themeShade="40"/>
-        </w:pBdr>
-        <w:shd w:val="clear" w:color="auto" w:fill="8DB3E2" w:themeFill="text2" w:themeFillTint="66"/>
-        <w:spacing w:after="0" w:line="315" w:lineRule="atLeast"/>
-        <w:rPr>
-          <w:rFonts w:ascii="Times New Roman" w:eastAsia="Times New Roman" w:hAnsi="Times New Roman" w:cs="Times New Roman"/>
-          <w:b/>
-          <w:color w:val="000000"/>
-          <w:sz w:val="24"/>
-          <w:szCs w:val="20"/>
-        </w:rPr>
-      </w:pPr>
-      <w:r>
-        <w:rPr>
-          <w:rFonts w:ascii="Times New Roman" w:eastAsia="Times New Roman" w:hAnsi="Times New Roman" w:cs="Times New Roman"/>
-          <w:b/>
-          <w:color w:val="000000"/>
-          <w:sz w:val="24"/>
-          <w:szCs w:val="20"/>
-          <w:bdr w:val="none" w:sz="0" w:space="0" w:color="auto" w:frame="1"/>
-        </w:rPr>
-        <w:t>  </w:t>
-      </w:r>
-    </w:p>
-    <w:p>
-      <w:pPr>
-        <w:pBdr>
-          <w:left w:val="single" w:sz="12" w:space="4" w:color="4A442A" w:themeColor="background2" w:themeShade="40"/>
-        </w:pBdr>
-        <w:shd w:val="clear" w:color="auto" w:fill="8DB3E2" w:themeFill="text2" w:themeFillTint="66"/>
-        <w:spacing w:after="0" w:line="315" w:lineRule="atLeast"/>
-        <w:rPr>
-          <w:rFonts w:ascii="Times New Roman" w:eastAsia="Times New Roman" w:hAnsi="Times New Roman" w:cs="Times New Roman"/>
-          <w:b/>
-          <w:color w:val="000000"/>
-          <w:sz w:val="24"/>
-          <w:szCs w:val="20"/>
-        </w:rPr>
-      </w:pPr>
-      <w:r>
-        <w:rPr>
-          <w:rFonts w:ascii="Times New Roman" w:eastAsia="Times New Roman" w:hAnsi="Times New Roman" w:cs="Times New Roman"/>
-          <w:b/>
-          <w:color w:val="008200"/>
-          <w:sz w:val="24"/>
-          <w:szCs w:val="20"/>
-          <w:bdr w:val="none" w:sz="0" w:space="0" w:color="auto" w:frame="1"/>
-        </w:rPr>
-        <w:t># Tuple slicing</w:t>
-      </w:r>
-      <w:r>
-        <w:rPr>
-          <w:rFonts w:ascii="Times New Roman" w:eastAsia="Times New Roman" w:hAnsi="Times New Roman" w:cs="Times New Roman"/>
-          <w:b/>
-          <w:color w:val="000000"/>
-          <w:sz w:val="24"/>
-          <w:szCs w:val="20"/>
-          <w:bdr w:val="none" w:sz="0" w:space="0" w:color="auto" w:frame="1"/>
-        </w:rPr>
-        <w:t>  </w:t>
-      </w:r>
-    </w:p>
-    <w:p>
-      <w:pPr>
-        <w:pBdr>
-          <w:left w:val="single" w:sz="12" w:space="4" w:color="4A442A" w:themeColor="background2" w:themeShade="40"/>
-        </w:pBdr>
-        <w:shd w:val="clear" w:color="auto" w:fill="8DB3E2" w:themeFill="text2" w:themeFillTint="66"/>
-        <w:spacing w:after="0" w:line="315" w:lineRule="atLeast"/>
-        <w:rPr>
-          <w:rFonts w:ascii="Times New Roman" w:eastAsia="Times New Roman" w:hAnsi="Times New Roman" w:cs="Times New Roman"/>
-          <w:b/>
-          <w:color w:val="000000"/>
-          <w:sz w:val="24"/>
-          <w:szCs w:val="20"/>
-        </w:rPr>
-      </w:pPr>
-      <w:proofErr w:type="gramStart"/>
-      <w:r>
-        <w:rPr>
-          <w:rFonts w:ascii="Times New Roman" w:eastAsia="Times New Roman" w:hAnsi="Times New Roman" w:cs="Times New Roman"/>
-          <w:b/>
-          <w:bCs/>
-          <w:color w:val="006699"/>
-          <w:sz w:val="24"/>
-          <w:szCs w:val="20"/>
-          <w:bdr w:val="none" w:sz="0" w:space="0" w:color="auto" w:frame="1"/>
-        </w:rPr>
-        <w:t>print</w:t>
-      </w:r>
-      <w:proofErr w:type="gramEnd"/>
-      <w:r>
-        <w:rPr>
-          <w:rFonts w:ascii="Times New Roman" w:eastAsia="Times New Roman" w:hAnsi="Times New Roman" w:cs="Times New Roman"/>
-          <w:b/>
-          <w:color w:val="000000"/>
-          <w:sz w:val="24"/>
-          <w:szCs w:val="20"/>
-          <w:bdr w:val="none" w:sz="0" w:space="0" w:color="auto" w:frame="1"/>
-        </w:rPr>
-        <w:t> (</w:t>
-      </w:r>
-      <w:proofErr w:type="spellStart"/>
-      <w:r>
-        <w:rPr>
-          <w:rFonts w:ascii="Times New Roman" w:eastAsia="Times New Roman" w:hAnsi="Times New Roman" w:cs="Times New Roman"/>
-          <w:b/>
-          <w:color w:val="000000"/>
-          <w:sz w:val="24"/>
-          <w:szCs w:val="20"/>
-          <w:bdr w:val="none" w:sz="0" w:space="0" w:color="auto" w:frame="1"/>
-        </w:rPr>
-        <w:t>tup</w:t>
-      </w:r>
-      <w:proofErr w:type="spellEnd"/>
-      <w:r>
-        <w:rPr>
-          <w:rFonts w:ascii="Times New Roman" w:eastAsia="Times New Roman" w:hAnsi="Times New Roman" w:cs="Times New Roman"/>
-          <w:b/>
-          <w:color w:val="000000"/>
-          <w:sz w:val="24"/>
-          <w:szCs w:val="20"/>
-          <w:bdr w:val="none" w:sz="0" w:space="0" w:color="auto" w:frame="1"/>
-        </w:rPr>
-        <w:t>[</w:t>
-      </w:r>
-      <w:r>
-        <w:rPr>
-          <w:rFonts w:ascii="Times New Roman" w:eastAsia="Times New Roman" w:hAnsi="Times New Roman" w:cs="Times New Roman"/>
-          <w:b/>
-          <w:color w:val="000000"/>
-          <w:sz w:val="24"/>
-          <w:szCs w:val="20"/>
-          <w:bdr w:val="none" w:sz="0" w:space="0" w:color="auto" w:frame="1"/>
-        </w:rPr>
-        <w:t>1</w:t>
-      </w:r>
-      <w:r>
-        <w:rPr>
-          <w:rFonts w:ascii="Times New Roman" w:eastAsia="Times New Roman" w:hAnsi="Times New Roman" w:cs="Times New Roman"/>
-          <w:b/>
-          <w:color w:val="000000"/>
-          <w:sz w:val="24"/>
-          <w:szCs w:val="20"/>
-          <w:bdr w:val="none" w:sz="0" w:space="0" w:color="auto" w:frame="1"/>
-        </w:rPr>
-        <w:t>:])    </w:t>
-      </w:r>
-    </w:p>
-    <w:p>
-      <w:pPr>
-        <w:pBdr>
-          <w:left w:val="single" w:sz="12" w:space="4" w:color="4A442A" w:themeColor="background2" w:themeShade="40"/>
-        </w:pBdr>
-        <w:shd w:val="clear" w:color="auto" w:fill="8DB3E2" w:themeFill="text2" w:themeFillTint="66"/>
-        <w:spacing w:after="0" w:line="315" w:lineRule="atLeast"/>
-        <w:rPr>
-          <w:rFonts w:ascii="Times New Roman" w:eastAsia="Times New Roman" w:hAnsi="Times New Roman" w:cs="Times New Roman"/>
-          <w:b/>
-          <w:color w:val="000000"/>
-          <w:sz w:val="24"/>
-          <w:szCs w:val="20"/>
-        </w:rPr>
-      </w:pPr>
-      <w:proofErr w:type="gramStart"/>
-      <w:r>
-        <w:rPr>
-          <w:rFonts w:ascii="Times New Roman" w:eastAsia="Times New Roman" w:hAnsi="Times New Roman" w:cs="Times New Roman"/>
-          <w:b/>
-          <w:bCs/>
-          <w:color w:val="006699"/>
-          <w:sz w:val="24"/>
-          <w:szCs w:val="20"/>
-          <w:bdr w:val="none" w:sz="0" w:space="0" w:color="auto" w:frame="1"/>
-        </w:rPr>
-        <w:t>print</w:t>
-      </w:r>
-      <w:proofErr w:type="gramEnd"/>
-      <w:r>
-        <w:rPr>
-          <w:rFonts w:ascii="Times New Roman" w:eastAsia="Times New Roman" w:hAnsi="Times New Roman" w:cs="Times New Roman"/>
-          <w:b/>
-          <w:color w:val="000000"/>
-          <w:sz w:val="24"/>
-          <w:szCs w:val="20"/>
-          <w:bdr w:val="none" w:sz="0" w:space="0" w:color="auto" w:frame="1"/>
-        </w:rPr>
-        <w:t> (</w:t>
-      </w:r>
-      <w:proofErr w:type="spellStart"/>
-      <w:r>
-        <w:rPr>
-          <w:rFonts w:ascii="Times New Roman" w:eastAsia="Times New Roman" w:hAnsi="Times New Roman" w:cs="Times New Roman"/>
-          <w:b/>
-          <w:color w:val="000000"/>
-          <w:sz w:val="24"/>
-          <w:szCs w:val="20"/>
-          <w:bdr w:val="none" w:sz="0" w:space="0" w:color="auto" w:frame="1"/>
-        </w:rPr>
-        <w:t>tup</w:t>
-      </w:r>
-      <w:proofErr w:type="spellEnd"/>
-      <w:r>
-        <w:rPr>
-          <w:rFonts w:ascii="Times New Roman" w:eastAsia="Times New Roman" w:hAnsi="Times New Roman" w:cs="Times New Roman"/>
-          <w:b/>
-          <w:color w:val="000000"/>
-          <w:sz w:val="24"/>
-          <w:szCs w:val="20"/>
-          <w:bdr w:val="none" w:sz="0" w:space="0" w:color="auto" w:frame="1"/>
-        </w:rPr>
-        <w:t>[</w:t>
-      </w:r>
-      <w:r>
-        <w:rPr>
-          <w:rFonts w:ascii="Times New Roman" w:eastAsia="Times New Roman" w:hAnsi="Times New Roman" w:cs="Times New Roman"/>
-          <w:b/>
-          <w:color w:val="000000"/>
-          <w:sz w:val="24"/>
-          <w:szCs w:val="20"/>
-          <w:bdr w:val="none" w:sz="0" w:space="0" w:color="auto" w:frame="1"/>
-        </w:rPr>
-        <w:t>0</w:t>
-      </w:r>
-      <w:r>
-        <w:rPr>
-          <w:rFonts w:ascii="Times New Roman" w:eastAsia="Times New Roman" w:hAnsi="Times New Roman" w:cs="Times New Roman"/>
-          <w:b/>
-          <w:color w:val="000000"/>
-          <w:sz w:val="24"/>
-          <w:szCs w:val="20"/>
-          <w:bdr w:val="none" w:sz="0" w:space="0" w:color="auto" w:frame="1"/>
-        </w:rPr>
-        <w:t>:</w:t>
-      </w:r>
-      <w:r>
-        <w:rPr>
-          <w:rFonts w:ascii="Times New Roman" w:eastAsia="Times New Roman" w:hAnsi="Times New Roman" w:cs="Times New Roman"/>
-          <w:b/>
-          <w:color w:val="000000"/>
-          <w:sz w:val="24"/>
-          <w:szCs w:val="20"/>
-          <w:bdr w:val="none" w:sz="0" w:space="0" w:color="auto" w:frame="1"/>
-        </w:rPr>
-        <w:t>1</w:t>
-      </w:r>
-      <w:r>
-        <w:rPr>
-          <w:rFonts w:ascii="Times New Roman" w:eastAsia="Times New Roman" w:hAnsi="Times New Roman" w:cs="Times New Roman"/>
-          <w:b/>
-          <w:color w:val="000000"/>
-          <w:sz w:val="24"/>
-          <w:szCs w:val="20"/>
-          <w:bdr w:val="none" w:sz="0" w:space="0" w:color="auto" w:frame="1"/>
-        </w:rPr>
-        <w:t>])    </w:t>
-      </w:r>
-    </w:p>
-    <w:p>
-      <w:pPr>
-        <w:pBdr>
-          <w:left w:val="single" w:sz="12" w:space="4" w:color="4A442A" w:themeColor="background2" w:themeShade="40"/>
-        </w:pBdr>
-        <w:shd w:val="clear" w:color="auto" w:fill="8DB3E2" w:themeFill="text2" w:themeFillTint="66"/>
-        <w:spacing w:after="0" w:line="315" w:lineRule="atLeast"/>
-        <w:rPr>
-          <w:rFonts w:ascii="Times New Roman" w:eastAsia="Times New Roman" w:hAnsi="Times New Roman" w:cs="Times New Roman"/>
-          <w:b/>
-          <w:color w:val="000000"/>
-          <w:sz w:val="24"/>
-          <w:szCs w:val="20"/>
-        </w:rPr>
-      </w:pPr>
-      <w:r>
-        <w:rPr>
-          <w:rFonts w:ascii="Times New Roman" w:eastAsia="Times New Roman" w:hAnsi="Times New Roman" w:cs="Times New Roman"/>
-          <w:b/>
-          <w:color w:val="000000"/>
-          <w:sz w:val="24"/>
-          <w:szCs w:val="20"/>
-          <w:bdr w:val="none" w:sz="0" w:space="0" w:color="auto" w:frame="1"/>
-        </w:rPr>
-        <w:t>  </w:t>
-      </w:r>
-    </w:p>
-    <w:p>
-      <w:pPr>
-        <w:pBdr>
-          <w:left w:val="single" w:sz="12" w:space="4" w:color="4A442A" w:themeColor="background2" w:themeShade="40"/>
-        </w:pBdr>
-        <w:shd w:val="clear" w:color="auto" w:fill="8DB3E2" w:themeFill="text2" w:themeFillTint="66"/>
-        <w:spacing w:after="0" w:line="315" w:lineRule="atLeast"/>
-        <w:rPr>
-          <w:rFonts w:ascii="Times New Roman" w:eastAsia="Times New Roman" w:hAnsi="Times New Roman" w:cs="Times New Roman"/>
-          <w:b/>
-          <w:color w:val="000000"/>
-          <w:sz w:val="24"/>
-          <w:szCs w:val="20"/>
-        </w:rPr>
-      </w:pPr>
-      <w:r>
-        <w:rPr>
-          <w:rFonts w:ascii="Times New Roman" w:eastAsia="Times New Roman" w:hAnsi="Times New Roman" w:cs="Times New Roman"/>
-          <w:b/>
-          <w:color w:val="008200"/>
-          <w:sz w:val="24"/>
-          <w:szCs w:val="20"/>
-          <w:bdr w:val="none" w:sz="0" w:space="0" w:color="auto" w:frame="1"/>
-        </w:rPr>
-        <w:t># Tuple concatenation using + operator</w:t>
-      </w:r>
-      <w:r>
-        <w:rPr>
-          <w:rFonts w:ascii="Times New Roman" w:eastAsia="Times New Roman" w:hAnsi="Times New Roman" w:cs="Times New Roman"/>
-          <w:b/>
-          <w:color w:val="000000"/>
-          <w:sz w:val="24"/>
-          <w:szCs w:val="20"/>
-          <w:bdr w:val="none" w:sz="0" w:space="0" w:color="auto" w:frame="1"/>
-        </w:rPr>
-        <w:t>  </w:t>
-      </w:r>
-    </w:p>
-    <w:p>
-      <w:pPr>
-        <w:pBdr>
-          <w:left w:val="single" w:sz="12" w:space="4" w:color="4A442A" w:themeColor="background2" w:themeShade="40"/>
-        </w:pBdr>
-        <w:shd w:val="clear" w:color="auto" w:fill="8DB3E2" w:themeFill="text2" w:themeFillTint="66"/>
-        <w:spacing w:after="0" w:line="315" w:lineRule="atLeast"/>
-        <w:rPr>
-          <w:rFonts w:ascii="Times New Roman" w:eastAsia="Times New Roman" w:hAnsi="Times New Roman" w:cs="Times New Roman"/>
-          <w:b/>
-          <w:color w:val="000000"/>
-          <w:sz w:val="24"/>
-          <w:szCs w:val="20"/>
-        </w:rPr>
-      </w:pPr>
-      <w:proofErr w:type="gramStart"/>
-      <w:r>
-        <w:rPr>
-          <w:rFonts w:ascii="Times New Roman" w:eastAsia="Times New Roman" w:hAnsi="Times New Roman" w:cs="Times New Roman"/>
-          <w:b/>
-          <w:bCs/>
-          <w:color w:val="006699"/>
-          <w:sz w:val="24"/>
-          <w:szCs w:val="20"/>
-          <w:bdr w:val="none" w:sz="0" w:space="0" w:color="auto" w:frame="1"/>
-        </w:rPr>
-        <w:t>print</w:t>
-      </w:r>
-      <w:proofErr w:type="gramEnd"/>
-      <w:r>
-        <w:rPr>
-          <w:rFonts w:ascii="Times New Roman" w:eastAsia="Times New Roman" w:hAnsi="Times New Roman" w:cs="Times New Roman"/>
-          <w:b/>
-          <w:color w:val="000000"/>
-          <w:sz w:val="24"/>
-          <w:szCs w:val="20"/>
-          <w:bdr w:val="none" w:sz="0" w:space="0" w:color="auto" w:frame="1"/>
-        </w:rPr>
-        <w:t> (</w:t>
-      </w:r>
-      <w:proofErr w:type="spellStart"/>
-      <w:r>
-        <w:rPr>
-          <w:rFonts w:ascii="Times New Roman" w:eastAsia="Times New Roman" w:hAnsi="Times New Roman" w:cs="Times New Roman"/>
-          <w:b/>
-          <w:color w:val="000000"/>
-          <w:sz w:val="24"/>
-          <w:szCs w:val="20"/>
-          <w:bdr w:val="none" w:sz="0" w:space="0" w:color="auto" w:frame="1"/>
-        </w:rPr>
-        <w:t>tup</w:t>
-      </w:r>
-      <w:proofErr w:type="spellEnd"/>
-      <w:r>
-        <w:rPr>
-          <w:rFonts w:ascii="Times New Roman" w:eastAsia="Times New Roman" w:hAnsi="Times New Roman" w:cs="Times New Roman"/>
-          <w:b/>
-          <w:color w:val="000000"/>
-          <w:sz w:val="24"/>
-          <w:szCs w:val="20"/>
-          <w:bdr w:val="none" w:sz="0" w:space="0" w:color="auto" w:frame="1"/>
-        </w:rPr>
-        <w:t> + </w:t>
-      </w:r>
-      <w:proofErr w:type="spellStart"/>
-      <w:r>
-        <w:rPr>
-          <w:rFonts w:ascii="Times New Roman" w:eastAsia="Times New Roman" w:hAnsi="Times New Roman" w:cs="Times New Roman"/>
-          <w:b/>
-          <w:color w:val="000000"/>
-          <w:sz w:val="24"/>
-          <w:szCs w:val="20"/>
-          <w:bdr w:val="none" w:sz="0" w:space="0" w:color="auto" w:frame="1"/>
-        </w:rPr>
-        <w:t>tup</w:t>
-      </w:r>
-      <w:proofErr w:type="spellEnd"/>
-      <w:r>
-        <w:rPr>
-          <w:rFonts w:ascii="Times New Roman" w:eastAsia="Times New Roman" w:hAnsi="Times New Roman" w:cs="Times New Roman"/>
-          <w:b/>
-          <w:color w:val="000000"/>
-          <w:sz w:val="24"/>
-          <w:szCs w:val="20"/>
-          <w:bdr w:val="none" w:sz="0" w:space="0" w:color="auto" w:frame="1"/>
-        </w:rPr>
-        <w:t>)    </w:t>
-      </w:r>
-    </w:p>
-    <w:p>
-      <w:pPr>
-        <w:pBdr>
-          <w:left w:val="single" w:sz="12" w:space="4" w:color="4A442A" w:themeColor="background2" w:themeShade="40"/>
-        </w:pBdr>
-        <w:shd w:val="clear" w:color="auto" w:fill="8DB3E2" w:themeFill="text2" w:themeFillTint="66"/>
-        <w:spacing w:after="0" w:line="315" w:lineRule="atLeast"/>
-        <w:rPr>
-          <w:rFonts w:ascii="Times New Roman" w:eastAsia="Times New Roman" w:hAnsi="Times New Roman" w:cs="Times New Roman"/>
-          <w:b/>
-          <w:color w:val="000000"/>
-          <w:sz w:val="24"/>
-          <w:szCs w:val="20"/>
-        </w:rPr>
-      </w:pPr>
-      <w:r>
-        <w:rPr>
-          <w:rFonts w:ascii="Times New Roman" w:eastAsia="Times New Roman" w:hAnsi="Times New Roman" w:cs="Times New Roman"/>
-          <w:b/>
-          <w:color w:val="000000"/>
-          <w:sz w:val="24"/>
-          <w:szCs w:val="20"/>
-          <w:bdr w:val="none" w:sz="0" w:space="0" w:color="auto" w:frame="1"/>
-        </w:rPr>
-        <w:t>  </w:t>
-      </w:r>
-    </w:p>
-    <w:p>
-      <w:pPr>
-        <w:pBdr>
-          <w:left w:val="single" w:sz="12" w:space="4" w:color="4A442A" w:themeColor="background2" w:themeShade="40"/>
-        </w:pBdr>
-        <w:shd w:val="clear" w:color="auto" w:fill="8DB3E2" w:themeFill="text2" w:themeFillTint="66"/>
-        <w:spacing w:after="0" w:line="315" w:lineRule="atLeast"/>
-        <w:rPr>
-          <w:rFonts w:ascii="Times New Roman" w:eastAsia="Times New Roman" w:hAnsi="Times New Roman" w:cs="Times New Roman"/>
-          <w:b/>
-          <w:color w:val="000000"/>
-          <w:sz w:val="24"/>
-          <w:szCs w:val="20"/>
-        </w:rPr>
-      </w:pPr>
-      <w:r>
-        <w:rPr>
-          <w:rFonts w:ascii="Times New Roman" w:eastAsia="Times New Roman" w:hAnsi="Times New Roman" w:cs="Times New Roman"/>
-          <w:b/>
-          <w:color w:val="008200"/>
-          <w:sz w:val="24"/>
-          <w:szCs w:val="20"/>
-          <w:bdr w:val="none" w:sz="0" w:space="0" w:color="auto" w:frame="1"/>
-        </w:rPr>
-        <w:t># Tuple </w:t>
-      </w:r>
-      <w:proofErr w:type="spellStart"/>
-      <w:r>
-        <w:rPr>
-          <w:rFonts w:ascii="Times New Roman" w:eastAsia="Times New Roman" w:hAnsi="Times New Roman" w:cs="Times New Roman"/>
-          <w:b/>
-          <w:color w:val="008200"/>
-          <w:sz w:val="24"/>
-          <w:szCs w:val="20"/>
-          <w:bdr w:val="none" w:sz="0" w:space="0" w:color="auto" w:frame="1"/>
-        </w:rPr>
-        <w:t>repatation</w:t>
-      </w:r>
-      <w:proofErr w:type="spellEnd"/>
-      <w:r>
-        <w:rPr>
-          <w:rFonts w:ascii="Times New Roman" w:eastAsia="Times New Roman" w:hAnsi="Times New Roman" w:cs="Times New Roman"/>
-          <w:b/>
-          <w:color w:val="008200"/>
-          <w:sz w:val="24"/>
-          <w:szCs w:val="20"/>
-          <w:bdr w:val="none" w:sz="0" w:space="0" w:color="auto" w:frame="1"/>
-        </w:rPr>
-        <w:t> using * operator</w:t>
-      </w:r>
-      <w:r>
-        <w:rPr>
-          <w:rFonts w:ascii="Times New Roman" w:eastAsia="Times New Roman" w:hAnsi="Times New Roman" w:cs="Times New Roman"/>
-          <w:b/>
-          <w:color w:val="000000"/>
-          <w:sz w:val="24"/>
-          <w:szCs w:val="20"/>
-          <w:bdr w:val="none" w:sz="0" w:space="0" w:color="auto" w:frame="1"/>
-        </w:rPr>
-        <w:t>  </w:t>
-      </w:r>
-    </w:p>
-    <w:p>
-      <w:pPr>
-        <w:pBdr>
-          <w:left w:val="single" w:sz="12" w:space="4" w:color="4A442A" w:themeColor="background2" w:themeShade="40"/>
-        </w:pBdr>
-        <w:shd w:val="clear" w:color="auto" w:fill="8DB3E2" w:themeFill="text2" w:themeFillTint="66"/>
-        <w:spacing w:after="0" w:line="315" w:lineRule="atLeast"/>
-        <w:rPr>
-          <w:rFonts w:ascii="Times New Roman" w:eastAsia="Times New Roman" w:hAnsi="Times New Roman" w:cs="Times New Roman"/>
-          <w:b/>
-          <w:color w:val="000000"/>
-          <w:sz w:val="24"/>
-          <w:szCs w:val="20"/>
-        </w:rPr>
-      </w:pPr>
-      <w:proofErr w:type="gramStart"/>
-      <w:r>
-        <w:rPr>
-          <w:rFonts w:ascii="Times New Roman" w:eastAsia="Times New Roman" w:hAnsi="Times New Roman" w:cs="Times New Roman"/>
-          <w:b/>
-          <w:bCs/>
-          <w:color w:val="006699"/>
-          <w:sz w:val="24"/>
-          <w:szCs w:val="20"/>
-          <w:bdr w:val="none" w:sz="0" w:space="0" w:color="auto" w:frame="1"/>
-        </w:rPr>
-        <w:t>print</w:t>
-      </w:r>
-      <w:proofErr w:type="gramEnd"/>
-      <w:r>
-        <w:rPr>
-          <w:rFonts w:ascii="Times New Roman" w:eastAsia="Times New Roman" w:hAnsi="Times New Roman" w:cs="Times New Roman"/>
-          <w:b/>
-          <w:color w:val="000000"/>
-          <w:sz w:val="24"/>
-          <w:szCs w:val="20"/>
-          <w:bdr w:val="none" w:sz="0" w:space="0" w:color="auto" w:frame="1"/>
-        </w:rPr>
-        <w:t> (</w:t>
-      </w:r>
-      <w:proofErr w:type="spellStart"/>
-      <w:r>
-        <w:rPr>
-          <w:rFonts w:ascii="Times New Roman" w:eastAsia="Times New Roman" w:hAnsi="Times New Roman" w:cs="Times New Roman"/>
-          <w:b/>
-          <w:color w:val="000000"/>
-          <w:sz w:val="24"/>
-          <w:szCs w:val="20"/>
-          <w:bdr w:val="none" w:sz="0" w:space="0" w:color="auto" w:frame="1"/>
-        </w:rPr>
-        <w:t>tup</w:t>
-      </w:r>
-      <w:proofErr w:type="spellEnd"/>
-      <w:r>
-        <w:rPr>
-          <w:rFonts w:ascii="Times New Roman" w:eastAsia="Times New Roman" w:hAnsi="Times New Roman" w:cs="Times New Roman"/>
-          <w:b/>
-          <w:color w:val="000000"/>
-          <w:sz w:val="24"/>
-          <w:szCs w:val="20"/>
-          <w:bdr w:val="none" w:sz="0" w:space="0" w:color="auto" w:frame="1"/>
-        </w:rPr>
-        <w:t> * </w:t>
-      </w:r>
-      <w:r>
-        <w:rPr>
-          <w:rFonts w:ascii="Times New Roman" w:eastAsia="Times New Roman" w:hAnsi="Times New Roman" w:cs="Times New Roman"/>
-          <w:b/>
-          <w:color w:val="000000"/>
-          <w:sz w:val="24"/>
-          <w:szCs w:val="20"/>
-          <w:bdr w:val="none" w:sz="0" w:space="0" w:color="auto" w:frame="1"/>
-        </w:rPr>
-        <w:t>3</w:t>
-      </w:r>
-      <w:r>
-        <w:rPr>
-          <w:rFonts w:ascii="Times New Roman" w:eastAsia="Times New Roman" w:hAnsi="Times New Roman" w:cs="Times New Roman"/>
-          <w:b/>
-          <w:color w:val="000000"/>
-          <w:sz w:val="24"/>
-          <w:szCs w:val="20"/>
-          <w:bdr w:val="none" w:sz="0" w:space="0" w:color="auto" w:frame="1"/>
-        </w:rPr>
-        <w:t>)     </w:t>
-      </w:r>
-    </w:p>
-    <w:p>
-      <w:pPr>
-        <w:pBdr>
-          <w:left w:val="single" w:sz="12" w:space="4" w:color="4A442A" w:themeColor="background2" w:themeShade="40"/>
-        </w:pBdr>
-        <w:shd w:val="clear" w:color="auto" w:fill="8DB3E2" w:themeFill="text2" w:themeFillTint="66"/>
-        <w:spacing w:after="0" w:line="315" w:lineRule="atLeast"/>
-        <w:rPr>
-          <w:rFonts w:ascii="Times New Roman" w:eastAsia="Times New Roman" w:hAnsi="Times New Roman" w:cs="Times New Roman"/>
-          <w:b/>
-          <w:color w:val="000000"/>
-          <w:sz w:val="24"/>
-          <w:szCs w:val="20"/>
-        </w:rPr>
-      </w:pPr>
-      <w:r>
-        <w:rPr>
-          <w:rFonts w:ascii="Times New Roman" w:eastAsia="Times New Roman" w:hAnsi="Times New Roman" w:cs="Times New Roman"/>
-          <w:b/>
-          <w:color w:val="000000"/>
-          <w:sz w:val="24"/>
-          <w:szCs w:val="20"/>
-          <w:bdr w:val="none" w:sz="0" w:space="0" w:color="auto" w:frame="1"/>
-        </w:rPr>
-        <w:t>  </w:t>
-      </w:r>
-    </w:p>
-    <w:p>
-      <w:pPr>
-        <w:pBdr>
-          <w:left w:val="single" w:sz="12" w:space="4" w:color="4A442A" w:themeColor="background2" w:themeShade="40"/>
-        </w:pBdr>
-        <w:shd w:val="clear" w:color="auto" w:fill="8DB3E2" w:themeFill="text2" w:themeFillTint="66"/>
-        <w:spacing w:after="0" w:line="315" w:lineRule="atLeast"/>
-        <w:rPr>
-          <w:rFonts w:ascii="Times New Roman" w:eastAsia="Times New Roman" w:hAnsi="Times New Roman" w:cs="Times New Roman"/>
-          <w:b/>
-          <w:color w:val="000000"/>
-          <w:sz w:val="24"/>
-          <w:szCs w:val="20"/>
-        </w:rPr>
-      </w:pPr>
-      <w:r>
-        <w:rPr>
-          <w:rFonts w:ascii="Times New Roman" w:eastAsia="Times New Roman" w:hAnsi="Times New Roman" w:cs="Times New Roman"/>
-          <w:b/>
-          <w:color w:val="008200"/>
-          <w:sz w:val="24"/>
-          <w:szCs w:val="20"/>
-          <w:bdr w:val="none" w:sz="0" w:space="0" w:color="auto" w:frame="1"/>
-        </w:rPr>
-        <w:t># </w:t>
-      </w:r>
-      <w:proofErr w:type="gramStart"/>
-      <w:r>
-        <w:rPr>
-          <w:rFonts w:ascii="Times New Roman" w:eastAsia="Times New Roman" w:hAnsi="Times New Roman" w:cs="Times New Roman"/>
-          <w:b/>
-          <w:color w:val="008200"/>
-          <w:sz w:val="24"/>
-          <w:szCs w:val="20"/>
-          <w:bdr w:val="none" w:sz="0" w:space="0" w:color="auto" w:frame="1"/>
-        </w:rPr>
-        <w:t>Adding</w:t>
-      </w:r>
-      <w:proofErr w:type="gramEnd"/>
-      <w:r>
-        <w:rPr>
-          <w:rFonts w:ascii="Times New Roman" w:eastAsia="Times New Roman" w:hAnsi="Times New Roman" w:cs="Times New Roman"/>
-          <w:b/>
-          <w:color w:val="008200"/>
-          <w:sz w:val="24"/>
-          <w:szCs w:val="20"/>
-          <w:bdr w:val="none" w:sz="0" w:space="0" w:color="auto" w:frame="1"/>
-        </w:rPr>
-        <w:t> value to </w:t>
-      </w:r>
-      <w:proofErr w:type="spellStart"/>
-      <w:r>
-        <w:rPr>
-          <w:rFonts w:ascii="Times New Roman" w:eastAsia="Times New Roman" w:hAnsi="Times New Roman" w:cs="Times New Roman"/>
-          <w:b/>
-          <w:color w:val="008200"/>
-          <w:sz w:val="24"/>
-          <w:szCs w:val="20"/>
-          <w:bdr w:val="none" w:sz="0" w:space="0" w:color="auto" w:frame="1"/>
-        </w:rPr>
-        <w:t>tup</w:t>
-      </w:r>
-      <w:proofErr w:type="spellEnd"/>
-      <w:r>
-        <w:rPr>
-          <w:rFonts w:ascii="Times New Roman" w:eastAsia="Times New Roman" w:hAnsi="Times New Roman" w:cs="Times New Roman"/>
-          <w:b/>
-          <w:color w:val="008200"/>
-          <w:sz w:val="24"/>
-          <w:szCs w:val="20"/>
-          <w:bdr w:val="none" w:sz="0" w:space="0" w:color="auto" w:frame="1"/>
-        </w:rPr>
-        <w:t>. It will throw an error.</w:t>
-      </w:r>
-      <w:r>
-        <w:rPr>
-          <w:rFonts w:ascii="Times New Roman" w:eastAsia="Times New Roman" w:hAnsi="Times New Roman" w:cs="Times New Roman"/>
-          <w:b/>
-          <w:color w:val="000000"/>
-          <w:sz w:val="24"/>
-          <w:szCs w:val="20"/>
-          <w:bdr w:val="none" w:sz="0" w:space="0" w:color="auto" w:frame="1"/>
-        </w:rPr>
-        <w:t>  </w:t>
-      </w:r>
-    </w:p>
-    <w:p>
-      <w:pPr>
-        <w:pBdr>
-          <w:left w:val="single" w:sz="12" w:space="4" w:color="4A442A" w:themeColor="background2" w:themeShade="40"/>
-        </w:pBdr>
-        <w:shd w:val="clear" w:color="auto" w:fill="8DB3E2" w:themeFill="text2" w:themeFillTint="66"/>
-        <w:spacing w:after="120" w:line="315" w:lineRule="atLeast"/>
-        <w:rPr>
-          <w:rFonts w:ascii="Times New Roman" w:eastAsia="Times New Roman" w:hAnsi="Times New Roman" w:cs="Times New Roman"/>
-          <w:b/>
-          <w:color w:val="000000"/>
-          <w:sz w:val="24"/>
-          <w:szCs w:val="20"/>
-        </w:rPr>
-      </w:pPr>
-      <w:proofErr w:type="gramStart"/>
-      <w:r>
-        <w:rPr>
-          <w:rFonts w:ascii="Times New Roman" w:eastAsia="Times New Roman" w:hAnsi="Times New Roman" w:cs="Times New Roman"/>
-          <w:b/>
-          <w:color w:val="000000"/>
-          <w:sz w:val="24"/>
-          <w:szCs w:val="20"/>
-          <w:bdr w:val="none" w:sz="0" w:space="0" w:color="auto" w:frame="1"/>
-        </w:rPr>
-        <w:t>t[</w:t>
-      </w:r>
-      <w:proofErr w:type="gramEnd"/>
-      <w:r>
-        <w:rPr>
-          <w:rFonts w:ascii="Times New Roman" w:eastAsia="Times New Roman" w:hAnsi="Times New Roman" w:cs="Times New Roman"/>
-          <w:b/>
-          <w:color w:val="000000"/>
-          <w:sz w:val="24"/>
-          <w:szCs w:val="20"/>
-          <w:bdr w:val="none" w:sz="0" w:space="0" w:color="auto" w:frame="1"/>
-        </w:rPr>
-        <w:t>2</w:t>
-      </w:r>
-      <w:r>
-        <w:rPr>
-          <w:rFonts w:ascii="Times New Roman" w:eastAsia="Times New Roman" w:hAnsi="Times New Roman" w:cs="Times New Roman"/>
-          <w:b/>
-          <w:color w:val="000000"/>
-          <w:sz w:val="24"/>
-          <w:szCs w:val="20"/>
-          <w:bdr w:val="none" w:sz="0" w:space="0" w:color="auto" w:frame="1"/>
-        </w:rPr>
-        <w:t>] = </w:t>
-      </w:r>
-      <w:r>
-        <w:rPr>
-          <w:rFonts w:ascii="Times New Roman" w:eastAsia="Times New Roman" w:hAnsi="Times New Roman" w:cs="Times New Roman"/>
-          <w:b/>
-          <w:color w:val="0000FF"/>
-          <w:sz w:val="24"/>
-          <w:szCs w:val="20"/>
-          <w:bdr w:val="none" w:sz="0" w:space="0" w:color="auto" w:frame="1"/>
-        </w:rPr>
-        <w:t>"hi"</w:t>
-      </w:r>
-      <w:r>
-        <w:rPr>
-          <w:rFonts w:ascii="Times New Roman" w:eastAsia="Times New Roman" w:hAnsi="Times New Roman" w:cs="Times New Roman"/>
-          <w:b/>
-          <w:color w:val="000000"/>
-          <w:sz w:val="24"/>
-          <w:szCs w:val="20"/>
-          <w:bdr w:val="none" w:sz="0" w:space="0" w:color="auto" w:frame="1"/>
-        </w:rPr>
-        <w:t>  </w:t>
-      </w:r>
-    </w:p>
-    <w:p>
-      <w:pPr>
-        <w:shd w:val="clear" w:color="auto" w:fill="FFFFFF"/>
-        <w:spacing w:before="100" w:beforeAutospacing="1" w:after="100" w:afterAutospacing="1" w:line="240" w:lineRule="auto"/>
-        <w:rPr>
-          <w:rFonts w:ascii="Times New Roman" w:eastAsia="Times New Roman" w:hAnsi="Times New Roman" w:cs="Times New Roman"/>
-          <w:color w:val="000000"/>
-          <w:sz w:val="24"/>
-          <w:szCs w:val="20"/>
-        </w:rPr>
-      </w:pPr>
-      <w:r>
-        <w:rPr>
-          <w:rFonts w:ascii="Times New Roman" w:eastAsia="Times New Roman" w:hAnsi="Times New Roman" w:cs="Times New Roman"/>
-          <w:b/>
-          <w:bCs/>
-          <w:color w:val="000000"/>
-          <w:sz w:val="24"/>
-          <w:szCs w:val="20"/>
-        </w:rPr>
-        <w:t>Output:</w:t>
+        <w:t>[1, 'hi', 'Python', 2, 1, 'hi', 'Python', 2]</w:t>
       </w:r>
     </w:p>
     <w:p>
@@ -6077,7 +4805,7 @@
           <w:tab w:val="left" w:pos="13740"/>
           <w:tab w:val="left" w:pos="14656"/>
         </w:tabs>
-        <w:spacing w:after="0"/>
+        <w:spacing w:after="0" w:line="240" w:lineRule="auto"/>
         <w:jc w:val="both"/>
         <w:rPr>
           <w:rFonts w:ascii="Times New Roman" w:eastAsia="Times New Roman" w:hAnsi="Times New Roman" w:cs="Times New Roman"/>
@@ -6093,17 +4821,127 @@
           <w:color w:val="000000"/>
           <w:szCs w:val="20"/>
         </w:rPr>
-        <w:t>&lt;</w:t>
-      </w:r>
+        <w:t>[1, 'hi', 'Python', 2, 1, 'hi', 'Python', 2, 1, 'hi', 'Python', 2]</w:t>
+      </w:r>
+    </w:p>
+    <w:p>
+      <w:pPr>
+        <w:shd w:val="clear" w:color="auto" w:fill="FFFFFF"/>
+        <w:spacing w:before="100" w:beforeAutospacing="1" w:after="100" w:afterAutospacing="1" w:line="312" w:lineRule="atLeast"/>
+        <w:outlineLvl w:val="2"/>
+        <w:rPr>
+          <w:rFonts w:ascii="Times New Roman" w:eastAsia="Times New Roman" w:hAnsi="Times New Roman" w:cs="Times New Roman"/>
+          <w:b/>
+          <w:sz w:val="28"/>
+          <w:szCs w:val="32"/>
+        </w:rPr>
+      </w:pPr>
+      <w:r>
+        <w:rPr>
+          <w:rFonts w:ascii="Times New Roman" w:eastAsia="Times New Roman" w:hAnsi="Times New Roman" w:cs="Times New Roman"/>
+          <w:b/>
+          <w:sz w:val="28"/>
+          <w:szCs w:val="32"/>
+        </w:rPr>
+        <w:t>Tuple</w:t>
+      </w:r>
+    </w:p>
+    <w:p>
+      <w:pPr>
+        <w:shd w:val="clear" w:color="auto" w:fill="FFFFFF"/>
+        <w:spacing w:before="100" w:beforeAutospacing="1" w:after="100" w:afterAutospacing="1"/>
+        <w:rPr>
+          <w:rFonts w:ascii="Times New Roman" w:eastAsia="Times New Roman" w:hAnsi="Times New Roman" w:cs="Times New Roman"/>
+          <w:color w:val="000000"/>
+          <w:szCs w:val="20"/>
+        </w:rPr>
+      </w:pPr>
+      <w:r>
+        <w:rPr>
+          <w:rFonts w:ascii="Times New Roman" w:eastAsia="Times New Roman" w:hAnsi="Times New Roman" w:cs="Times New Roman"/>
+          <w:color w:val="000000"/>
+          <w:szCs w:val="20"/>
+        </w:rPr>
+        <w:t>A tuple is similar to the list in many ways. Like lists, tuples also contain the collection of the items of different data types. The items of the tuple are separated with a comma (,) and enclosed in parentheses ().</w:t>
+      </w:r>
+    </w:p>
+    <w:p>
+      <w:pPr>
+        <w:shd w:val="clear" w:color="auto" w:fill="FFFFFF"/>
+        <w:spacing w:before="100" w:beforeAutospacing="1" w:after="100" w:afterAutospacing="1"/>
+        <w:rPr>
+          <w:rFonts w:ascii="Times New Roman" w:eastAsia="Times New Roman" w:hAnsi="Times New Roman" w:cs="Times New Roman"/>
+          <w:color w:val="000000"/>
+          <w:szCs w:val="20"/>
+        </w:rPr>
+      </w:pPr>
+      <w:r>
+        <w:rPr>
+          <w:rFonts w:ascii="Times New Roman" w:eastAsia="Times New Roman" w:hAnsi="Times New Roman" w:cs="Times New Roman"/>
+          <w:color w:val="000000"/>
+          <w:szCs w:val="20"/>
+        </w:rPr>
+        <w:t>A tuple is a read-only data structure as we can't modify the size and value of the items of a tuple.</w:t>
+      </w:r>
+    </w:p>
+    <w:p>
+      <w:pPr>
+        <w:shd w:val="clear" w:color="auto" w:fill="FFFFFF"/>
+        <w:spacing w:before="100" w:beforeAutospacing="1" w:after="100" w:afterAutospacing="1"/>
+        <w:rPr>
+          <w:rFonts w:ascii="Times New Roman" w:eastAsia="Times New Roman" w:hAnsi="Times New Roman" w:cs="Times New Roman"/>
+          <w:color w:val="000000"/>
+          <w:szCs w:val="20"/>
+        </w:rPr>
+      </w:pPr>
+      <w:r>
+        <w:rPr>
+          <w:rFonts w:ascii="Times New Roman" w:eastAsia="Times New Roman" w:hAnsi="Times New Roman" w:cs="Times New Roman"/>
+          <w:color w:val="000000"/>
+          <w:szCs w:val="20"/>
+        </w:rPr>
+        <w:t>Let's see a simple example of the tuple.</w:t>
+      </w:r>
+    </w:p>
+    <w:p>
+      <w:pPr>
+        <w:pBdr>
+          <w:left w:val="single" w:sz="12" w:space="4" w:color="4A442A" w:themeColor="background2" w:themeShade="40"/>
+        </w:pBdr>
+        <w:shd w:val="clear" w:color="auto" w:fill="8DB3E2" w:themeFill="text2" w:themeFillTint="66"/>
+        <w:spacing w:after="0" w:line="315" w:lineRule="atLeast"/>
+        <w:rPr>
+          <w:rFonts w:ascii="Times New Roman" w:eastAsia="Times New Roman" w:hAnsi="Times New Roman" w:cs="Times New Roman"/>
+          <w:b/>
+          <w:color w:val="000000"/>
+          <w:sz w:val="24"/>
+          <w:szCs w:val="20"/>
+        </w:rPr>
+      </w:pPr>
+      <w:proofErr w:type="spellStart"/>
+      <w:r>
+        <w:rPr>
+          <w:rFonts w:ascii="Times New Roman" w:eastAsia="Times New Roman" w:hAnsi="Times New Roman" w:cs="Times New Roman"/>
+          <w:b/>
+          <w:color w:val="000000"/>
+          <w:sz w:val="24"/>
+          <w:szCs w:val="20"/>
+          <w:bdr w:val="none" w:sz="0" w:space="0" w:color="auto" w:frame="1"/>
+        </w:rPr>
+        <w:t>tup</w:t>
+      </w:r>
+      <w:proofErr w:type="spellEnd"/>
       <w:proofErr w:type="gramStart"/>
       <w:r>
         <w:rPr>
           <w:rFonts w:ascii="Times New Roman" w:eastAsia="Times New Roman" w:hAnsi="Times New Roman" w:cs="Times New Roman"/>
           <w:b/>
           <w:color w:val="000000"/>
-          <w:szCs w:val="20"/>
-        </w:rPr>
-        <w:t>class</w:t>
+          <w:sz w:val="24"/>
+          <w:szCs w:val="20"/>
+          <w:bdr w:val="none" w:sz="0" w:space="0" w:color="auto" w:frame="1"/>
+        </w:rPr>
+        <w:t>  =</w:t>
       </w:r>
       <w:proofErr w:type="gramEnd"/>
       <w:r>
@@ -6111,9 +4949,1171 @@
           <w:rFonts w:ascii="Times New Roman" w:eastAsia="Times New Roman" w:hAnsi="Times New Roman" w:cs="Times New Roman"/>
           <w:b/>
           <w:color w:val="000000"/>
-          <w:szCs w:val="20"/>
-        </w:rPr>
-        <w:t xml:space="preserve"> 'tuple'&gt;</w:t>
+          <w:sz w:val="24"/>
+          <w:szCs w:val="20"/>
+          <w:bdr w:val="none" w:sz="0" w:space="0" w:color="auto" w:frame="1"/>
+        </w:rPr>
+        <w:t> (</w:t>
+      </w:r>
+      <w:r>
+        <w:rPr>
+          <w:rFonts w:ascii="Times New Roman" w:eastAsia="Times New Roman" w:hAnsi="Times New Roman" w:cs="Times New Roman"/>
+          <w:b/>
+          <w:color w:val="0000FF"/>
+          <w:sz w:val="24"/>
+          <w:szCs w:val="20"/>
+          <w:bdr w:val="none" w:sz="0" w:space="0" w:color="auto" w:frame="1"/>
+        </w:rPr>
+        <w:t>"hi"</w:t>
+      </w:r>
+      <w:r>
+        <w:rPr>
+          <w:rFonts w:ascii="Times New Roman" w:eastAsia="Times New Roman" w:hAnsi="Times New Roman" w:cs="Times New Roman"/>
+          <w:b/>
+          <w:color w:val="000000"/>
+          <w:sz w:val="24"/>
+          <w:szCs w:val="20"/>
+          <w:bdr w:val="none" w:sz="0" w:space="0" w:color="auto" w:frame="1"/>
+        </w:rPr>
+        <w:t>, </w:t>
+      </w:r>
+      <w:r>
+        <w:rPr>
+          <w:rFonts w:ascii="Times New Roman" w:eastAsia="Times New Roman" w:hAnsi="Times New Roman" w:cs="Times New Roman"/>
+          <w:b/>
+          <w:color w:val="0000FF"/>
+          <w:sz w:val="24"/>
+          <w:szCs w:val="20"/>
+          <w:bdr w:val="none" w:sz="0" w:space="0" w:color="auto" w:frame="1"/>
+        </w:rPr>
+        <w:t>"Python"</w:t>
+      </w:r>
+      <w:r>
+        <w:rPr>
+          <w:rFonts w:ascii="Times New Roman" w:eastAsia="Times New Roman" w:hAnsi="Times New Roman" w:cs="Times New Roman"/>
+          <w:b/>
+          <w:color w:val="000000"/>
+          <w:sz w:val="24"/>
+          <w:szCs w:val="20"/>
+          <w:bdr w:val="none" w:sz="0" w:space="0" w:color="auto" w:frame="1"/>
+        </w:rPr>
+        <w:t>, </w:t>
+      </w:r>
+      <w:r>
+        <w:rPr>
+          <w:rFonts w:ascii="Times New Roman" w:eastAsia="Times New Roman" w:hAnsi="Times New Roman" w:cs="Times New Roman"/>
+          <w:b/>
+          <w:color w:val="000000"/>
+          <w:sz w:val="24"/>
+          <w:szCs w:val="20"/>
+          <w:bdr w:val="none" w:sz="0" w:space="0" w:color="auto" w:frame="1"/>
+        </w:rPr>
+        <w:t>2</w:t>
+      </w:r>
+      <w:r>
+        <w:rPr>
+          <w:rFonts w:ascii="Times New Roman" w:eastAsia="Times New Roman" w:hAnsi="Times New Roman" w:cs="Times New Roman"/>
+          <w:b/>
+          <w:color w:val="000000"/>
+          <w:sz w:val="24"/>
+          <w:szCs w:val="20"/>
+          <w:bdr w:val="none" w:sz="0" w:space="0" w:color="auto" w:frame="1"/>
+        </w:rPr>
+        <w:t>)    </w:t>
+      </w:r>
+    </w:p>
+    <w:p>
+      <w:pPr>
+        <w:pBdr>
+          <w:left w:val="single" w:sz="12" w:space="4" w:color="4A442A" w:themeColor="background2" w:themeShade="40"/>
+        </w:pBdr>
+        <w:shd w:val="clear" w:color="auto" w:fill="8DB3E2" w:themeFill="text2" w:themeFillTint="66"/>
+        <w:spacing w:after="0" w:line="315" w:lineRule="atLeast"/>
+        <w:rPr>
+          <w:rFonts w:ascii="Times New Roman" w:eastAsia="Times New Roman" w:hAnsi="Times New Roman" w:cs="Times New Roman"/>
+          <w:b/>
+          <w:color w:val="000000"/>
+          <w:sz w:val="24"/>
+          <w:szCs w:val="20"/>
+        </w:rPr>
+      </w:pPr>
+      <w:r>
+        <w:rPr>
+          <w:rFonts w:ascii="Times New Roman" w:eastAsia="Times New Roman" w:hAnsi="Times New Roman" w:cs="Times New Roman"/>
+          <w:b/>
+          <w:color w:val="008200"/>
+          <w:sz w:val="24"/>
+          <w:szCs w:val="20"/>
+          <w:bdr w:val="none" w:sz="0" w:space="0" w:color="auto" w:frame="1"/>
+        </w:rPr>
+        <w:t># </w:t>
+      </w:r>
+      <w:proofErr w:type="gramStart"/>
+      <w:r>
+        <w:rPr>
+          <w:rFonts w:ascii="Times New Roman" w:eastAsia="Times New Roman" w:hAnsi="Times New Roman" w:cs="Times New Roman"/>
+          <w:b/>
+          <w:color w:val="008200"/>
+          <w:sz w:val="24"/>
+          <w:szCs w:val="20"/>
+          <w:bdr w:val="none" w:sz="0" w:space="0" w:color="auto" w:frame="1"/>
+        </w:rPr>
+        <w:t>Checking</w:t>
+      </w:r>
+      <w:proofErr w:type="gramEnd"/>
+      <w:r>
+        <w:rPr>
+          <w:rFonts w:ascii="Times New Roman" w:eastAsia="Times New Roman" w:hAnsi="Times New Roman" w:cs="Times New Roman"/>
+          <w:b/>
+          <w:color w:val="008200"/>
+          <w:sz w:val="24"/>
+          <w:szCs w:val="20"/>
+          <w:bdr w:val="none" w:sz="0" w:space="0" w:color="auto" w:frame="1"/>
+        </w:rPr>
+        <w:t> type of </w:t>
+      </w:r>
+      <w:proofErr w:type="spellStart"/>
+      <w:r>
+        <w:rPr>
+          <w:rFonts w:ascii="Times New Roman" w:eastAsia="Times New Roman" w:hAnsi="Times New Roman" w:cs="Times New Roman"/>
+          <w:b/>
+          <w:color w:val="008200"/>
+          <w:sz w:val="24"/>
+          <w:szCs w:val="20"/>
+          <w:bdr w:val="none" w:sz="0" w:space="0" w:color="auto" w:frame="1"/>
+        </w:rPr>
+        <w:t>tup</w:t>
+      </w:r>
+      <w:proofErr w:type="spellEnd"/>
+      <w:r>
+        <w:rPr>
+          <w:rFonts w:ascii="Times New Roman" w:eastAsia="Times New Roman" w:hAnsi="Times New Roman" w:cs="Times New Roman"/>
+          <w:b/>
+          <w:color w:val="000000"/>
+          <w:sz w:val="24"/>
+          <w:szCs w:val="20"/>
+          <w:bdr w:val="none" w:sz="0" w:space="0" w:color="auto" w:frame="1"/>
+        </w:rPr>
+        <w:t>  </w:t>
+      </w:r>
+    </w:p>
+    <w:p>
+      <w:pPr>
+        <w:pBdr>
+          <w:left w:val="single" w:sz="12" w:space="4" w:color="4A442A" w:themeColor="background2" w:themeShade="40"/>
+        </w:pBdr>
+        <w:shd w:val="clear" w:color="auto" w:fill="8DB3E2" w:themeFill="text2" w:themeFillTint="66"/>
+        <w:spacing w:after="0" w:line="315" w:lineRule="atLeast"/>
+        <w:rPr>
+          <w:rFonts w:ascii="Times New Roman" w:eastAsia="Times New Roman" w:hAnsi="Times New Roman" w:cs="Times New Roman"/>
+          <w:b/>
+          <w:color w:val="000000"/>
+          <w:sz w:val="24"/>
+          <w:szCs w:val="20"/>
+        </w:rPr>
+      </w:pPr>
+      <w:proofErr w:type="gramStart"/>
+      <w:r>
+        <w:rPr>
+          <w:rFonts w:ascii="Times New Roman" w:eastAsia="Times New Roman" w:hAnsi="Times New Roman" w:cs="Times New Roman"/>
+          <w:b/>
+          <w:bCs/>
+          <w:color w:val="006699"/>
+          <w:sz w:val="24"/>
+          <w:szCs w:val="20"/>
+          <w:bdr w:val="none" w:sz="0" w:space="0" w:color="auto" w:frame="1"/>
+        </w:rPr>
+        <w:t>print</w:t>
+      </w:r>
+      <w:proofErr w:type="gramEnd"/>
+      <w:r>
+        <w:rPr>
+          <w:rFonts w:ascii="Times New Roman" w:eastAsia="Times New Roman" w:hAnsi="Times New Roman" w:cs="Times New Roman"/>
+          <w:b/>
+          <w:color w:val="000000"/>
+          <w:sz w:val="24"/>
+          <w:szCs w:val="20"/>
+          <w:bdr w:val="none" w:sz="0" w:space="0" w:color="auto" w:frame="1"/>
+        </w:rPr>
+        <w:t> (type(</w:t>
+      </w:r>
+      <w:proofErr w:type="spellStart"/>
+      <w:r>
+        <w:rPr>
+          <w:rFonts w:ascii="Times New Roman" w:eastAsia="Times New Roman" w:hAnsi="Times New Roman" w:cs="Times New Roman"/>
+          <w:b/>
+          <w:color w:val="000000"/>
+          <w:sz w:val="24"/>
+          <w:szCs w:val="20"/>
+          <w:bdr w:val="none" w:sz="0" w:space="0" w:color="auto" w:frame="1"/>
+        </w:rPr>
+        <w:t>tup</w:t>
+      </w:r>
+      <w:proofErr w:type="spellEnd"/>
+      <w:r>
+        <w:rPr>
+          <w:rFonts w:ascii="Times New Roman" w:eastAsia="Times New Roman" w:hAnsi="Times New Roman" w:cs="Times New Roman"/>
+          <w:b/>
+          <w:color w:val="000000"/>
+          <w:sz w:val="24"/>
+          <w:szCs w:val="20"/>
+          <w:bdr w:val="none" w:sz="0" w:space="0" w:color="auto" w:frame="1"/>
+        </w:rPr>
+        <w:t>))    </w:t>
+      </w:r>
+    </w:p>
+    <w:p>
+      <w:pPr>
+        <w:pBdr>
+          <w:left w:val="single" w:sz="12" w:space="4" w:color="4A442A" w:themeColor="background2" w:themeShade="40"/>
+        </w:pBdr>
+        <w:shd w:val="clear" w:color="auto" w:fill="8DB3E2" w:themeFill="text2" w:themeFillTint="66"/>
+        <w:spacing w:after="0" w:line="315" w:lineRule="atLeast"/>
+        <w:rPr>
+          <w:rFonts w:ascii="Times New Roman" w:eastAsia="Times New Roman" w:hAnsi="Times New Roman" w:cs="Times New Roman"/>
+          <w:b/>
+          <w:color w:val="000000"/>
+          <w:sz w:val="24"/>
+          <w:szCs w:val="20"/>
+        </w:rPr>
+      </w:pPr>
+      <w:r>
+        <w:rPr>
+          <w:rFonts w:ascii="Times New Roman" w:eastAsia="Times New Roman" w:hAnsi="Times New Roman" w:cs="Times New Roman"/>
+          <w:b/>
+          <w:color w:val="000000"/>
+          <w:sz w:val="24"/>
+          <w:szCs w:val="20"/>
+          <w:bdr w:val="none" w:sz="0" w:space="0" w:color="auto" w:frame="1"/>
+        </w:rPr>
+        <w:t>  </w:t>
+      </w:r>
+    </w:p>
+    <w:p>
+      <w:pPr>
+        <w:pBdr>
+          <w:left w:val="single" w:sz="12" w:space="4" w:color="4A442A" w:themeColor="background2" w:themeShade="40"/>
+        </w:pBdr>
+        <w:shd w:val="clear" w:color="auto" w:fill="8DB3E2" w:themeFill="text2" w:themeFillTint="66"/>
+        <w:spacing w:after="0" w:line="315" w:lineRule="atLeast"/>
+        <w:rPr>
+          <w:rFonts w:ascii="Times New Roman" w:eastAsia="Times New Roman" w:hAnsi="Times New Roman" w:cs="Times New Roman"/>
+          <w:b/>
+          <w:color w:val="000000"/>
+          <w:sz w:val="24"/>
+          <w:szCs w:val="20"/>
+        </w:rPr>
+      </w:pPr>
+      <w:r>
+        <w:rPr>
+          <w:rFonts w:ascii="Times New Roman" w:eastAsia="Times New Roman" w:hAnsi="Times New Roman" w:cs="Times New Roman"/>
+          <w:b/>
+          <w:color w:val="008200"/>
+          <w:sz w:val="24"/>
+          <w:szCs w:val="20"/>
+          <w:bdr w:val="none" w:sz="0" w:space="0" w:color="auto" w:frame="1"/>
+        </w:rPr>
+        <w:t>#</w:t>
+      </w:r>
+      <w:proofErr w:type="gramStart"/>
+      <w:r>
+        <w:rPr>
+          <w:rFonts w:ascii="Times New Roman" w:eastAsia="Times New Roman" w:hAnsi="Times New Roman" w:cs="Times New Roman"/>
+          <w:b/>
+          <w:color w:val="008200"/>
+          <w:sz w:val="24"/>
+          <w:szCs w:val="20"/>
+          <w:bdr w:val="none" w:sz="0" w:space="0" w:color="auto" w:frame="1"/>
+        </w:rPr>
+        <w:t>Printing</w:t>
+      </w:r>
+      <w:proofErr w:type="gramEnd"/>
+      <w:r>
+        <w:rPr>
+          <w:rFonts w:ascii="Times New Roman" w:eastAsia="Times New Roman" w:hAnsi="Times New Roman" w:cs="Times New Roman"/>
+          <w:b/>
+          <w:color w:val="008200"/>
+          <w:sz w:val="24"/>
+          <w:szCs w:val="20"/>
+          <w:bdr w:val="none" w:sz="0" w:space="0" w:color="auto" w:frame="1"/>
+        </w:rPr>
+        <w:t> the tuple</w:t>
+      </w:r>
+      <w:r>
+        <w:rPr>
+          <w:rFonts w:ascii="Times New Roman" w:eastAsia="Times New Roman" w:hAnsi="Times New Roman" w:cs="Times New Roman"/>
+          <w:b/>
+          <w:color w:val="000000"/>
+          <w:sz w:val="24"/>
+          <w:szCs w:val="20"/>
+          <w:bdr w:val="none" w:sz="0" w:space="0" w:color="auto" w:frame="1"/>
+        </w:rPr>
+        <w:t>  </w:t>
+      </w:r>
+    </w:p>
+    <w:p>
+      <w:pPr>
+        <w:pBdr>
+          <w:left w:val="single" w:sz="12" w:space="4" w:color="4A442A" w:themeColor="background2" w:themeShade="40"/>
+        </w:pBdr>
+        <w:shd w:val="clear" w:color="auto" w:fill="8DB3E2" w:themeFill="text2" w:themeFillTint="66"/>
+        <w:spacing w:after="0" w:line="315" w:lineRule="atLeast"/>
+        <w:rPr>
+          <w:rFonts w:ascii="Times New Roman" w:eastAsia="Times New Roman" w:hAnsi="Times New Roman" w:cs="Times New Roman"/>
+          <w:b/>
+          <w:color w:val="000000"/>
+          <w:sz w:val="24"/>
+          <w:szCs w:val="20"/>
+        </w:rPr>
+      </w:pPr>
+      <w:proofErr w:type="gramStart"/>
+      <w:r>
+        <w:rPr>
+          <w:rFonts w:ascii="Times New Roman" w:eastAsia="Times New Roman" w:hAnsi="Times New Roman" w:cs="Times New Roman"/>
+          <w:b/>
+          <w:bCs/>
+          <w:color w:val="006699"/>
+          <w:sz w:val="24"/>
+          <w:szCs w:val="20"/>
+          <w:bdr w:val="none" w:sz="0" w:space="0" w:color="auto" w:frame="1"/>
+        </w:rPr>
+        <w:t>print</w:t>
+      </w:r>
+      <w:proofErr w:type="gramEnd"/>
+      <w:r>
+        <w:rPr>
+          <w:rFonts w:ascii="Times New Roman" w:eastAsia="Times New Roman" w:hAnsi="Times New Roman" w:cs="Times New Roman"/>
+          <w:b/>
+          <w:color w:val="000000"/>
+          <w:sz w:val="24"/>
+          <w:szCs w:val="20"/>
+          <w:bdr w:val="none" w:sz="0" w:space="0" w:color="auto" w:frame="1"/>
+        </w:rPr>
+        <w:t> (</w:t>
+      </w:r>
+      <w:proofErr w:type="spellStart"/>
+      <w:r>
+        <w:rPr>
+          <w:rFonts w:ascii="Times New Roman" w:eastAsia="Times New Roman" w:hAnsi="Times New Roman" w:cs="Times New Roman"/>
+          <w:b/>
+          <w:color w:val="000000"/>
+          <w:sz w:val="24"/>
+          <w:szCs w:val="20"/>
+          <w:bdr w:val="none" w:sz="0" w:space="0" w:color="auto" w:frame="1"/>
+        </w:rPr>
+        <w:t>tup</w:t>
+      </w:r>
+      <w:proofErr w:type="spellEnd"/>
+      <w:r>
+        <w:rPr>
+          <w:rFonts w:ascii="Times New Roman" w:eastAsia="Times New Roman" w:hAnsi="Times New Roman" w:cs="Times New Roman"/>
+          <w:b/>
+          <w:color w:val="000000"/>
+          <w:sz w:val="24"/>
+          <w:szCs w:val="20"/>
+          <w:bdr w:val="none" w:sz="0" w:space="0" w:color="auto" w:frame="1"/>
+        </w:rPr>
+        <w:t>)  </w:t>
+      </w:r>
+    </w:p>
+    <w:p>
+      <w:pPr>
+        <w:pBdr>
+          <w:left w:val="single" w:sz="12" w:space="4" w:color="4A442A" w:themeColor="background2" w:themeShade="40"/>
+        </w:pBdr>
+        <w:shd w:val="clear" w:color="auto" w:fill="8DB3E2" w:themeFill="text2" w:themeFillTint="66"/>
+        <w:spacing w:after="0" w:line="315" w:lineRule="atLeast"/>
+        <w:rPr>
+          <w:rFonts w:ascii="Times New Roman" w:eastAsia="Times New Roman" w:hAnsi="Times New Roman" w:cs="Times New Roman"/>
+          <w:b/>
+          <w:color w:val="000000"/>
+          <w:sz w:val="24"/>
+          <w:szCs w:val="20"/>
+        </w:rPr>
+      </w:pPr>
+      <w:r>
+        <w:rPr>
+          <w:rFonts w:ascii="Times New Roman" w:eastAsia="Times New Roman" w:hAnsi="Times New Roman" w:cs="Times New Roman"/>
+          <w:b/>
+          <w:color w:val="000000"/>
+          <w:sz w:val="24"/>
+          <w:szCs w:val="20"/>
+          <w:bdr w:val="none" w:sz="0" w:space="0" w:color="auto" w:frame="1"/>
+        </w:rPr>
+        <w:t>  </w:t>
+      </w:r>
+    </w:p>
+    <w:p>
+      <w:pPr>
+        <w:pBdr>
+          <w:left w:val="single" w:sz="12" w:space="4" w:color="4A442A" w:themeColor="background2" w:themeShade="40"/>
+        </w:pBdr>
+        <w:shd w:val="clear" w:color="auto" w:fill="8DB3E2" w:themeFill="text2" w:themeFillTint="66"/>
+        <w:spacing w:after="0" w:line="315" w:lineRule="atLeast"/>
+        <w:rPr>
+          <w:rFonts w:ascii="Times New Roman" w:eastAsia="Times New Roman" w:hAnsi="Times New Roman" w:cs="Times New Roman"/>
+          <w:b/>
+          <w:color w:val="000000"/>
+          <w:sz w:val="24"/>
+          <w:szCs w:val="20"/>
+        </w:rPr>
+      </w:pPr>
+      <w:r>
+        <w:rPr>
+          <w:rFonts w:ascii="Times New Roman" w:eastAsia="Times New Roman" w:hAnsi="Times New Roman" w:cs="Times New Roman"/>
+          <w:b/>
+          <w:color w:val="008200"/>
+          <w:sz w:val="24"/>
+          <w:szCs w:val="20"/>
+          <w:bdr w:val="none" w:sz="0" w:space="0" w:color="auto" w:frame="1"/>
+        </w:rPr>
+        <w:t># Tuple slicing</w:t>
+      </w:r>
+      <w:r>
+        <w:rPr>
+          <w:rFonts w:ascii="Times New Roman" w:eastAsia="Times New Roman" w:hAnsi="Times New Roman" w:cs="Times New Roman"/>
+          <w:b/>
+          <w:color w:val="000000"/>
+          <w:sz w:val="24"/>
+          <w:szCs w:val="20"/>
+          <w:bdr w:val="none" w:sz="0" w:space="0" w:color="auto" w:frame="1"/>
+        </w:rPr>
+        <w:t>  </w:t>
+      </w:r>
+    </w:p>
+    <w:p>
+      <w:pPr>
+        <w:pBdr>
+          <w:left w:val="single" w:sz="12" w:space="4" w:color="4A442A" w:themeColor="background2" w:themeShade="40"/>
+        </w:pBdr>
+        <w:shd w:val="clear" w:color="auto" w:fill="8DB3E2" w:themeFill="text2" w:themeFillTint="66"/>
+        <w:spacing w:after="0" w:line="315" w:lineRule="atLeast"/>
+        <w:rPr>
+          <w:rFonts w:ascii="Times New Roman" w:eastAsia="Times New Roman" w:hAnsi="Times New Roman" w:cs="Times New Roman"/>
+          <w:b/>
+          <w:color w:val="000000"/>
+          <w:sz w:val="24"/>
+          <w:szCs w:val="20"/>
+        </w:rPr>
+      </w:pPr>
+      <w:proofErr w:type="gramStart"/>
+      <w:r>
+        <w:rPr>
+          <w:rFonts w:ascii="Times New Roman" w:eastAsia="Times New Roman" w:hAnsi="Times New Roman" w:cs="Times New Roman"/>
+          <w:b/>
+          <w:bCs/>
+          <w:color w:val="006699"/>
+          <w:sz w:val="24"/>
+          <w:szCs w:val="20"/>
+          <w:bdr w:val="none" w:sz="0" w:space="0" w:color="auto" w:frame="1"/>
+        </w:rPr>
+        <w:t>print</w:t>
+      </w:r>
+      <w:proofErr w:type="gramEnd"/>
+      <w:r>
+        <w:rPr>
+          <w:rFonts w:ascii="Times New Roman" w:eastAsia="Times New Roman" w:hAnsi="Times New Roman" w:cs="Times New Roman"/>
+          <w:b/>
+          <w:color w:val="000000"/>
+          <w:sz w:val="24"/>
+          <w:szCs w:val="20"/>
+          <w:bdr w:val="none" w:sz="0" w:space="0" w:color="auto" w:frame="1"/>
+        </w:rPr>
+        <w:t> (</w:t>
+      </w:r>
+      <w:proofErr w:type="spellStart"/>
+      <w:r>
+        <w:rPr>
+          <w:rFonts w:ascii="Times New Roman" w:eastAsia="Times New Roman" w:hAnsi="Times New Roman" w:cs="Times New Roman"/>
+          <w:b/>
+          <w:color w:val="000000"/>
+          <w:sz w:val="24"/>
+          <w:szCs w:val="20"/>
+          <w:bdr w:val="none" w:sz="0" w:space="0" w:color="auto" w:frame="1"/>
+        </w:rPr>
+        <w:t>tup</w:t>
+      </w:r>
+      <w:proofErr w:type="spellEnd"/>
+      <w:r>
+        <w:rPr>
+          <w:rFonts w:ascii="Times New Roman" w:eastAsia="Times New Roman" w:hAnsi="Times New Roman" w:cs="Times New Roman"/>
+          <w:b/>
+          <w:color w:val="000000"/>
+          <w:sz w:val="24"/>
+          <w:szCs w:val="20"/>
+          <w:bdr w:val="none" w:sz="0" w:space="0" w:color="auto" w:frame="1"/>
+        </w:rPr>
+        <w:t>[</w:t>
+      </w:r>
+      <w:r>
+        <w:rPr>
+          <w:rFonts w:ascii="Times New Roman" w:eastAsia="Times New Roman" w:hAnsi="Times New Roman" w:cs="Times New Roman"/>
+          <w:b/>
+          <w:color w:val="000000"/>
+          <w:sz w:val="24"/>
+          <w:szCs w:val="20"/>
+          <w:bdr w:val="none" w:sz="0" w:space="0" w:color="auto" w:frame="1"/>
+        </w:rPr>
+        <w:t>1</w:t>
+      </w:r>
+      <w:r>
+        <w:rPr>
+          <w:rFonts w:ascii="Times New Roman" w:eastAsia="Times New Roman" w:hAnsi="Times New Roman" w:cs="Times New Roman"/>
+          <w:b/>
+          <w:color w:val="000000"/>
+          <w:sz w:val="24"/>
+          <w:szCs w:val="20"/>
+          <w:bdr w:val="none" w:sz="0" w:space="0" w:color="auto" w:frame="1"/>
+        </w:rPr>
+        <w:t>:])    </w:t>
+      </w:r>
+    </w:p>
+    <w:p>
+      <w:pPr>
+        <w:pBdr>
+          <w:left w:val="single" w:sz="12" w:space="4" w:color="4A442A" w:themeColor="background2" w:themeShade="40"/>
+        </w:pBdr>
+        <w:shd w:val="clear" w:color="auto" w:fill="8DB3E2" w:themeFill="text2" w:themeFillTint="66"/>
+        <w:spacing w:after="0" w:line="315" w:lineRule="atLeast"/>
+        <w:rPr>
+          <w:rFonts w:ascii="Times New Roman" w:eastAsia="Times New Roman" w:hAnsi="Times New Roman" w:cs="Times New Roman"/>
+          <w:b/>
+          <w:color w:val="000000"/>
+          <w:sz w:val="24"/>
+          <w:szCs w:val="20"/>
+        </w:rPr>
+      </w:pPr>
+      <w:proofErr w:type="gramStart"/>
+      <w:r>
+        <w:rPr>
+          <w:rFonts w:ascii="Times New Roman" w:eastAsia="Times New Roman" w:hAnsi="Times New Roman" w:cs="Times New Roman"/>
+          <w:b/>
+          <w:bCs/>
+          <w:color w:val="006699"/>
+          <w:sz w:val="24"/>
+          <w:szCs w:val="20"/>
+          <w:bdr w:val="none" w:sz="0" w:space="0" w:color="auto" w:frame="1"/>
+        </w:rPr>
+        <w:t>print</w:t>
+      </w:r>
+      <w:proofErr w:type="gramEnd"/>
+      <w:r>
+        <w:rPr>
+          <w:rFonts w:ascii="Times New Roman" w:eastAsia="Times New Roman" w:hAnsi="Times New Roman" w:cs="Times New Roman"/>
+          <w:b/>
+          <w:color w:val="000000"/>
+          <w:sz w:val="24"/>
+          <w:szCs w:val="20"/>
+          <w:bdr w:val="none" w:sz="0" w:space="0" w:color="auto" w:frame="1"/>
+        </w:rPr>
+        <w:t> (</w:t>
+      </w:r>
+      <w:proofErr w:type="spellStart"/>
+      <w:r>
+        <w:rPr>
+          <w:rFonts w:ascii="Times New Roman" w:eastAsia="Times New Roman" w:hAnsi="Times New Roman" w:cs="Times New Roman"/>
+          <w:b/>
+          <w:color w:val="000000"/>
+          <w:sz w:val="24"/>
+          <w:szCs w:val="20"/>
+          <w:bdr w:val="none" w:sz="0" w:space="0" w:color="auto" w:frame="1"/>
+        </w:rPr>
+        <w:t>tup</w:t>
+      </w:r>
+      <w:proofErr w:type="spellEnd"/>
+      <w:r>
+        <w:rPr>
+          <w:rFonts w:ascii="Times New Roman" w:eastAsia="Times New Roman" w:hAnsi="Times New Roman" w:cs="Times New Roman"/>
+          <w:b/>
+          <w:color w:val="000000"/>
+          <w:sz w:val="24"/>
+          <w:szCs w:val="20"/>
+          <w:bdr w:val="none" w:sz="0" w:space="0" w:color="auto" w:frame="1"/>
+        </w:rPr>
+        <w:t>[</w:t>
+      </w:r>
+      <w:r>
+        <w:rPr>
+          <w:rFonts w:ascii="Times New Roman" w:eastAsia="Times New Roman" w:hAnsi="Times New Roman" w:cs="Times New Roman"/>
+          <w:b/>
+          <w:color w:val="000000"/>
+          <w:sz w:val="24"/>
+          <w:szCs w:val="20"/>
+          <w:bdr w:val="none" w:sz="0" w:space="0" w:color="auto" w:frame="1"/>
+        </w:rPr>
+        <w:t>0</w:t>
+      </w:r>
+      <w:r>
+        <w:rPr>
+          <w:rFonts w:ascii="Times New Roman" w:eastAsia="Times New Roman" w:hAnsi="Times New Roman" w:cs="Times New Roman"/>
+          <w:b/>
+          <w:color w:val="000000"/>
+          <w:sz w:val="24"/>
+          <w:szCs w:val="20"/>
+          <w:bdr w:val="none" w:sz="0" w:space="0" w:color="auto" w:frame="1"/>
+        </w:rPr>
+        <w:t>:</w:t>
+      </w:r>
+      <w:r>
+        <w:rPr>
+          <w:rFonts w:ascii="Times New Roman" w:eastAsia="Times New Roman" w:hAnsi="Times New Roman" w:cs="Times New Roman"/>
+          <w:b/>
+          <w:color w:val="000000"/>
+          <w:sz w:val="24"/>
+          <w:szCs w:val="20"/>
+          <w:bdr w:val="none" w:sz="0" w:space="0" w:color="auto" w:frame="1"/>
+        </w:rPr>
+        <w:t>1</w:t>
+      </w:r>
+      <w:r>
+        <w:rPr>
+          <w:rFonts w:ascii="Times New Roman" w:eastAsia="Times New Roman" w:hAnsi="Times New Roman" w:cs="Times New Roman"/>
+          <w:b/>
+          <w:color w:val="000000"/>
+          <w:sz w:val="24"/>
+          <w:szCs w:val="20"/>
+          <w:bdr w:val="none" w:sz="0" w:space="0" w:color="auto" w:frame="1"/>
+        </w:rPr>
+        <w:t>])    </w:t>
+      </w:r>
+    </w:p>
+    <w:p>
+      <w:pPr>
+        <w:pBdr>
+          <w:left w:val="single" w:sz="12" w:space="4" w:color="4A442A" w:themeColor="background2" w:themeShade="40"/>
+        </w:pBdr>
+        <w:shd w:val="clear" w:color="auto" w:fill="8DB3E2" w:themeFill="text2" w:themeFillTint="66"/>
+        <w:spacing w:after="0" w:line="315" w:lineRule="atLeast"/>
+        <w:rPr>
+          <w:rFonts w:ascii="Times New Roman" w:eastAsia="Times New Roman" w:hAnsi="Times New Roman" w:cs="Times New Roman"/>
+          <w:b/>
+          <w:color w:val="000000"/>
+          <w:sz w:val="24"/>
+          <w:szCs w:val="20"/>
+        </w:rPr>
+      </w:pPr>
+      <w:r>
+        <w:rPr>
+          <w:rFonts w:ascii="Times New Roman" w:eastAsia="Times New Roman" w:hAnsi="Times New Roman" w:cs="Times New Roman"/>
+          <w:b/>
+          <w:color w:val="000000"/>
+          <w:sz w:val="24"/>
+          <w:szCs w:val="20"/>
+          <w:bdr w:val="none" w:sz="0" w:space="0" w:color="auto" w:frame="1"/>
+        </w:rPr>
+        <w:t>  </w:t>
+      </w:r>
+    </w:p>
+    <w:p>
+      <w:pPr>
+        <w:pBdr>
+          <w:left w:val="single" w:sz="12" w:space="4" w:color="4A442A" w:themeColor="background2" w:themeShade="40"/>
+        </w:pBdr>
+        <w:shd w:val="clear" w:color="auto" w:fill="8DB3E2" w:themeFill="text2" w:themeFillTint="66"/>
+        <w:spacing w:after="0" w:line="315" w:lineRule="atLeast"/>
+        <w:rPr>
+          <w:rFonts w:ascii="Times New Roman" w:eastAsia="Times New Roman" w:hAnsi="Times New Roman" w:cs="Times New Roman"/>
+          <w:b/>
+          <w:color w:val="000000"/>
+          <w:sz w:val="24"/>
+          <w:szCs w:val="20"/>
+        </w:rPr>
+      </w:pPr>
+      <w:r>
+        <w:rPr>
+          <w:rFonts w:ascii="Times New Roman" w:eastAsia="Times New Roman" w:hAnsi="Times New Roman" w:cs="Times New Roman"/>
+          <w:b/>
+          <w:color w:val="008200"/>
+          <w:sz w:val="24"/>
+          <w:szCs w:val="20"/>
+          <w:bdr w:val="none" w:sz="0" w:space="0" w:color="auto" w:frame="1"/>
+        </w:rPr>
+        <w:t># Tuple concatenation using + operator</w:t>
+      </w:r>
+      <w:r>
+        <w:rPr>
+          <w:rFonts w:ascii="Times New Roman" w:eastAsia="Times New Roman" w:hAnsi="Times New Roman" w:cs="Times New Roman"/>
+          <w:b/>
+          <w:color w:val="000000"/>
+          <w:sz w:val="24"/>
+          <w:szCs w:val="20"/>
+          <w:bdr w:val="none" w:sz="0" w:space="0" w:color="auto" w:frame="1"/>
+        </w:rPr>
+        <w:t>  </w:t>
+      </w:r>
+    </w:p>
+    <w:p>
+      <w:pPr>
+        <w:pBdr>
+          <w:left w:val="single" w:sz="12" w:space="4" w:color="4A442A" w:themeColor="background2" w:themeShade="40"/>
+        </w:pBdr>
+        <w:shd w:val="clear" w:color="auto" w:fill="8DB3E2" w:themeFill="text2" w:themeFillTint="66"/>
+        <w:spacing w:after="0" w:line="315" w:lineRule="atLeast"/>
+        <w:rPr>
+          <w:rFonts w:ascii="Times New Roman" w:eastAsia="Times New Roman" w:hAnsi="Times New Roman" w:cs="Times New Roman"/>
+          <w:b/>
+          <w:color w:val="000000"/>
+          <w:sz w:val="24"/>
+          <w:szCs w:val="20"/>
+        </w:rPr>
+      </w:pPr>
+      <w:proofErr w:type="gramStart"/>
+      <w:r>
+        <w:rPr>
+          <w:rFonts w:ascii="Times New Roman" w:eastAsia="Times New Roman" w:hAnsi="Times New Roman" w:cs="Times New Roman"/>
+          <w:b/>
+          <w:bCs/>
+          <w:color w:val="006699"/>
+          <w:sz w:val="24"/>
+          <w:szCs w:val="20"/>
+          <w:bdr w:val="none" w:sz="0" w:space="0" w:color="auto" w:frame="1"/>
+        </w:rPr>
+        <w:t>print</w:t>
+      </w:r>
+      <w:proofErr w:type="gramEnd"/>
+      <w:r>
+        <w:rPr>
+          <w:rFonts w:ascii="Times New Roman" w:eastAsia="Times New Roman" w:hAnsi="Times New Roman" w:cs="Times New Roman"/>
+          <w:b/>
+          <w:color w:val="000000"/>
+          <w:sz w:val="24"/>
+          <w:szCs w:val="20"/>
+          <w:bdr w:val="none" w:sz="0" w:space="0" w:color="auto" w:frame="1"/>
+        </w:rPr>
+        <w:t> (</w:t>
+      </w:r>
+      <w:proofErr w:type="spellStart"/>
+      <w:r>
+        <w:rPr>
+          <w:rFonts w:ascii="Times New Roman" w:eastAsia="Times New Roman" w:hAnsi="Times New Roman" w:cs="Times New Roman"/>
+          <w:b/>
+          <w:color w:val="000000"/>
+          <w:sz w:val="24"/>
+          <w:szCs w:val="20"/>
+          <w:bdr w:val="none" w:sz="0" w:space="0" w:color="auto" w:frame="1"/>
+        </w:rPr>
+        <w:t>tup</w:t>
+      </w:r>
+      <w:proofErr w:type="spellEnd"/>
+      <w:r>
+        <w:rPr>
+          <w:rFonts w:ascii="Times New Roman" w:eastAsia="Times New Roman" w:hAnsi="Times New Roman" w:cs="Times New Roman"/>
+          <w:b/>
+          <w:color w:val="000000"/>
+          <w:sz w:val="24"/>
+          <w:szCs w:val="20"/>
+          <w:bdr w:val="none" w:sz="0" w:space="0" w:color="auto" w:frame="1"/>
+        </w:rPr>
+        <w:t> + </w:t>
+      </w:r>
+      <w:proofErr w:type="spellStart"/>
+      <w:r>
+        <w:rPr>
+          <w:rFonts w:ascii="Times New Roman" w:eastAsia="Times New Roman" w:hAnsi="Times New Roman" w:cs="Times New Roman"/>
+          <w:b/>
+          <w:color w:val="000000"/>
+          <w:sz w:val="24"/>
+          <w:szCs w:val="20"/>
+          <w:bdr w:val="none" w:sz="0" w:space="0" w:color="auto" w:frame="1"/>
+        </w:rPr>
+        <w:t>tup</w:t>
+      </w:r>
+      <w:proofErr w:type="spellEnd"/>
+      <w:r>
+        <w:rPr>
+          <w:rFonts w:ascii="Times New Roman" w:eastAsia="Times New Roman" w:hAnsi="Times New Roman" w:cs="Times New Roman"/>
+          <w:b/>
+          <w:color w:val="000000"/>
+          <w:sz w:val="24"/>
+          <w:szCs w:val="20"/>
+          <w:bdr w:val="none" w:sz="0" w:space="0" w:color="auto" w:frame="1"/>
+        </w:rPr>
+        <w:t>)    </w:t>
+      </w:r>
+    </w:p>
+    <w:p>
+      <w:pPr>
+        <w:pBdr>
+          <w:left w:val="single" w:sz="12" w:space="4" w:color="4A442A" w:themeColor="background2" w:themeShade="40"/>
+        </w:pBdr>
+        <w:shd w:val="clear" w:color="auto" w:fill="8DB3E2" w:themeFill="text2" w:themeFillTint="66"/>
+        <w:spacing w:after="0" w:line="315" w:lineRule="atLeast"/>
+        <w:rPr>
+          <w:rFonts w:ascii="Times New Roman" w:eastAsia="Times New Roman" w:hAnsi="Times New Roman" w:cs="Times New Roman"/>
+          <w:b/>
+          <w:color w:val="000000"/>
+          <w:sz w:val="24"/>
+          <w:szCs w:val="20"/>
+        </w:rPr>
+      </w:pPr>
+      <w:r>
+        <w:rPr>
+          <w:rFonts w:ascii="Times New Roman" w:eastAsia="Times New Roman" w:hAnsi="Times New Roman" w:cs="Times New Roman"/>
+          <w:b/>
+          <w:color w:val="000000"/>
+          <w:sz w:val="24"/>
+          <w:szCs w:val="20"/>
+          <w:bdr w:val="none" w:sz="0" w:space="0" w:color="auto" w:frame="1"/>
+        </w:rPr>
+        <w:t>  </w:t>
+      </w:r>
+    </w:p>
+    <w:p>
+      <w:pPr>
+        <w:pBdr>
+          <w:left w:val="single" w:sz="12" w:space="4" w:color="4A442A" w:themeColor="background2" w:themeShade="40"/>
+        </w:pBdr>
+        <w:shd w:val="clear" w:color="auto" w:fill="8DB3E2" w:themeFill="text2" w:themeFillTint="66"/>
+        <w:spacing w:after="0" w:line="315" w:lineRule="atLeast"/>
+        <w:rPr>
+          <w:rFonts w:ascii="Times New Roman" w:eastAsia="Times New Roman" w:hAnsi="Times New Roman" w:cs="Times New Roman"/>
+          <w:b/>
+          <w:color w:val="000000"/>
+          <w:sz w:val="24"/>
+          <w:szCs w:val="20"/>
+        </w:rPr>
+      </w:pPr>
+      <w:r>
+        <w:rPr>
+          <w:rFonts w:ascii="Times New Roman" w:eastAsia="Times New Roman" w:hAnsi="Times New Roman" w:cs="Times New Roman"/>
+          <w:b/>
+          <w:color w:val="008200"/>
+          <w:sz w:val="24"/>
+          <w:szCs w:val="20"/>
+          <w:bdr w:val="none" w:sz="0" w:space="0" w:color="auto" w:frame="1"/>
+        </w:rPr>
+        <w:t># Tuple </w:t>
+      </w:r>
+      <w:proofErr w:type="spellStart"/>
+      <w:r>
+        <w:rPr>
+          <w:rFonts w:ascii="Times New Roman" w:eastAsia="Times New Roman" w:hAnsi="Times New Roman" w:cs="Times New Roman"/>
+          <w:b/>
+          <w:color w:val="008200"/>
+          <w:sz w:val="24"/>
+          <w:szCs w:val="20"/>
+          <w:bdr w:val="none" w:sz="0" w:space="0" w:color="auto" w:frame="1"/>
+        </w:rPr>
+        <w:t>repatation</w:t>
+      </w:r>
+      <w:proofErr w:type="spellEnd"/>
+      <w:r>
+        <w:rPr>
+          <w:rFonts w:ascii="Times New Roman" w:eastAsia="Times New Roman" w:hAnsi="Times New Roman" w:cs="Times New Roman"/>
+          <w:b/>
+          <w:color w:val="008200"/>
+          <w:sz w:val="24"/>
+          <w:szCs w:val="20"/>
+          <w:bdr w:val="none" w:sz="0" w:space="0" w:color="auto" w:frame="1"/>
+        </w:rPr>
+        <w:t> using * operator</w:t>
+      </w:r>
+      <w:r>
+        <w:rPr>
+          <w:rFonts w:ascii="Times New Roman" w:eastAsia="Times New Roman" w:hAnsi="Times New Roman" w:cs="Times New Roman"/>
+          <w:b/>
+          <w:color w:val="000000"/>
+          <w:sz w:val="24"/>
+          <w:szCs w:val="20"/>
+          <w:bdr w:val="none" w:sz="0" w:space="0" w:color="auto" w:frame="1"/>
+        </w:rPr>
+        <w:t>  </w:t>
+      </w:r>
+    </w:p>
+    <w:p>
+      <w:pPr>
+        <w:pBdr>
+          <w:left w:val="single" w:sz="12" w:space="4" w:color="4A442A" w:themeColor="background2" w:themeShade="40"/>
+        </w:pBdr>
+        <w:shd w:val="clear" w:color="auto" w:fill="8DB3E2" w:themeFill="text2" w:themeFillTint="66"/>
+        <w:spacing w:after="0" w:line="315" w:lineRule="atLeast"/>
+        <w:rPr>
+          <w:rFonts w:ascii="Times New Roman" w:eastAsia="Times New Roman" w:hAnsi="Times New Roman" w:cs="Times New Roman"/>
+          <w:b/>
+          <w:color w:val="000000"/>
+          <w:sz w:val="24"/>
+          <w:szCs w:val="20"/>
+        </w:rPr>
+      </w:pPr>
+      <w:proofErr w:type="gramStart"/>
+      <w:r>
+        <w:rPr>
+          <w:rFonts w:ascii="Times New Roman" w:eastAsia="Times New Roman" w:hAnsi="Times New Roman" w:cs="Times New Roman"/>
+          <w:b/>
+          <w:bCs/>
+          <w:color w:val="006699"/>
+          <w:sz w:val="24"/>
+          <w:szCs w:val="20"/>
+          <w:bdr w:val="none" w:sz="0" w:space="0" w:color="auto" w:frame="1"/>
+        </w:rPr>
+        <w:t>print</w:t>
+      </w:r>
+      <w:proofErr w:type="gramEnd"/>
+      <w:r>
+        <w:rPr>
+          <w:rFonts w:ascii="Times New Roman" w:eastAsia="Times New Roman" w:hAnsi="Times New Roman" w:cs="Times New Roman"/>
+          <w:b/>
+          <w:color w:val="000000"/>
+          <w:sz w:val="24"/>
+          <w:szCs w:val="20"/>
+          <w:bdr w:val="none" w:sz="0" w:space="0" w:color="auto" w:frame="1"/>
+        </w:rPr>
+        <w:t> (</w:t>
+      </w:r>
+      <w:proofErr w:type="spellStart"/>
+      <w:r>
+        <w:rPr>
+          <w:rFonts w:ascii="Times New Roman" w:eastAsia="Times New Roman" w:hAnsi="Times New Roman" w:cs="Times New Roman"/>
+          <w:b/>
+          <w:color w:val="000000"/>
+          <w:sz w:val="24"/>
+          <w:szCs w:val="20"/>
+          <w:bdr w:val="none" w:sz="0" w:space="0" w:color="auto" w:frame="1"/>
+        </w:rPr>
+        <w:t>tup</w:t>
+      </w:r>
+      <w:proofErr w:type="spellEnd"/>
+      <w:r>
+        <w:rPr>
+          <w:rFonts w:ascii="Times New Roman" w:eastAsia="Times New Roman" w:hAnsi="Times New Roman" w:cs="Times New Roman"/>
+          <w:b/>
+          <w:color w:val="000000"/>
+          <w:sz w:val="24"/>
+          <w:szCs w:val="20"/>
+          <w:bdr w:val="none" w:sz="0" w:space="0" w:color="auto" w:frame="1"/>
+        </w:rPr>
+        <w:t> * </w:t>
+      </w:r>
+      <w:r>
+        <w:rPr>
+          <w:rFonts w:ascii="Times New Roman" w:eastAsia="Times New Roman" w:hAnsi="Times New Roman" w:cs="Times New Roman"/>
+          <w:b/>
+          <w:color w:val="000000"/>
+          <w:sz w:val="24"/>
+          <w:szCs w:val="20"/>
+          <w:bdr w:val="none" w:sz="0" w:space="0" w:color="auto" w:frame="1"/>
+        </w:rPr>
+        <w:t>3</w:t>
+      </w:r>
+      <w:r>
+        <w:rPr>
+          <w:rFonts w:ascii="Times New Roman" w:eastAsia="Times New Roman" w:hAnsi="Times New Roman" w:cs="Times New Roman"/>
+          <w:b/>
+          <w:color w:val="000000"/>
+          <w:sz w:val="24"/>
+          <w:szCs w:val="20"/>
+          <w:bdr w:val="none" w:sz="0" w:space="0" w:color="auto" w:frame="1"/>
+        </w:rPr>
+        <w:t>)     </w:t>
+      </w:r>
+    </w:p>
+    <w:p>
+      <w:pPr>
+        <w:pBdr>
+          <w:left w:val="single" w:sz="12" w:space="4" w:color="4A442A" w:themeColor="background2" w:themeShade="40"/>
+        </w:pBdr>
+        <w:shd w:val="clear" w:color="auto" w:fill="8DB3E2" w:themeFill="text2" w:themeFillTint="66"/>
+        <w:spacing w:after="0" w:line="315" w:lineRule="atLeast"/>
+        <w:rPr>
+          <w:rFonts w:ascii="Times New Roman" w:eastAsia="Times New Roman" w:hAnsi="Times New Roman" w:cs="Times New Roman"/>
+          <w:b/>
+          <w:color w:val="000000"/>
+          <w:sz w:val="24"/>
+          <w:szCs w:val="20"/>
+        </w:rPr>
+      </w:pPr>
+      <w:r>
+        <w:rPr>
+          <w:rFonts w:ascii="Times New Roman" w:eastAsia="Times New Roman" w:hAnsi="Times New Roman" w:cs="Times New Roman"/>
+          <w:b/>
+          <w:color w:val="000000"/>
+          <w:sz w:val="24"/>
+          <w:szCs w:val="20"/>
+          <w:bdr w:val="none" w:sz="0" w:space="0" w:color="auto" w:frame="1"/>
+        </w:rPr>
+        <w:t>  </w:t>
+      </w:r>
+    </w:p>
+    <w:p>
+      <w:pPr>
+        <w:pBdr>
+          <w:left w:val="single" w:sz="12" w:space="4" w:color="4A442A" w:themeColor="background2" w:themeShade="40"/>
+        </w:pBdr>
+        <w:shd w:val="clear" w:color="auto" w:fill="8DB3E2" w:themeFill="text2" w:themeFillTint="66"/>
+        <w:spacing w:after="0" w:line="315" w:lineRule="atLeast"/>
+        <w:rPr>
+          <w:rFonts w:ascii="Times New Roman" w:eastAsia="Times New Roman" w:hAnsi="Times New Roman" w:cs="Times New Roman"/>
+          <w:b/>
+          <w:color w:val="000000"/>
+          <w:sz w:val="24"/>
+          <w:szCs w:val="20"/>
+        </w:rPr>
+      </w:pPr>
+      <w:r>
+        <w:rPr>
+          <w:rFonts w:ascii="Times New Roman" w:eastAsia="Times New Roman" w:hAnsi="Times New Roman" w:cs="Times New Roman"/>
+          <w:b/>
+          <w:color w:val="008200"/>
+          <w:sz w:val="24"/>
+          <w:szCs w:val="20"/>
+          <w:bdr w:val="none" w:sz="0" w:space="0" w:color="auto" w:frame="1"/>
+        </w:rPr>
+        <w:t># </w:t>
+      </w:r>
+      <w:proofErr w:type="gramStart"/>
+      <w:r>
+        <w:rPr>
+          <w:rFonts w:ascii="Times New Roman" w:eastAsia="Times New Roman" w:hAnsi="Times New Roman" w:cs="Times New Roman"/>
+          <w:b/>
+          <w:color w:val="008200"/>
+          <w:sz w:val="24"/>
+          <w:szCs w:val="20"/>
+          <w:bdr w:val="none" w:sz="0" w:space="0" w:color="auto" w:frame="1"/>
+        </w:rPr>
+        <w:t>Adding</w:t>
+      </w:r>
+      <w:proofErr w:type="gramEnd"/>
+      <w:r>
+        <w:rPr>
+          <w:rFonts w:ascii="Times New Roman" w:eastAsia="Times New Roman" w:hAnsi="Times New Roman" w:cs="Times New Roman"/>
+          <w:b/>
+          <w:color w:val="008200"/>
+          <w:sz w:val="24"/>
+          <w:szCs w:val="20"/>
+          <w:bdr w:val="none" w:sz="0" w:space="0" w:color="auto" w:frame="1"/>
+        </w:rPr>
+        <w:t> value to </w:t>
+      </w:r>
+      <w:proofErr w:type="spellStart"/>
+      <w:r>
+        <w:rPr>
+          <w:rFonts w:ascii="Times New Roman" w:eastAsia="Times New Roman" w:hAnsi="Times New Roman" w:cs="Times New Roman"/>
+          <w:b/>
+          <w:color w:val="008200"/>
+          <w:sz w:val="24"/>
+          <w:szCs w:val="20"/>
+          <w:bdr w:val="none" w:sz="0" w:space="0" w:color="auto" w:frame="1"/>
+        </w:rPr>
+        <w:t>tup</w:t>
+      </w:r>
+      <w:proofErr w:type="spellEnd"/>
+      <w:r>
+        <w:rPr>
+          <w:rFonts w:ascii="Times New Roman" w:eastAsia="Times New Roman" w:hAnsi="Times New Roman" w:cs="Times New Roman"/>
+          <w:b/>
+          <w:color w:val="008200"/>
+          <w:sz w:val="24"/>
+          <w:szCs w:val="20"/>
+          <w:bdr w:val="none" w:sz="0" w:space="0" w:color="auto" w:frame="1"/>
+        </w:rPr>
+        <w:t>. It will throw an error.</w:t>
+      </w:r>
+      <w:r>
+        <w:rPr>
+          <w:rFonts w:ascii="Times New Roman" w:eastAsia="Times New Roman" w:hAnsi="Times New Roman" w:cs="Times New Roman"/>
+          <w:b/>
+          <w:color w:val="000000"/>
+          <w:sz w:val="24"/>
+          <w:szCs w:val="20"/>
+          <w:bdr w:val="none" w:sz="0" w:space="0" w:color="auto" w:frame="1"/>
+        </w:rPr>
+        <w:t>  </w:t>
+      </w:r>
+    </w:p>
+    <w:p>
+      <w:pPr>
+        <w:pBdr>
+          <w:left w:val="single" w:sz="12" w:space="4" w:color="4A442A" w:themeColor="background2" w:themeShade="40"/>
+        </w:pBdr>
+        <w:shd w:val="clear" w:color="auto" w:fill="8DB3E2" w:themeFill="text2" w:themeFillTint="66"/>
+        <w:spacing w:after="120" w:line="315" w:lineRule="atLeast"/>
+        <w:rPr>
+          <w:rFonts w:ascii="Times New Roman" w:eastAsia="Times New Roman" w:hAnsi="Times New Roman" w:cs="Times New Roman"/>
+          <w:b/>
+          <w:color w:val="000000"/>
+          <w:sz w:val="24"/>
+          <w:szCs w:val="20"/>
+        </w:rPr>
+      </w:pPr>
+      <w:proofErr w:type="gramStart"/>
+      <w:r>
+        <w:rPr>
+          <w:rFonts w:ascii="Times New Roman" w:eastAsia="Times New Roman" w:hAnsi="Times New Roman" w:cs="Times New Roman"/>
+          <w:b/>
+          <w:color w:val="000000"/>
+          <w:sz w:val="24"/>
+          <w:szCs w:val="20"/>
+          <w:bdr w:val="none" w:sz="0" w:space="0" w:color="auto" w:frame="1"/>
+        </w:rPr>
+        <w:t>t[</w:t>
+      </w:r>
+      <w:proofErr w:type="gramEnd"/>
+      <w:r>
+        <w:rPr>
+          <w:rFonts w:ascii="Times New Roman" w:eastAsia="Times New Roman" w:hAnsi="Times New Roman" w:cs="Times New Roman"/>
+          <w:b/>
+          <w:color w:val="000000"/>
+          <w:sz w:val="24"/>
+          <w:szCs w:val="20"/>
+          <w:bdr w:val="none" w:sz="0" w:space="0" w:color="auto" w:frame="1"/>
+        </w:rPr>
+        <w:t>2</w:t>
+      </w:r>
+      <w:r>
+        <w:rPr>
+          <w:rFonts w:ascii="Times New Roman" w:eastAsia="Times New Roman" w:hAnsi="Times New Roman" w:cs="Times New Roman"/>
+          <w:b/>
+          <w:color w:val="000000"/>
+          <w:sz w:val="24"/>
+          <w:szCs w:val="20"/>
+          <w:bdr w:val="none" w:sz="0" w:space="0" w:color="auto" w:frame="1"/>
+        </w:rPr>
+        <w:t>] = </w:t>
+      </w:r>
+      <w:r>
+        <w:rPr>
+          <w:rFonts w:ascii="Times New Roman" w:eastAsia="Times New Roman" w:hAnsi="Times New Roman" w:cs="Times New Roman"/>
+          <w:b/>
+          <w:color w:val="0000FF"/>
+          <w:sz w:val="24"/>
+          <w:szCs w:val="20"/>
+          <w:bdr w:val="none" w:sz="0" w:space="0" w:color="auto" w:frame="1"/>
+        </w:rPr>
+        <w:t>"hi"</w:t>
+      </w:r>
+      <w:r>
+        <w:rPr>
+          <w:rFonts w:ascii="Times New Roman" w:eastAsia="Times New Roman" w:hAnsi="Times New Roman" w:cs="Times New Roman"/>
+          <w:b/>
+          <w:color w:val="000000"/>
+          <w:sz w:val="24"/>
+          <w:szCs w:val="20"/>
+          <w:bdr w:val="none" w:sz="0" w:space="0" w:color="auto" w:frame="1"/>
+        </w:rPr>
+        <w:t>  </w:t>
+      </w:r>
+    </w:p>
+    <w:p>
+      <w:pPr>
+        <w:shd w:val="clear" w:color="auto" w:fill="FFFFFF"/>
+        <w:spacing w:before="100" w:beforeAutospacing="1" w:after="100" w:afterAutospacing="1" w:line="240" w:lineRule="auto"/>
+        <w:rPr>
+          <w:rFonts w:ascii="Times New Roman" w:eastAsia="Times New Roman" w:hAnsi="Times New Roman" w:cs="Times New Roman"/>
+          <w:color w:val="000000"/>
+          <w:sz w:val="24"/>
+          <w:szCs w:val="20"/>
+        </w:rPr>
+      </w:pPr>
+      <w:r>
+        <w:rPr>
+          <w:rFonts w:ascii="Times New Roman" w:eastAsia="Times New Roman" w:hAnsi="Times New Roman" w:cs="Times New Roman"/>
+          <w:b/>
+          <w:bCs/>
+          <w:color w:val="000000"/>
+          <w:sz w:val="24"/>
+          <w:szCs w:val="20"/>
+        </w:rPr>
+        <w:t>Output:</w:t>
       </w:r>
     </w:p>
     <w:p>
@@ -6149,6 +6149,15 @@
           <w:szCs w:val="20"/>
         </w:rPr>
       </w:pPr>
+      <w:r>
+        <w:rPr>
+          <w:rFonts w:ascii="Times New Roman" w:eastAsia="Times New Roman" w:hAnsi="Times New Roman" w:cs="Times New Roman"/>
+          <w:b/>
+          <w:color w:val="000000"/>
+          <w:szCs w:val="20"/>
+        </w:rPr>
+        <w:t>&lt;</w:t>
+      </w:r>
       <w:proofErr w:type="gramStart"/>
       <w:r>
         <w:rPr>
@@ -6157,7 +6166,7 @@
           <w:color w:val="000000"/>
           <w:szCs w:val="20"/>
         </w:rPr>
-        <w:t>('hi</w:t>
+        <w:t>class</w:t>
       </w:r>
       <w:proofErr w:type="gramEnd"/>
       <w:r>
@@ -6167,7 +6176,7 @@
           <w:color w:val="000000"/>
           <w:szCs w:val="20"/>
         </w:rPr>
-        <w:t>', 'Python', 2)</w:t>
+        <w:t xml:space="preserve"> 'tuple'&gt;</w:t>
       </w:r>
     </w:p>
     <w:p>
@@ -6203,14 +6212,25 @@
           <w:szCs w:val="20"/>
         </w:rPr>
       </w:pPr>
-      <w:r>
-        <w:rPr>
-          <w:rFonts w:ascii="Times New Roman" w:eastAsia="Times New Roman" w:hAnsi="Times New Roman" w:cs="Times New Roman"/>
-          <w:b/>
-          <w:color w:val="000000"/>
-          <w:szCs w:val="20"/>
-        </w:rPr>
-        <w:t>('Python', 2)</w:t>
+      <w:proofErr w:type="gramStart"/>
+      <w:r>
+        <w:rPr>
+          <w:rFonts w:ascii="Times New Roman" w:eastAsia="Times New Roman" w:hAnsi="Times New Roman" w:cs="Times New Roman"/>
+          <w:b/>
+          <w:color w:val="000000"/>
+          <w:szCs w:val="20"/>
+        </w:rPr>
+        <w:t>('hi</w:t>
+      </w:r>
+      <w:proofErr w:type="gramEnd"/>
+      <w:r>
+        <w:rPr>
+          <w:rFonts w:ascii="Times New Roman" w:eastAsia="Times New Roman" w:hAnsi="Times New Roman" w:cs="Times New Roman"/>
+          <w:b/>
+          <w:color w:val="000000"/>
+          <w:szCs w:val="20"/>
+        </w:rPr>
+        <w:t>', 'Python', 2)</w:t>
       </w:r>
     </w:p>
     <w:p>
@@ -6246,25 +6266,14 @@
           <w:szCs w:val="20"/>
         </w:rPr>
       </w:pPr>
-      <w:proofErr w:type="gramStart"/>
-      <w:r>
-        <w:rPr>
-          <w:rFonts w:ascii="Times New Roman" w:eastAsia="Times New Roman" w:hAnsi="Times New Roman" w:cs="Times New Roman"/>
-          <w:b/>
-          <w:color w:val="000000"/>
-          <w:szCs w:val="20"/>
-        </w:rPr>
-        <w:t>('hi</w:t>
-      </w:r>
-      <w:proofErr w:type="gramEnd"/>
-      <w:r>
-        <w:rPr>
-          <w:rFonts w:ascii="Times New Roman" w:eastAsia="Times New Roman" w:hAnsi="Times New Roman" w:cs="Times New Roman"/>
-          <w:b/>
-          <w:color w:val="000000"/>
-          <w:szCs w:val="20"/>
-        </w:rPr>
-        <w:t>',)</w:t>
+      <w:r>
+        <w:rPr>
+          <w:rFonts w:ascii="Times New Roman" w:eastAsia="Times New Roman" w:hAnsi="Times New Roman" w:cs="Times New Roman"/>
+          <w:b/>
+          <w:color w:val="000000"/>
+          <w:szCs w:val="20"/>
+        </w:rPr>
+        <w:t>('Python', 2)</w:t>
       </w:r>
     </w:p>
     <w:p>
@@ -6318,7 +6327,7 @@
           <w:color w:val="000000"/>
           <w:szCs w:val="20"/>
         </w:rPr>
-        <w:t>', 'Python', 2, 'hi', 'Python', 2)</w:t>
+        <w:t>',)</w:t>
       </w:r>
     </w:p>
     <w:p>
@@ -6372,12 +6381,15 @@
           <w:color w:val="000000"/>
           <w:szCs w:val="20"/>
         </w:rPr>
-        <w:t>', 'Python', 2, 'hi', 'Python', 2, 'hi', 'Python', 2)</w:t>
-      </w:r>
-    </w:p>
-    <w:p>
-      <w:pPr>
-        <w:shd w:val="clear" w:color="auto" w:fill="F9FBF9"/>
+        <w:t>', 'Python', 2, 'hi', 'Python', 2)</w:t>
+      </w:r>
+    </w:p>
+    <w:p>
+      <w:pPr>
+        <w:pBdr>
+          <w:left w:val="single" w:sz="12" w:space="4" w:color="4A442A" w:themeColor="background2" w:themeShade="40"/>
+        </w:pBdr>
+        <w:shd w:val="clear" w:color="auto" w:fill="C4BC96" w:themeFill="background2" w:themeFillShade="BF"/>
         <w:tabs>
           <w:tab w:val="left" w:pos="916"/>
           <w:tab w:val="left" w:pos="1832"/>
@@ -6396,14 +6408,36 @@
           <w:tab w:val="left" w:pos="13740"/>
           <w:tab w:val="left" w:pos="14656"/>
         </w:tabs>
-        <w:spacing w:after="0" w:line="240" w:lineRule="auto"/>
-        <w:rPr>
-          <w:rFonts w:ascii="Times New Roman" w:eastAsia="Times New Roman" w:hAnsi="Times New Roman" w:cs="Times New Roman"/>
-          <w:color w:val="000000"/>
-          <w:sz w:val="20"/>
-          <w:szCs w:val="20"/>
-        </w:rPr>
-      </w:pPr>
+        <w:spacing w:after="0"/>
+        <w:jc w:val="both"/>
+        <w:rPr>
+          <w:rFonts w:ascii="Times New Roman" w:eastAsia="Times New Roman" w:hAnsi="Times New Roman" w:cs="Times New Roman"/>
+          <w:b/>
+          <w:color w:val="000000"/>
+          <w:szCs w:val="20"/>
+        </w:rPr>
+      </w:pPr>
+      <w:proofErr w:type="gramStart"/>
+      <w:r>
+        <w:rPr>
+          <w:rFonts w:ascii="Times New Roman" w:eastAsia="Times New Roman" w:hAnsi="Times New Roman" w:cs="Times New Roman"/>
+          <w:b/>
+          <w:color w:val="000000"/>
+          <w:szCs w:val="20"/>
+        </w:rPr>
+        <w:lastRenderedPageBreak/>
+        <w:t>('hi</w:t>
+      </w:r>
+      <w:proofErr w:type="gramEnd"/>
+      <w:r>
+        <w:rPr>
+          <w:rFonts w:ascii="Times New Roman" w:eastAsia="Times New Roman" w:hAnsi="Times New Roman" w:cs="Times New Roman"/>
+          <w:b/>
+          <w:color w:val="000000"/>
+          <w:szCs w:val="20"/>
+        </w:rPr>
+        <w:t>', 'Python', 2, 'hi', 'Python', 2, 'hi', 'Python', 2)</w:t>
+      </w:r>
     </w:p>
     <w:p>
       <w:pPr>
@@ -6989,7 +7023,7 @@
         </w:rPr>
         <w:t># </w:t>
       </w:r>
-      <w:proofErr w:type="gramStart"/>
+      <w:proofErr w:type="spellStart"/>
       <w:r>
         <w:rPr>
           <w:rFonts w:ascii="Times New Roman" w:eastAsia="Times New Roman" w:hAnsi="Times New Roman" w:cs="Times New Roman"/>
@@ -6999,9 +7033,9 @@
           <w:szCs w:val="20"/>
           <w:bdr w:val="none" w:sz="0" w:space="0" w:color="auto" w:frame="1"/>
         </w:rPr>
-        <w:t>Printing</w:t>
-      </w:r>
-      <w:proofErr w:type="gramEnd"/>
+        <w:t>Accesing</w:t>
+      </w:r>
+      <w:proofErr w:type="spellEnd"/>
       <w:r>
         <w:rPr>
           <w:rFonts w:ascii="Times New Roman" w:eastAsia="Times New Roman" w:hAnsi="Times New Roman" w:cs="Times New Roman"/>
@@ -7011,7 +7045,7 @@
           <w:szCs w:val="20"/>
           <w:bdr w:val="none" w:sz="0" w:space="0" w:color="auto" w:frame="1"/>
         </w:rPr>
-        <w:t> dictionary</w:t>
+        <w:t> value using keys</w:t>
       </w:r>
       <w:r>
         <w:rPr>
@@ -7054,17 +7088,61 @@
         </w:rPr>
         <w:t>print</w:t>
       </w:r>
+      <w:r>
+        <w:rPr>
+          <w:rFonts w:ascii="Times New Roman" w:eastAsia="Times New Roman" w:hAnsi="Times New Roman" w:cs="Times New Roman"/>
+          <w:b/>
+          <w:color w:val="000000"/>
+          <w:sz w:val="24"/>
+          <w:szCs w:val="20"/>
+          <w:bdr w:val="none" w:sz="0" w:space="0" w:color="auto" w:frame="1"/>
+        </w:rPr>
+        <w:t>(</w:t>
+      </w:r>
       <w:proofErr w:type="gramEnd"/>
       <w:r>
         <w:rPr>
           <w:rFonts w:ascii="Times New Roman" w:eastAsia="Times New Roman" w:hAnsi="Times New Roman" w:cs="Times New Roman"/>
           <w:b/>
-          <w:color w:val="000000"/>
-          <w:sz w:val="24"/>
-          <w:szCs w:val="20"/>
-          <w:bdr w:val="none" w:sz="0" w:space="0" w:color="auto" w:frame="1"/>
-        </w:rPr>
-        <w:t> (d)  </w:t>
+          <w:color w:val="0000FF"/>
+          <w:sz w:val="24"/>
+          <w:szCs w:val="20"/>
+          <w:bdr w:val="none" w:sz="0" w:space="0" w:color="auto" w:frame="1"/>
+        </w:rPr>
+        <w:t>"1st name is "</w:t>
+      </w:r>
+      <w:r>
+        <w:rPr>
+          <w:rFonts w:ascii="Times New Roman" w:eastAsia="Times New Roman" w:hAnsi="Times New Roman" w:cs="Times New Roman"/>
+          <w:b/>
+          <w:color w:val="000000"/>
+          <w:sz w:val="24"/>
+          <w:szCs w:val="20"/>
+          <w:bdr w:val="none" w:sz="0" w:space="0" w:color="auto" w:frame="1"/>
+        </w:rPr>
+        <w:t>+d[</w:t>
+      </w:r>
+      <w:r>
+        <w:rPr>
+          <w:rFonts w:ascii="Times New Roman" w:eastAsia="Times New Roman" w:hAnsi="Times New Roman" w:cs="Times New Roman"/>
+          <w:b/>
+          <w:color w:val="000000"/>
+          <w:sz w:val="24"/>
+          <w:szCs w:val="20"/>
+          <w:bdr w:val="none" w:sz="0" w:space="0" w:color="auto" w:frame="1"/>
+        </w:rPr>
+        <w:t>1</w:t>
+      </w:r>
+      <w:r>
+        <w:rPr>
+          <w:rFonts w:ascii="Times New Roman" w:eastAsia="Times New Roman" w:hAnsi="Times New Roman" w:cs="Times New Roman"/>
+          <w:b/>
+          <w:color w:val="000000"/>
+          <w:sz w:val="24"/>
+          <w:szCs w:val="20"/>
+          <w:bdr w:val="none" w:sz="0" w:space="0" w:color="auto" w:frame="1"/>
+        </w:rPr>
+        <w:t>])   </w:t>
       </w:r>
     </w:p>
     <w:p>
@@ -7083,16 +7161,74 @@
           <w:szCs w:val="20"/>
         </w:rPr>
       </w:pPr>
-      <w:r>
-        <w:rPr>
-          <w:rFonts w:ascii="Times New Roman" w:eastAsia="Times New Roman" w:hAnsi="Times New Roman" w:cs="Times New Roman"/>
-          <w:b/>
-          <w:color w:val="000000"/>
-          <w:sz w:val="24"/>
-          <w:szCs w:val="20"/>
-          <w:bdr w:val="none" w:sz="0" w:space="0" w:color="auto" w:frame="1"/>
-        </w:rPr>
-        <w:t>  </w:t>
+      <w:proofErr w:type="gramStart"/>
+      <w:r>
+        <w:rPr>
+          <w:rFonts w:ascii="Times New Roman" w:eastAsia="Times New Roman" w:hAnsi="Times New Roman" w:cs="Times New Roman"/>
+          <w:b/>
+          <w:bCs/>
+          <w:color w:val="006699"/>
+          <w:sz w:val="24"/>
+          <w:szCs w:val="20"/>
+          <w:bdr w:val="none" w:sz="0" w:space="0" w:color="auto" w:frame="1"/>
+        </w:rPr>
+        <w:t>print</w:t>
+      </w:r>
+      <w:r>
+        <w:rPr>
+          <w:rFonts w:ascii="Times New Roman" w:eastAsia="Times New Roman" w:hAnsi="Times New Roman" w:cs="Times New Roman"/>
+          <w:b/>
+          <w:color w:val="000000"/>
+          <w:sz w:val="24"/>
+          <w:szCs w:val="20"/>
+          <w:bdr w:val="none" w:sz="0" w:space="0" w:color="auto" w:frame="1"/>
+        </w:rPr>
+        <w:t>(</w:t>
+      </w:r>
+      <w:proofErr w:type="gramEnd"/>
+      <w:r>
+        <w:rPr>
+          <w:rFonts w:ascii="Times New Roman" w:eastAsia="Times New Roman" w:hAnsi="Times New Roman" w:cs="Times New Roman"/>
+          <w:b/>
+          <w:color w:val="0000FF"/>
+          <w:sz w:val="24"/>
+          <w:szCs w:val="20"/>
+          <w:bdr w:val="none" w:sz="0" w:space="0" w:color="auto" w:frame="1"/>
+        </w:rPr>
+        <w:t>"2nd name is "</w:t>
+      </w:r>
+      <w:r>
+        <w:rPr>
+          <w:rFonts w:ascii="Times New Roman" w:eastAsia="Times New Roman" w:hAnsi="Times New Roman" w:cs="Times New Roman"/>
+          <w:b/>
+          <w:color w:val="000000"/>
+          <w:sz w:val="24"/>
+          <w:szCs w:val="20"/>
+          <w:bdr w:val="none" w:sz="0" w:space="0" w:color="auto" w:frame="1"/>
+        </w:rPr>
+        <w:t>+ d[</w:t>
+      </w:r>
+      <w:r>
+        <w:rPr>
+          <w:rFonts w:ascii="Times New Roman" w:eastAsia="Times New Roman" w:hAnsi="Times New Roman" w:cs="Times New Roman"/>
+          <w:b/>
+          <w:color w:val="000000"/>
+          <w:sz w:val="24"/>
+          <w:szCs w:val="20"/>
+          <w:bdr w:val="none" w:sz="0" w:space="0" w:color="auto" w:frame="1"/>
+        </w:rPr>
+        <w:t>4</w:t>
+      </w:r>
+      <w:r>
+        <w:rPr>
+          <w:rFonts w:ascii="Times New Roman" w:eastAsia="Times New Roman" w:hAnsi="Times New Roman" w:cs="Times New Roman"/>
+          <w:b/>
+          <w:color w:val="000000"/>
+          <w:sz w:val="24"/>
+          <w:szCs w:val="20"/>
+          <w:bdr w:val="none" w:sz="0" w:space="0" w:color="auto" w:frame="1"/>
+        </w:rPr>
+        <w:t>])    </w:t>
       </w:r>
     </w:p>
     <w:p>
@@ -7115,36 +7251,12 @@
         <w:rPr>
           <w:rFonts w:ascii="Times New Roman" w:eastAsia="Times New Roman" w:hAnsi="Times New Roman" w:cs="Times New Roman"/>
           <w:b/>
-          <w:color w:val="008200"/>
-          <w:sz w:val="24"/>
-          <w:szCs w:val="20"/>
-          <w:bdr w:val="none" w:sz="0" w:space="0" w:color="auto" w:frame="1"/>
-        </w:rPr>
-        <w:t># </w:t>
-      </w:r>
-      <w:proofErr w:type="spellStart"/>
-      <w:r>
-        <w:rPr>
-          <w:rFonts w:ascii="Times New Roman" w:eastAsia="Times New Roman" w:hAnsi="Times New Roman" w:cs="Times New Roman"/>
-          <w:b/>
-          <w:color w:val="008200"/>
-          <w:sz w:val="24"/>
-          <w:szCs w:val="20"/>
-          <w:bdr w:val="none" w:sz="0" w:space="0" w:color="auto" w:frame="1"/>
-        </w:rPr>
-        <w:t>Accesing</w:t>
-      </w:r>
-      <w:proofErr w:type="spellEnd"/>
-      <w:r>
-        <w:rPr>
-          <w:rFonts w:ascii="Times New Roman" w:eastAsia="Times New Roman" w:hAnsi="Times New Roman" w:cs="Times New Roman"/>
-          <w:b/>
-          <w:color w:val="008200"/>
-          <w:sz w:val="24"/>
-          <w:szCs w:val="20"/>
-          <w:bdr w:val="none" w:sz="0" w:space="0" w:color="auto" w:frame="1"/>
-        </w:rPr>
-        <w:t> value using keys</w:t>
+          <w:color w:val="000000"/>
+          <w:sz w:val="24"/>
+          <w:szCs w:val="20"/>
+          <w:bdr w:val="none" w:sz="0" w:space="0" w:color="auto" w:frame="1"/>
+        </w:rPr>
+        <w:t>  </w:t>
       </w:r>
       <w:r>
         <w:rPr>
@@ -7174,74 +7286,51 @@
           <w:szCs w:val="20"/>
         </w:rPr>
       </w:pPr>
+      <w:r>
+        <w:rPr>
+          <w:rFonts w:ascii="Times New Roman" w:eastAsia="Times New Roman" w:hAnsi="Times New Roman" w:cs="Times New Roman"/>
+          <w:b/>
+          <w:color w:val="008200"/>
+          <w:sz w:val="24"/>
+          <w:szCs w:val="20"/>
+          <w:bdr w:val="none" w:sz="0" w:space="0" w:color="auto" w:frame="1"/>
+        </w:rPr>
+        <w:t># </w:t>
+      </w:r>
       <w:proofErr w:type="gramStart"/>
       <w:r>
         <w:rPr>
           <w:rFonts w:ascii="Times New Roman" w:eastAsia="Times New Roman" w:hAnsi="Times New Roman" w:cs="Times New Roman"/>
           <w:b/>
-          <w:bCs/>
-          <w:color w:val="006699"/>
-          <w:sz w:val="24"/>
-          <w:szCs w:val="20"/>
-          <w:bdr w:val="none" w:sz="0" w:space="0" w:color="auto" w:frame="1"/>
-        </w:rPr>
-        <w:t>print</w:t>
-      </w:r>
-      <w:r>
-        <w:rPr>
-          <w:rFonts w:ascii="Times New Roman" w:eastAsia="Times New Roman" w:hAnsi="Times New Roman" w:cs="Times New Roman"/>
-          <w:b/>
-          <w:color w:val="000000"/>
-          <w:sz w:val="24"/>
-          <w:szCs w:val="20"/>
-          <w:bdr w:val="none" w:sz="0" w:space="0" w:color="auto" w:frame="1"/>
-        </w:rPr>
-        <w:t>(</w:t>
+          <w:color w:val="008200"/>
+          <w:sz w:val="24"/>
+          <w:szCs w:val="20"/>
+          <w:bdr w:val="none" w:sz="0" w:space="0" w:color="auto" w:frame="1"/>
+        </w:rPr>
+        <w:t>Printing</w:t>
       </w:r>
       <w:proofErr w:type="gramEnd"/>
       <w:r>
         <w:rPr>
           <w:rFonts w:ascii="Times New Roman" w:eastAsia="Times New Roman" w:hAnsi="Times New Roman" w:cs="Times New Roman"/>
           <w:b/>
-          <w:color w:val="0000FF"/>
-          <w:sz w:val="24"/>
-          <w:szCs w:val="20"/>
-          <w:bdr w:val="none" w:sz="0" w:space="0" w:color="auto" w:frame="1"/>
-        </w:rPr>
-        <w:t>"1st name is "</w:t>
-      </w:r>
-      <w:r>
-        <w:rPr>
-          <w:rFonts w:ascii="Times New Roman" w:eastAsia="Times New Roman" w:hAnsi="Times New Roman" w:cs="Times New Roman"/>
-          <w:b/>
-          <w:color w:val="000000"/>
-          <w:sz w:val="24"/>
-          <w:szCs w:val="20"/>
-          <w:bdr w:val="none" w:sz="0" w:space="0" w:color="auto" w:frame="1"/>
-        </w:rPr>
-        <w:t>+d[</w:t>
-      </w:r>
-      <w:r>
-        <w:rPr>
-          <w:rFonts w:ascii="Times New Roman" w:eastAsia="Times New Roman" w:hAnsi="Times New Roman" w:cs="Times New Roman"/>
-          <w:b/>
-          <w:color w:val="000000"/>
-          <w:sz w:val="24"/>
-          <w:szCs w:val="20"/>
-          <w:bdr w:val="none" w:sz="0" w:space="0" w:color="auto" w:frame="1"/>
-        </w:rPr>
-        <w:t>1</w:t>
-      </w:r>
-      <w:r>
-        <w:rPr>
-          <w:rFonts w:ascii="Times New Roman" w:eastAsia="Times New Roman" w:hAnsi="Times New Roman" w:cs="Times New Roman"/>
-          <w:b/>
-          <w:color w:val="000000"/>
-          <w:sz w:val="24"/>
-          <w:szCs w:val="20"/>
-          <w:bdr w:val="none" w:sz="0" w:space="0" w:color="auto" w:frame="1"/>
-        </w:rPr>
-        <w:t>])   </w:t>
+          <w:color w:val="008200"/>
+          <w:sz w:val="24"/>
+          <w:szCs w:val="20"/>
+          <w:bdr w:val="none" w:sz="0" w:space="0" w:color="auto" w:frame="1"/>
+        </w:rPr>
+        <w:t> dictionary</w:t>
+      </w:r>
+      <w:r>
+        <w:rPr>
+          <w:rFonts w:ascii="Times New Roman" w:eastAsia="Times New Roman" w:hAnsi="Times New Roman" w:cs="Times New Roman"/>
+          <w:b/>
+          <w:color w:val="000000"/>
+          <w:sz w:val="24"/>
+          <w:szCs w:val="20"/>
+          <w:bdr w:val="none" w:sz="0" w:space="0" w:color="auto" w:frame="1"/>
+        </w:rPr>
+        <w:t>  </w:t>
       </w:r>
     </w:p>
     <w:p>
@@ -7273,61 +7362,17 @@
         </w:rPr>
         <w:t>print</w:t>
       </w:r>
-      <w:r>
-        <w:rPr>
-          <w:rFonts w:ascii="Times New Roman" w:eastAsia="Times New Roman" w:hAnsi="Times New Roman" w:cs="Times New Roman"/>
-          <w:b/>
-          <w:color w:val="000000"/>
-          <w:sz w:val="24"/>
-          <w:szCs w:val="20"/>
-          <w:bdr w:val="none" w:sz="0" w:space="0" w:color="auto" w:frame="1"/>
-        </w:rPr>
-        <w:t>(</w:t>
-      </w:r>
       <w:proofErr w:type="gramEnd"/>
       <w:r>
         <w:rPr>
           <w:rFonts w:ascii="Times New Roman" w:eastAsia="Times New Roman" w:hAnsi="Times New Roman" w:cs="Times New Roman"/>
           <w:b/>
-          <w:color w:val="0000FF"/>
-          <w:sz w:val="24"/>
-          <w:szCs w:val="20"/>
-          <w:bdr w:val="none" w:sz="0" w:space="0" w:color="auto" w:frame="1"/>
-        </w:rPr>
-        <w:t>"2nd name is "</w:t>
-      </w:r>
-      <w:r>
-        <w:rPr>
-          <w:rFonts w:ascii="Times New Roman" w:eastAsia="Times New Roman" w:hAnsi="Times New Roman" w:cs="Times New Roman"/>
-          <w:b/>
-          <w:color w:val="000000"/>
-          <w:sz w:val="24"/>
-          <w:szCs w:val="20"/>
-          <w:bdr w:val="none" w:sz="0" w:space="0" w:color="auto" w:frame="1"/>
-        </w:rPr>
-        <w:t>+ d[</w:t>
-      </w:r>
-      <w:r>
-        <w:rPr>
-          <w:rFonts w:ascii="Times New Roman" w:eastAsia="Times New Roman" w:hAnsi="Times New Roman" w:cs="Times New Roman"/>
-          <w:b/>
-          <w:color w:val="000000"/>
-          <w:sz w:val="24"/>
-          <w:szCs w:val="20"/>
-          <w:bdr w:val="none" w:sz="0" w:space="0" w:color="auto" w:frame="1"/>
-        </w:rPr>
-        <w:t>4</w:t>
-      </w:r>
-      <w:r>
-        <w:rPr>
-          <w:rFonts w:ascii="Times New Roman" w:eastAsia="Times New Roman" w:hAnsi="Times New Roman" w:cs="Times New Roman"/>
-          <w:b/>
-          <w:color w:val="000000"/>
-          <w:sz w:val="24"/>
-          <w:szCs w:val="20"/>
-          <w:bdr w:val="none" w:sz="0" w:space="0" w:color="auto" w:frame="1"/>
-        </w:rPr>
-        <w:t>])    </w:t>
+          <w:color w:val="000000"/>
+          <w:sz w:val="24"/>
+          <w:szCs w:val="20"/>
+          <w:bdr w:val="none" w:sz="0" w:space="0" w:color="auto" w:frame="1"/>
+        </w:rPr>
+        <w:t> (d)  </w:t>
       </w:r>
     </w:p>
     <w:p>
@@ -7346,17 +7391,8 @@
           <w:szCs w:val="20"/>
         </w:rPr>
       </w:pPr>
-      <w:r>
-        <w:rPr>
-          <w:rFonts w:ascii="Times New Roman" w:eastAsia="Times New Roman" w:hAnsi="Times New Roman" w:cs="Times New Roman"/>
-          <w:b/>
-          <w:color w:val="000000"/>
-          <w:sz w:val="24"/>
-          <w:szCs w:val="20"/>
-          <w:bdr w:val="none" w:sz="0" w:space="0" w:color="auto" w:frame="1"/>
-        </w:rPr>
-        <w:t>  </w:t>
-      </w:r>
+      <w:bookmarkStart w:id="0" w:name="_GoBack"/>
+      <w:bookmarkEnd w:id="0"/>
     </w:p>
     <w:p>
       <w:pPr>
@@ -8106,6 +8142,7 @@
           <w:szCs w:val="20"/>
           <w:bdr w:val="none" w:sz="0" w:space="0" w:color="auto" w:frame="1"/>
         </w:rPr>
+        <w:lastRenderedPageBreak/>
         <w:t>print</w:t>
       </w:r>
       <w:r>
@@ -8152,7 +8189,6 @@
           <w:sz w:val="24"/>
           <w:szCs w:val="20"/>
         </w:rPr>
-        <w:lastRenderedPageBreak/>
         <w:t>Output:</w:t>
       </w:r>
     </w:p>
@@ -9466,8 +9502,6 @@
           <w:szCs w:val="28"/>
         </w:rPr>
       </w:pPr>
-      <w:bookmarkStart w:id="0" w:name="_GoBack"/>
-      <w:bookmarkEnd w:id="0"/>
     </w:p>
     <w:p>
       <w:pPr>
@@ -12409,7 +12443,7 @@
 </file>
 
 <file path=customXml/itemProps1.xml><?xml version="1.0" encoding="utf-8"?>
-<ds:datastoreItem xmlns:ds="http://schemas.openxmlformats.org/officeDocument/2006/customXml" ds:itemID="{F2A01EF0-1863-4D15-8587-DFE49FF74A34}">
+<ds:datastoreItem xmlns:ds="http://schemas.openxmlformats.org/officeDocument/2006/customXml" ds:itemID="{8018AFBA-34F2-4B97-AF8B-7EC0578A5399}">
   <ds:schemaRefs>
     <ds:schemaRef ds:uri="http://schemas.openxmlformats.org/officeDocument/2006/bibliography"/>
   </ds:schemaRefs>

--- a/data types/notes/Python Datatypes.docx
+++ b/data types/notes/Python Datatypes.docx
@@ -7391,8 +7391,6 @@
           <w:szCs w:val="20"/>
         </w:rPr>
       </w:pPr>
-      <w:bookmarkStart w:id="0" w:name="_GoBack"/>
-      <w:bookmarkEnd w:id="0"/>
     </w:p>
     <w:p>
       <w:pPr>
@@ -8399,7 +8397,7 @@
           <w:color w:val="000000"/>
           <w:szCs w:val="20"/>
         </w:rPr>
-        <w:t>NameError</w:t>
+        <w:t>Traceback</w:t>
       </w:r>
       <w:proofErr w:type="spellEnd"/>
       <w:r>
@@ -8409,945 +8407,7 @@
           <w:color w:val="000000"/>
           <w:szCs w:val="20"/>
         </w:rPr>
-        <w:t>: name 'false' is not defined</w:t>
-      </w:r>
-    </w:p>
-    <w:p>
-      <w:pPr>
-        <w:shd w:val="clear" w:color="auto" w:fill="FFFFFF"/>
-        <w:spacing w:before="100" w:beforeAutospacing="1" w:after="100" w:afterAutospacing="1" w:line="312" w:lineRule="atLeast"/>
-        <w:ind w:left="-360"/>
-        <w:jc w:val="both"/>
-        <w:outlineLvl w:val="2"/>
-        <w:rPr>
-          <w:rFonts w:ascii="Times New Roman" w:eastAsia="Times New Roman" w:hAnsi="Times New Roman" w:cs="Times New Roman"/>
-          <w:b/>
-          <w:sz w:val="28"/>
-          <w:szCs w:val="32"/>
-          <w:u w:val="single"/>
-        </w:rPr>
-      </w:pPr>
-      <w:r>
-        <w:rPr>
-          <w:rFonts w:ascii="Times New Roman" w:eastAsia="Times New Roman" w:hAnsi="Times New Roman" w:cs="Times New Roman"/>
-          <w:b/>
-          <w:sz w:val="28"/>
-          <w:szCs w:val="32"/>
-          <w:u w:val="single"/>
-        </w:rPr>
-        <w:t xml:space="preserve">5. </w:t>
-      </w:r>
-      <w:r>
-        <w:rPr>
-          <w:rFonts w:ascii="Times New Roman" w:eastAsia="Times New Roman" w:hAnsi="Times New Roman" w:cs="Times New Roman"/>
-          <w:b/>
-          <w:sz w:val="28"/>
-          <w:szCs w:val="32"/>
-          <w:u w:val="single"/>
-        </w:rPr>
-        <w:t>Set</w:t>
-      </w:r>
-      <w:r>
-        <w:rPr>
-          <w:rFonts w:ascii="Times New Roman" w:eastAsia="Times New Roman" w:hAnsi="Times New Roman" w:cs="Times New Roman"/>
-          <w:b/>
-          <w:sz w:val="28"/>
-          <w:szCs w:val="32"/>
-          <w:u w:val="single"/>
-        </w:rPr>
-        <w:t>:-</w:t>
-      </w:r>
-    </w:p>
-    <w:p>
-      <w:pPr>
-        <w:shd w:val="clear" w:color="auto" w:fill="FFFFFF"/>
-        <w:spacing w:before="100" w:beforeAutospacing="1" w:after="100" w:afterAutospacing="1"/>
-        <w:jc w:val="both"/>
-        <w:rPr>
-          <w:rFonts w:ascii="Times New Roman" w:eastAsia="Times New Roman" w:hAnsi="Times New Roman" w:cs="Times New Roman"/>
-          <w:color w:val="000000"/>
-          <w:szCs w:val="20"/>
-        </w:rPr>
-      </w:pPr>
-      <w:r>
-        <w:rPr>
-          <w:rFonts w:ascii="Times New Roman" w:eastAsia="Times New Roman" w:hAnsi="Times New Roman" w:cs="Times New Roman"/>
-          <w:color w:val="000000"/>
-          <w:szCs w:val="20"/>
-        </w:rPr>
-        <w:t xml:space="preserve">Python Set is the unordered collection of the data type. It is </w:t>
-      </w:r>
-      <w:proofErr w:type="spellStart"/>
-      <w:r>
-        <w:rPr>
-          <w:rFonts w:ascii="Times New Roman" w:eastAsia="Times New Roman" w:hAnsi="Times New Roman" w:cs="Times New Roman"/>
-          <w:color w:val="000000"/>
-          <w:szCs w:val="20"/>
-        </w:rPr>
-        <w:t>iterable</w:t>
-      </w:r>
-      <w:proofErr w:type="spellEnd"/>
-      <w:r>
-        <w:rPr>
-          <w:rFonts w:ascii="Times New Roman" w:eastAsia="Times New Roman" w:hAnsi="Times New Roman" w:cs="Times New Roman"/>
-          <w:color w:val="000000"/>
-          <w:szCs w:val="20"/>
-        </w:rPr>
-        <w:t xml:space="preserve">, </w:t>
-      </w:r>
-      <w:proofErr w:type="gramStart"/>
-      <w:r>
-        <w:rPr>
-          <w:rFonts w:ascii="Times New Roman" w:eastAsia="Times New Roman" w:hAnsi="Times New Roman" w:cs="Times New Roman"/>
-          <w:color w:val="000000"/>
-          <w:szCs w:val="20"/>
-        </w:rPr>
-        <w:t>mutable(</w:t>
-      </w:r>
-      <w:proofErr w:type="gramEnd"/>
-      <w:r>
-        <w:rPr>
-          <w:rFonts w:ascii="Times New Roman" w:eastAsia="Times New Roman" w:hAnsi="Times New Roman" w:cs="Times New Roman"/>
-          <w:color w:val="000000"/>
-          <w:szCs w:val="20"/>
-        </w:rPr>
-        <w:t>can modify after creation), and has unique elements. In set, the order of the elements is undefined; it may return the changed sequence of the element. The set is created by using a built-in function </w:t>
-      </w:r>
-      <w:proofErr w:type="gramStart"/>
-      <w:r>
-        <w:rPr>
-          <w:rFonts w:ascii="Times New Roman" w:eastAsia="Times New Roman" w:hAnsi="Times New Roman" w:cs="Times New Roman"/>
-          <w:b/>
-          <w:bCs/>
-          <w:color w:val="000000"/>
-          <w:szCs w:val="20"/>
-        </w:rPr>
-        <w:t>set(</w:t>
-      </w:r>
-      <w:proofErr w:type="gramEnd"/>
-      <w:r>
-        <w:rPr>
-          <w:rFonts w:ascii="Times New Roman" w:eastAsia="Times New Roman" w:hAnsi="Times New Roman" w:cs="Times New Roman"/>
-          <w:b/>
-          <w:bCs/>
-          <w:color w:val="000000"/>
-          <w:szCs w:val="20"/>
-        </w:rPr>
-        <w:t>),</w:t>
-      </w:r>
-      <w:r>
-        <w:rPr>
-          <w:rFonts w:ascii="Times New Roman" w:eastAsia="Times New Roman" w:hAnsi="Times New Roman" w:cs="Times New Roman"/>
-          <w:color w:val="000000"/>
-          <w:szCs w:val="20"/>
-        </w:rPr>
-        <w:t> or a sequence of elements is passed in the curly braces and separated by the comma. It can contain various types of values. Consider the following example.</w:t>
-      </w:r>
-    </w:p>
-    <w:p>
-      <w:pPr>
-        <w:pBdr>
-          <w:left w:val="single" w:sz="12" w:space="4" w:color="4A442A" w:themeColor="background2" w:themeShade="40"/>
-        </w:pBdr>
-        <w:shd w:val="clear" w:color="auto" w:fill="8DB3E2" w:themeFill="text2" w:themeFillTint="66"/>
-        <w:spacing w:after="0" w:line="315" w:lineRule="atLeast"/>
-        <w:rPr>
-          <w:rFonts w:ascii="Times New Roman" w:eastAsia="Times New Roman" w:hAnsi="Times New Roman" w:cs="Times New Roman"/>
-          <w:b/>
-          <w:color w:val="000000"/>
-          <w:sz w:val="24"/>
-          <w:szCs w:val="20"/>
-        </w:rPr>
-      </w:pPr>
-      <w:r>
-        <w:rPr>
-          <w:rFonts w:ascii="Times New Roman" w:eastAsia="Times New Roman" w:hAnsi="Times New Roman" w:cs="Times New Roman"/>
-          <w:b/>
-          <w:color w:val="008200"/>
-          <w:sz w:val="24"/>
-          <w:szCs w:val="20"/>
-          <w:bdr w:val="none" w:sz="0" w:space="0" w:color="auto" w:frame="1"/>
-        </w:rPr>
-        <w:t># </w:t>
-      </w:r>
-      <w:proofErr w:type="gramStart"/>
-      <w:r>
-        <w:rPr>
-          <w:rFonts w:ascii="Times New Roman" w:eastAsia="Times New Roman" w:hAnsi="Times New Roman" w:cs="Times New Roman"/>
-          <w:b/>
-          <w:color w:val="008200"/>
-          <w:sz w:val="24"/>
-          <w:szCs w:val="20"/>
-          <w:bdr w:val="none" w:sz="0" w:space="0" w:color="auto" w:frame="1"/>
-        </w:rPr>
-        <w:t>Creating</w:t>
-      </w:r>
-      <w:proofErr w:type="gramEnd"/>
-      <w:r>
-        <w:rPr>
-          <w:rFonts w:ascii="Times New Roman" w:eastAsia="Times New Roman" w:hAnsi="Times New Roman" w:cs="Times New Roman"/>
-          <w:b/>
-          <w:color w:val="008200"/>
-          <w:sz w:val="24"/>
-          <w:szCs w:val="20"/>
-          <w:bdr w:val="none" w:sz="0" w:space="0" w:color="auto" w:frame="1"/>
-        </w:rPr>
-        <w:t> Empty set</w:t>
-      </w:r>
-      <w:r>
-        <w:rPr>
-          <w:rFonts w:ascii="Times New Roman" w:eastAsia="Times New Roman" w:hAnsi="Times New Roman" w:cs="Times New Roman"/>
-          <w:b/>
-          <w:color w:val="000000"/>
-          <w:sz w:val="24"/>
-          <w:szCs w:val="20"/>
-          <w:bdr w:val="none" w:sz="0" w:space="0" w:color="auto" w:frame="1"/>
-        </w:rPr>
-        <w:t>  </w:t>
-      </w:r>
-    </w:p>
-    <w:p>
-      <w:pPr>
-        <w:pBdr>
-          <w:left w:val="single" w:sz="12" w:space="4" w:color="4A442A" w:themeColor="background2" w:themeShade="40"/>
-        </w:pBdr>
-        <w:shd w:val="clear" w:color="auto" w:fill="8DB3E2" w:themeFill="text2" w:themeFillTint="66"/>
-        <w:spacing w:after="0" w:line="315" w:lineRule="atLeast"/>
-        <w:rPr>
-          <w:rFonts w:ascii="Times New Roman" w:eastAsia="Times New Roman" w:hAnsi="Times New Roman" w:cs="Times New Roman"/>
-          <w:b/>
-          <w:color w:val="000000"/>
-          <w:sz w:val="24"/>
-          <w:szCs w:val="20"/>
-        </w:rPr>
-      </w:pPr>
-      <w:r>
-        <w:rPr>
-          <w:rFonts w:ascii="Times New Roman" w:eastAsia="Times New Roman" w:hAnsi="Times New Roman" w:cs="Times New Roman"/>
-          <w:b/>
-          <w:color w:val="000000"/>
-          <w:sz w:val="24"/>
-          <w:szCs w:val="20"/>
-          <w:bdr w:val="none" w:sz="0" w:space="0" w:color="auto" w:frame="1"/>
-        </w:rPr>
-        <w:t>set1 = </w:t>
-      </w:r>
-      <w:proofErr w:type="gramStart"/>
-      <w:r>
-        <w:rPr>
-          <w:rFonts w:ascii="Times New Roman" w:eastAsia="Times New Roman" w:hAnsi="Times New Roman" w:cs="Times New Roman"/>
-          <w:b/>
-          <w:color w:val="000000"/>
-          <w:sz w:val="24"/>
-          <w:szCs w:val="20"/>
-          <w:bdr w:val="none" w:sz="0" w:space="0" w:color="auto" w:frame="1"/>
-        </w:rPr>
-        <w:t>set(</w:t>
-      </w:r>
-      <w:proofErr w:type="gramEnd"/>
-      <w:r>
-        <w:rPr>
-          <w:rFonts w:ascii="Times New Roman" w:eastAsia="Times New Roman" w:hAnsi="Times New Roman" w:cs="Times New Roman"/>
-          <w:b/>
-          <w:color w:val="000000"/>
-          <w:sz w:val="24"/>
-          <w:szCs w:val="20"/>
-          <w:bdr w:val="none" w:sz="0" w:space="0" w:color="auto" w:frame="1"/>
-        </w:rPr>
-        <w:t>)  </w:t>
-      </w:r>
-    </w:p>
-    <w:p>
-      <w:pPr>
-        <w:pBdr>
-          <w:left w:val="single" w:sz="12" w:space="4" w:color="4A442A" w:themeColor="background2" w:themeShade="40"/>
-        </w:pBdr>
-        <w:shd w:val="clear" w:color="auto" w:fill="8DB3E2" w:themeFill="text2" w:themeFillTint="66"/>
-        <w:spacing w:after="0" w:line="315" w:lineRule="atLeast"/>
-        <w:rPr>
-          <w:rFonts w:ascii="Times New Roman" w:eastAsia="Times New Roman" w:hAnsi="Times New Roman" w:cs="Times New Roman"/>
-          <w:b/>
-          <w:color w:val="000000"/>
-          <w:sz w:val="24"/>
-          <w:szCs w:val="20"/>
-        </w:rPr>
-      </w:pPr>
-      <w:r>
-        <w:rPr>
-          <w:rFonts w:ascii="Times New Roman" w:eastAsia="Times New Roman" w:hAnsi="Times New Roman" w:cs="Times New Roman"/>
-          <w:b/>
-          <w:color w:val="000000"/>
-          <w:sz w:val="24"/>
-          <w:szCs w:val="20"/>
-          <w:bdr w:val="none" w:sz="0" w:space="0" w:color="auto" w:frame="1"/>
-        </w:rPr>
-        <w:t>  </w:t>
-      </w:r>
-    </w:p>
-    <w:p>
-      <w:pPr>
-        <w:pBdr>
-          <w:left w:val="single" w:sz="12" w:space="4" w:color="4A442A" w:themeColor="background2" w:themeShade="40"/>
-        </w:pBdr>
-        <w:shd w:val="clear" w:color="auto" w:fill="8DB3E2" w:themeFill="text2" w:themeFillTint="66"/>
-        <w:spacing w:after="0" w:line="315" w:lineRule="atLeast"/>
-        <w:rPr>
-          <w:rFonts w:ascii="Times New Roman" w:eastAsia="Times New Roman" w:hAnsi="Times New Roman" w:cs="Times New Roman"/>
-          <w:b/>
-          <w:color w:val="000000"/>
-          <w:sz w:val="24"/>
-          <w:szCs w:val="20"/>
-        </w:rPr>
-      </w:pPr>
-      <w:r>
-        <w:rPr>
-          <w:rFonts w:ascii="Times New Roman" w:eastAsia="Times New Roman" w:hAnsi="Times New Roman" w:cs="Times New Roman"/>
-          <w:b/>
-          <w:color w:val="000000"/>
-          <w:sz w:val="24"/>
-          <w:szCs w:val="20"/>
-          <w:bdr w:val="none" w:sz="0" w:space="0" w:color="auto" w:frame="1"/>
-        </w:rPr>
-        <w:t>set2 = {</w:t>
-      </w:r>
-      <w:r>
-        <w:rPr>
-          <w:rFonts w:ascii="Times New Roman" w:eastAsia="Times New Roman" w:hAnsi="Times New Roman" w:cs="Times New Roman"/>
-          <w:b/>
-          <w:color w:val="0000FF"/>
-          <w:sz w:val="24"/>
-          <w:szCs w:val="20"/>
-          <w:bdr w:val="none" w:sz="0" w:space="0" w:color="auto" w:frame="1"/>
-        </w:rPr>
-        <w:t>'James'</w:t>
-      </w:r>
-      <w:r>
-        <w:rPr>
-          <w:rFonts w:ascii="Times New Roman" w:eastAsia="Times New Roman" w:hAnsi="Times New Roman" w:cs="Times New Roman"/>
-          <w:b/>
-          <w:color w:val="000000"/>
-          <w:sz w:val="24"/>
-          <w:szCs w:val="20"/>
-          <w:bdr w:val="none" w:sz="0" w:space="0" w:color="auto" w:frame="1"/>
-        </w:rPr>
-        <w:t>, </w:t>
-      </w:r>
-      <w:r>
-        <w:rPr>
-          <w:rFonts w:ascii="Times New Roman" w:eastAsia="Times New Roman" w:hAnsi="Times New Roman" w:cs="Times New Roman"/>
-          <w:b/>
-          <w:color w:val="000000"/>
-          <w:sz w:val="24"/>
-          <w:szCs w:val="20"/>
-          <w:bdr w:val="none" w:sz="0" w:space="0" w:color="auto" w:frame="1"/>
-        </w:rPr>
-        <w:t>2</w:t>
-      </w:r>
-      <w:r>
-        <w:rPr>
-          <w:rFonts w:ascii="Times New Roman" w:eastAsia="Times New Roman" w:hAnsi="Times New Roman" w:cs="Times New Roman"/>
-          <w:b/>
-          <w:color w:val="000000"/>
-          <w:sz w:val="24"/>
-          <w:szCs w:val="20"/>
-          <w:bdr w:val="none" w:sz="0" w:space="0" w:color="auto" w:frame="1"/>
-        </w:rPr>
-        <w:t>, </w:t>
-      </w:r>
-      <w:r>
-        <w:rPr>
-          <w:rFonts w:ascii="Times New Roman" w:eastAsia="Times New Roman" w:hAnsi="Times New Roman" w:cs="Times New Roman"/>
-          <w:b/>
-          <w:color w:val="000000"/>
-          <w:sz w:val="24"/>
-          <w:szCs w:val="20"/>
-          <w:bdr w:val="none" w:sz="0" w:space="0" w:color="auto" w:frame="1"/>
-        </w:rPr>
-        <w:t>3</w:t>
-      </w:r>
-      <w:r>
-        <w:rPr>
-          <w:rFonts w:ascii="Times New Roman" w:eastAsia="Times New Roman" w:hAnsi="Times New Roman" w:cs="Times New Roman"/>
-          <w:b/>
-          <w:color w:val="000000"/>
-          <w:sz w:val="24"/>
-          <w:szCs w:val="20"/>
-          <w:bdr w:val="none" w:sz="0" w:space="0" w:color="auto" w:frame="1"/>
-        </w:rPr>
-        <w:t>,</w:t>
-      </w:r>
-      <w:r>
-        <w:rPr>
-          <w:rFonts w:ascii="Times New Roman" w:eastAsia="Times New Roman" w:hAnsi="Times New Roman" w:cs="Times New Roman"/>
-          <w:b/>
-          <w:color w:val="0000FF"/>
-          <w:sz w:val="24"/>
-          <w:szCs w:val="20"/>
-          <w:bdr w:val="none" w:sz="0" w:space="0" w:color="auto" w:frame="1"/>
-        </w:rPr>
-        <w:t>'Python'</w:t>
-      </w:r>
-      <w:r>
-        <w:rPr>
-          <w:rFonts w:ascii="Times New Roman" w:eastAsia="Times New Roman" w:hAnsi="Times New Roman" w:cs="Times New Roman"/>
-          <w:b/>
-          <w:color w:val="000000"/>
-          <w:sz w:val="24"/>
-          <w:szCs w:val="20"/>
-          <w:bdr w:val="none" w:sz="0" w:space="0" w:color="auto" w:frame="1"/>
-        </w:rPr>
-        <w:t>}  </w:t>
-      </w:r>
-    </w:p>
-    <w:p>
-      <w:pPr>
-        <w:pBdr>
-          <w:left w:val="single" w:sz="12" w:space="4" w:color="4A442A" w:themeColor="background2" w:themeShade="40"/>
-        </w:pBdr>
-        <w:shd w:val="clear" w:color="auto" w:fill="8DB3E2" w:themeFill="text2" w:themeFillTint="66"/>
-        <w:spacing w:after="0" w:line="315" w:lineRule="atLeast"/>
-        <w:rPr>
-          <w:rFonts w:ascii="Times New Roman" w:eastAsia="Times New Roman" w:hAnsi="Times New Roman" w:cs="Times New Roman"/>
-          <w:b/>
-          <w:color w:val="000000"/>
-          <w:sz w:val="24"/>
-          <w:szCs w:val="20"/>
-        </w:rPr>
-      </w:pPr>
-      <w:r>
-        <w:rPr>
-          <w:rFonts w:ascii="Times New Roman" w:eastAsia="Times New Roman" w:hAnsi="Times New Roman" w:cs="Times New Roman"/>
-          <w:b/>
-          <w:color w:val="000000"/>
-          <w:sz w:val="24"/>
-          <w:szCs w:val="20"/>
-          <w:bdr w:val="none" w:sz="0" w:space="0" w:color="auto" w:frame="1"/>
-        </w:rPr>
-        <w:t>  </w:t>
-      </w:r>
-    </w:p>
-    <w:p>
-      <w:pPr>
-        <w:pBdr>
-          <w:left w:val="single" w:sz="12" w:space="4" w:color="4A442A" w:themeColor="background2" w:themeShade="40"/>
-        </w:pBdr>
-        <w:shd w:val="clear" w:color="auto" w:fill="8DB3E2" w:themeFill="text2" w:themeFillTint="66"/>
-        <w:spacing w:after="0" w:line="315" w:lineRule="atLeast"/>
-        <w:rPr>
-          <w:rFonts w:ascii="Times New Roman" w:eastAsia="Times New Roman" w:hAnsi="Times New Roman" w:cs="Times New Roman"/>
-          <w:b/>
-          <w:color w:val="000000"/>
-          <w:sz w:val="24"/>
-          <w:szCs w:val="20"/>
-        </w:rPr>
-      </w:pPr>
-      <w:r>
-        <w:rPr>
-          <w:rFonts w:ascii="Times New Roman" w:eastAsia="Times New Roman" w:hAnsi="Times New Roman" w:cs="Times New Roman"/>
-          <w:b/>
-          <w:color w:val="008200"/>
-          <w:sz w:val="24"/>
-          <w:szCs w:val="20"/>
-          <w:bdr w:val="none" w:sz="0" w:space="0" w:color="auto" w:frame="1"/>
-        </w:rPr>
-        <w:t>#Printing Set value</w:t>
-      </w:r>
-      <w:r>
-        <w:rPr>
-          <w:rFonts w:ascii="Times New Roman" w:eastAsia="Times New Roman" w:hAnsi="Times New Roman" w:cs="Times New Roman"/>
-          <w:b/>
-          <w:color w:val="000000"/>
-          <w:sz w:val="24"/>
-          <w:szCs w:val="20"/>
-          <w:bdr w:val="none" w:sz="0" w:space="0" w:color="auto" w:frame="1"/>
-        </w:rPr>
-        <w:t>  </w:t>
-      </w:r>
-    </w:p>
-    <w:p>
-      <w:pPr>
-        <w:pBdr>
-          <w:left w:val="single" w:sz="12" w:space="4" w:color="4A442A" w:themeColor="background2" w:themeShade="40"/>
-        </w:pBdr>
-        <w:shd w:val="clear" w:color="auto" w:fill="8DB3E2" w:themeFill="text2" w:themeFillTint="66"/>
-        <w:spacing w:after="0" w:line="315" w:lineRule="atLeast"/>
-        <w:rPr>
-          <w:rFonts w:ascii="Times New Roman" w:eastAsia="Times New Roman" w:hAnsi="Times New Roman" w:cs="Times New Roman"/>
-          <w:b/>
-          <w:color w:val="000000"/>
-          <w:sz w:val="24"/>
-          <w:szCs w:val="20"/>
-        </w:rPr>
-      </w:pPr>
-      <w:proofErr w:type="gramStart"/>
-      <w:r>
-        <w:rPr>
-          <w:rFonts w:ascii="Times New Roman" w:eastAsia="Times New Roman" w:hAnsi="Times New Roman" w:cs="Times New Roman"/>
-          <w:b/>
-          <w:bCs/>
-          <w:color w:val="006699"/>
-          <w:sz w:val="24"/>
-          <w:szCs w:val="20"/>
-          <w:bdr w:val="none" w:sz="0" w:space="0" w:color="auto" w:frame="1"/>
-        </w:rPr>
-        <w:t>print</w:t>
-      </w:r>
-      <w:r>
-        <w:rPr>
-          <w:rFonts w:ascii="Times New Roman" w:eastAsia="Times New Roman" w:hAnsi="Times New Roman" w:cs="Times New Roman"/>
-          <w:b/>
-          <w:color w:val="000000"/>
-          <w:sz w:val="24"/>
-          <w:szCs w:val="20"/>
-          <w:bdr w:val="none" w:sz="0" w:space="0" w:color="auto" w:frame="1"/>
-        </w:rPr>
-        <w:t>(</w:t>
-      </w:r>
-      <w:proofErr w:type="gramEnd"/>
-      <w:r>
-        <w:rPr>
-          <w:rFonts w:ascii="Times New Roman" w:eastAsia="Times New Roman" w:hAnsi="Times New Roman" w:cs="Times New Roman"/>
-          <w:b/>
-          <w:color w:val="000000"/>
-          <w:sz w:val="24"/>
-          <w:szCs w:val="20"/>
-          <w:bdr w:val="none" w:sz="0" w:space="0" w:color="auto" w:frame="1"/>
-        </w:rPr>
-        <w:t>set2)  </w:t>
-      </w:r>
-    </w:p>
-    <w:p>
-      <w:pPr>
-        <w:pBdr>
-          <w:left w:val="single" w:sz="12" w:space="4" w:color="4A442A" w:themeColor="background2" w:themeShade="40"/>
-        </w:pBdr>
-        <w:shd w:val="clear" w:color="auto" w:fill="8DB3E2" w:themeFill="text2" w:themeFillTint="66"/>
-        <w:spacing w:after="0" w:line="315" w:lineRule="atLeast"/>
-        <w:rPr>
-          <w:rFonts w:ascii="Times New Roman" w:eastAsia="Times New Roman" w:hAnsi="Times New Roman" w:cs="Times New Roman"/>
-          <w:b/>
-          <w:color w:val="000000"/>
-          <w:sz w:val="24"/>
-          <w:szCs w:val="20"/>
-        </w:rPr>
-      </w:pPr>
-      <w:r>
-        <w:rPr>
-          <w:rFonts w:ascii="Times New Roman" w:eastAsia="Times New Roman" w:hAnsi="Times New Roman" w:cs="Times New Roman"/>
-          <w:b/>
-          <w:color w:val="000000"/>
-          <w:sz w:val="24"/>
-          <w:szCs w:val="20"/>
-          <w:bdr w:val="none" w:sz="0" w:space="0" w:color="auto" w:frame="1"/>
-        </w:rPr>
-        <w:t>  </w:t>
-      </w:r>
-    </w:p>
-    <w:p>
-      <w:pPr>
-        <w:pBdr>
-          <w:left w:val="single" w:sz="12" w:space="4" w:color="4A442A" w:themeColor="background2" w:themeShade="40"/>
-        </w:pBdr>
-        <w:shd w:val="clear" w:color="auto" w:fill="8DB3E2" w:themeFill="text2" w:themeFillTint="66"/>
-        <w:spacing w:after="0" w:line="315" w:lineRule="atLeast"/>
-        <w:rPr>
-          <w:rFonts w:ascii="Times New Roman" w:eastAsia="Times New Roman" w:hAnsi="Times New Roman" w:cs="Times New Roman"/>
-          <w:b/>
-          <w:color w:val="000000"/>
-          <w:sz w:val="24"/>
-          <w:szCs w:val="20"/>
-        </w:rPr>
-      </w:pPr>
-      <w:r>
-        <w:rPr>
-          <w:rFonts w:ascii="Times New Roman" w:eastAsia="Times New Roman" w:hAnsi="Times New Roman" w:cs="Times New Roman"/>
-          <w:b/>
-          <w:color w:val="008200"/>
-          <w:sz w:val="24"/>
-          <w:szCs w:val="20"/>
-          <w:bdr w:val="none" w:sz="0" w:space="0" w:color="auto" w:frame="1"/>
-        </w:rPr>
-        <w:t># </w:t>
-      </w:r>
-      <w:proofErr w:type="gramStart"/>
-      <w:r>
-        <w:rPr>
-          <w:rFonts w:ascii="Times New Roman" w:eastAsia="Times New Roman" w:hAnsi="Times New Roman" w:cs="Times New Roman"/>
-          <w:b/>
-          <w:color w:val="008200"/>
-          <w:sz w:val="24"/>
-          <w:szCs w:val="20"/>
-          <w:bdr w:val="none" w:sz="0" w:space="0" w:color="auto" w:frame="1"/>
-        </w:rPr>
-        <w:t>Adding</w:t>
-      </w:r>
-      <w:proofErr w:type="gramEnd"/>
-      <w:r>
-        <w:rPr>
-          <w:rFonts w:ascii="Times New Roman" w:eastAsia="Times New Roman" w:hAnsi="Times New Roman" w:cs="Times New Roman"/>
-          <w:b/>
-          <w:color w:val="008200"/>
-          <w:sz w:val="24"/>
-          <w:szCs w:val="20"/>
-          <w:bdr w:val="none" w:sz="0" w:space="0" w:color="auto" w:frame="1"/>
-        </w:rPr>
-        <w:t> element to the set</w:t>
-      </w:r>
-      <w:r>
-        <w:rPr>
-          <w:rFonts w:ascii="Times New Roman" w:eastAsia="Times New Roman" w:hAnsi="Times New Roman" w:cs="Times New Roman"/>
-          <w:b/>
-          <w:color w:val="000000"/>
-          <w:sz w:val="24"/>
-          <w:szCs w:val="20"/>
-          <w:bdr w:val="none" w:sz="0" w:space="0" w:color="auto" w:frame="1"/>
-        </w:rPr>
-        <w:t>  </w:t>
-      </w:r>
-    </w:p>
-    <w:p>
-      <w:pPr>
-        <w:pBdr>
-          <w:left w:val="single" w:sz="12" w:space="4" w:color="4A442A" w:themeColor="background2" w:themeShade="40"/>
-        </w:pBdr>
-        <w:shd w:val="clear" w:color="auto" w:fill="8DB3E2" w:themeFill="text2" w:themeFillTint="66"/>
-        <w:spacing w:after="0" w:line="315" w:lineRule="atLeast"/>
-        <w:rPr>
-          <w:rFonts w:ascii="Times New Roman" w:eastAsia="Times New Roman" w:hAnsi="Times New Roman" w:cs="Times New Roman"/>
-          <w:b/>
-          <w:color w:val="000000"/>
-          <w:sz w:val="24"/>
-          <w:szCs w:val="20"/>
-        </w:rPr>
-      </w:pPr>
-      <w:r>
-        <w:rPr>
-          <w:rFonts w:ascii="Times New Roman" w:eastAsia="Times New Roman" w:hAnsi="Times New Roman" w:cs="Times New Roman"/>
-          <w:b/>
-          <w:color w:val="000000"/>
-          <w:sz w:val="24"/>
-          <w:szCs w:val="20"/>
-          <w:bdr w:val="none" w:sz="0" w:space="0" w:color="auto" w:frame="1"/>
-        </w:rPr>
-        <w:t>  </w:t>
-      </w:r>
-    </w:p>
-    <w:p>
-      <w:pPr>
-        <w:pBdr>
-          <w:left w:val="single" w:sz="12" w:space="4" w:color="4A442A" w:themeColor="background2" w:themeShade="40"/>
-        </w:pBdr>
-        <w:shd w:val="clear" w:color="auto" w:fill="8DB3E2" w:themeFill="text2" w:themeFillTint="66"/>
-        <w:spacing w:after="0" w:line="315" w:lineRule="atLeast"/>
-        <w:rPr>
-          <w:rFonts w:ascii="Times New Roman" w:eastAsia="Times New Roman" w:hAnsi="Times New Roman" w:cs="Times New Roman"/>
-          <w:b/>
-          <w:color w:val="000000"/>
-          <w:sz w:val="24"/>
-          <w:szCs w:val="20"/>
-        </w:rPr>
-      </w:pPr>
-      <w:proofErr w:type="gramStart"/>
-      <w:r>
-        <w:rPr>
-          <w:rFonts w:ascii="Times New Roman" w:eastAsia="Times New Roman" w:hAnsi="Times New Roman" w:cs="Times New Roman"/>
-          <w:b/>
-          <w:color w:val="000000"/>
-          <w:sz w:val="24"/>
-          <w:szCs w:val="20"/>
-          <w:bdr w:val="none" w:sz="0" w:space="0" w:color="auto" w:frame="1"/>
-        </w:rPr>
-        <w:t>set2.add(</w:t>
-      </w:r>
-      <w:proofErr w:type="gramEnd"/>
-      <w:r>
-        <w:rPr>
-          <w:rFonts w:ascii="Times New Roman" w:eastAsia="Times New Roman" w:hAnsi="Times New Roman" w:cs="Times New Roman"/>
-          <w:b/>
-          <w:color w:val="000000"/>
-          <w:sz w:val="24"/>
-          <w:szCs w:val="20"/>
-          <w:bdr w:val="none" w:sz="0" w:space="0" w:color="auto" w:frame="1"/>
-        </w:rPr>
-        <w:t>10</w:t>
-      </w:r>
-      <w:r>
-        <w:rPr>
-          <w:rFonts w:ascii="Times New Roman" w:eastAsia="Times New Roman" w:hAnsi="Times New Roman" w:cs="Times New Roman"/>
-          <w:b/>
-          <w:color w:val="000000"/>
-          <w:sz w:val="24"/>
-          <w:szCs w:val="20"/>
-          <w:bdr w:val="none" w:sz="0" w:space="0" w:color="auto" w:frame="1"/>
-        </w:rPr>
-        <w:t>)  </w:t>
-      </w:r>
-    </w:p>
-    <w:p>
-      <w:pPr>
-        <w:pBdr>
-          <w:left w:val="single" w:sz="12" w:space="4" w:color="4A442A" w:themeColor="background2" w:themeShade="40"/>
-        </w:pBdr>
-        <w:shd w:val="clear" w:color="auto" w:fill="8DB3E2" w:themeFill="text2" w:themeFillTint="66"/>
-        <w:spacing w:after="0" w:line="315" w:lineRule="atLeast"/>
-        <w:rPr>
-          <w:rFonts w:ascii="Times New Roman" w:eastAsia="Times New Roman" w:hAnsi="Times New Roman" w:cs="Times New Roman"/>
-          <w:b/>
-          <w:color w:val="000000"/>
-          <w:sz w:val="24"/>
-          <w:szCs w:val="20"/>
-        </w:rPr>
-      </w:pPr>
-      <w:proofErr w:type="gramStart"/>
-      <w:r>
-        <w:rPr>
-          <w:rFonts w:ascii="Times New Roman" w:eastAsia="Times New Roman" w:hAnsi="Times New Roman" w:cs="Times New Roman"/>
-          <w:b/>
-          <w:bCs/>
-          <w:color w:val="006699"/>
-          <w:sz w:val="24"/>
-          <w:szCs w:val="20"/>
-          <w:bdr w:val="none" w:sz="0" w:space="0" w:color="auto" w:frame="1"/>
-        </w:rPr>
-        <w:t>print</w:t>
-      </w:r>
-      <w:r>
-        <w:rPr>
-          <w:rFonts w:ascii="Times New Roman" w:eastAsia="Times New Roman" w:hAnsi="Times New Roman" w:cs="Times New Roman"/>
-          <w:b/>
-          <w:color w:val="000000"/>
-          <w:sz w:val="24"/>
-          <w:szCs w:val="20"/>
-          <w:bdr w:val="none" w:sz="0" w:space="0" w:color="auto" w:frame="1"/>
-        </w:rPr>
-        <w:t>(</w:t>
-      </w:r>
-      <w:proofErr w:type="gramEnd"/>
-      <w:r>
-        <w:rPr>
-          <w:rFonts w:ascii="Times New Roman" w:eastAsia="Times New Roman" w:hAnsi="Times New Roman" w:cs="Times New Roman"/>
-          <w:b/>
-          <w:color w:val="000000"/>
-          <w:sz w:val="24"/>
-          <w:szCs w:val="20"/>
-          <w:bdr w:val="none" w:sz="0" w:space="0" w:color="auto" w:frame="1"/>
-        </w:rPr>
-        <w:t>set2)  </w:t>
-      </w:r>
-    </w:p>
-    <w:p>
-      <w:pPr>
-        <w:pBdr>
-          <w:left w:val="single" w:sz="12" w:space="4" w:color="4A442A" w:themeColor="background2" w:themeShade="40"/>
-        </w:pBdr>
-        <w:shd w:val="clear" w:color="auto" w:fill="8DB3E2" w:themeFill="text2" w:themeFillTint="66"/>
-        <w:spacing w:after="0" w:line="315" w:lineRule="atLeast"/>
-        <w:rPr>
-          <w:rFonts w:ascii="Times New Roman" w:eastAsia="Times New Roman" w:hAnsi="Times New Roman" w:cs="Times New Roman"/>
-          <w:b/>
-          <w:color w:val="000000"/>
-          <w:sz w:val="24"/>
-          <w:szCs w:val="20"/>
-        </w:rPr>
-      </w:pPr>
-      <w:r>
-        <w:rPr>
-          <w:rFonts w:ascii="Times New Roman" w:eastAsia="Times New Roman" w:hAnsi="Times New Roman" w:cs="Times New Roman"/>
-          <w:b/>
-          <w:color w:val="000000"/>
-          <w:sz w:val="24"/>
-          <w:szCs w:val="20"/>
-          <w:bdr w:val="none" w:sz="0" w:space="0" w:color="auto" w:frame="1"/>
-        </w:rPr>
-        <w:t>  </w:t>
-      </w:r>
-    </w:p>
-    <w:p>
-      <w:pPr>
-        <w:pBdr>
-          <w:left w:val="single" w:sz="12" w:space="4" w:color="4A442A" w:themeColor="background2" w:themeShade="40"/>
-        </w:pBdr>
-        <w:shd w:val="clear" w:color="auto" w:fill="8DB3E2" w:themeFill="text2" w:themeFillTint="66"/>
-        <w:spacing w:after="0" w:line="315" w:lineRule="atLeast"/>
-        <w:rPr>
-          <w:rFonts w:ascii="Times New Roman" w:eastAsia="Times New Roman" w:hAnsi="Times New Roman" w:cs="Times New Roman"/>
-          <w:b/>
-          <w:color w:val="000000"/>
-          <w:sz w:val="24"/>
-          <w:szCs w:val="20"/>
-        </w:rPr>
-      </w:pPr>
-      <w:r>
-        <w:rPr>
-          <w:rFonts w:ascii="Times New Roman" w:eastAsia="Times New Roman" w:hAnsi="Times New Roman" w:cs="Times New Roman"/>
-          <w:b/>
-          <w:color w:val="008200"/>
-          <w:sz w:val="24"/>
-          <w:szCs w:val="20"/>
-          <w:bdr w:val="none" w:sz="0" w:space="0" w:color="auto" w:frame="1"/>
-        </w:rPr>
-        <w:t>#</w:t>
-      </w:r>
-      <w:proofErr w:type="gramStart"/>
-      <w:r>
-        <w:rPr>
-          <w:rFonts w:ascii="Times New Roman" w:eastAsia="Times New Roman" w:hAnsi="Times New Roman" w:cs="Times New Roman"/>
-          <w:b/>
-          <w:color w:val="008200"/>
-          <w:sz w:val="24"/>
-          <w:szCs w:val="20"/>
-          <w:bdr w:val="none" w:sz="0" w:space="0" w:color="auto" w:frame="1"/>
-        </w:rPr>
-        <w:t>Removing</w:t>
-      </w:r>
-      <w:proofErr w:type="gramEnd"/>
-      <w:r>
-        <w:rPr>
-          <w:rFonts w:ascii="Times New Roman" w:eastAsia="Times New Roman" w:hAnsi="Times New Roman" w:cs="Times New Roman"/>
-          <w:b/>
-          <w:color w:val="008200"/>
-          <w:sz w:val="24"/>
-          <w:szCs w:val="20"/>
-          <w:bdr w:val="none" w:sz="0" w:space="0" w:color="auto" w:frame="1"/>
-        </w:rPr>
-        <w:t> element from the set</w:t>
-      </w:r>
-      <w:r>
-        <w:rPr>
-          <w:rFonts w:ascii="Times New Roman" w:eastAsia="Times New Roman" w:hAnsi="Times New Roman" w:cs="Times New Roman"/>
-          <w:b/>
-          <w:color w:val="000000"/>
-          <w:sz w:val="24"/>
-          <w:szCs w:val="20"/>
-          <w:bdr w:val="none" w:sz="0" w:space="0" w:color="auto" w:frame="1"/>
-        </w:rPr>
-        <w:t>  </w:t>
-      </w:r>
-    </w:p>
-    <w:p>
-      <w:pPr>
-        <w:pBdr>
-          <w:left w:val="single" w:sz="12" w:space="4" w:color="4A442A" w:themeColor="background2" w:themeShade="40"/>
-        </w:pBdr>
-        <w:shd w:val="clear" w:color="auto" w:fill="8DB3E2" w:themeFill="text2" w:themeFillTint="66"/>
-        <w:spacing w:after="0" w:line="315" w:lineRule="atLeast"/>
-        <w:rPr>
-          <w:rFonts w:ascii="Times New Roman" w:eastAsia="Times New Roman" w:hAnsi="Times New Roman" w:cs="Times New Roman"/>
-          <w:b/>
-          <w:color w:val="000000"/>
-          <w:sz w:val="24"/>
-          <w:szCs w:val="20"/>
-        </w:rPr>
-      </w:pPr>
-      <w:proofErr w:type="gramStart"/>
-      <w:r>
-        <w:rPr>
-          <w:rFonts w:ascii="Times New Roman" w:eastAsia="Times New Roman" w:hAnsi="Times New Roman" w:cs="Times New Roman"/>
-          <w:b/>
-          <w:color w:val="000000"/>
-          <w:sz w:val="24"/>
-          <w:szCs w:val="20"/>
-          <w:bdr w:val="none" w:sz="0" w:space="0" w:color="auto" w:frame="1"/>
-        </w:rPr>
-        <w:t>set2.remove(</w:t>
-      </w:r>
-      <w:proofErr w:type="gramEnd"/>
-      <w:r>
-        <w:rPr>
-          <w:rFonts w:ascii="Times New Roman" w:eastAsia="Times New Roman" w:hAnsi="Times New Roman" w:cs="Times New Roman"/>
-          <w:b/>
-          <w:color w:val="000000"/>
-          <w:sz w:val="24"/>
-          <w:szCs w:val="20"/>
-          <w:bdr w:val="none" w:sz="0" w:space="0" w:color="auto" w:frame="1"/>
-        </w:rPr>
-        <w:t>2</w:t>
-      </w:r>
-      <w:r>
-        <w:rPr>
-          <w:rFonts w:ascii="Times New Roman" w:eastAsia="Times New Roman" w:hAnsi="Times New Roman" w:cs="Times New Roman"/>
-          <w:b/>
-          <w:color w:val="000000"/>
-          <w:sz w:val="24"/>
-          <w:szCs w:val="20"/>
-          <w:bdr w:val="none" w:sz="0" w:space="0" w:color="auto" w:frame="1"/>
-        </w:rPr>
-        <w:t>)  </w:t>
-      </w:r>
-    </w:p>
-    <w:p>
-      <w:pPr>
-        <w:pBdr>
-          <w:left w:val="single" w:sz="12" w:space="4" w:color="4A442A" w:themeColor="background2" w:themeShade="40"/>
-        </w:pBdr>
-        <w:shd w:val="clear" w:color="auto" w:fill="8DB3E2" w:themeFill="text2" w:themeFillTint="66"/>
-        <w:spacing w:after="120" w:line="315" w:lineRule="atLeast"/>
-        <w:rPr>
-          <w:rFonts w:ascii="Times New Roman" w:eastAsia="Times New Roman" w:hAnsi="Times New Roman" w:cs="Times New Roman"/>
-          <w:b/>
-          <w:color w:val="000000"/>
-          <w:sz w:val="24"/>
-          <w:szCs w:val="20"/>
-        </w:rPr>
-      </w:pPr>
-      <w:proofErr w:type="gramStart"/>
-      <w:r>
-        <w:rPr>
-          <w:rFonts w:ascii="Times New Roman" w:eastAsia="Times New Roman" w:hAnsi="Times New Roman" w:cs="Times New Roman"/>
-          <w:b/>
-          <w:bCs/>
-          <w:color w:val="006699"/>
-          <w:sz w:val="24"/>
-          <w:szCs w:val="20"/>
-          <w:bdr w:val="none" w:sz="0" w:space="0" w:color="auto" w:frame="1"/>
-        </w:rPr>
-        <w:t>print</w:t>
-      </w:r>
-      <w:r>
-        <w:rPr>
-          <w:rFonts w:ascii="Times New Roman" w:eastAsia="Times New Roman" w:hAnsi="Times New Roman" w:cs="Times New Roman"/>
-          <w:b/>
-          <w:color w:val="000000"/>
-          <w:sz w:val="24"/>
-          <w:szCs w:val="20"/>
-          <w:bdr w:val="none" w:sz="0" w:space="0" w:color="auto" w:frame="1"/>
-        </w:rPr>
-        <w:t>(</w:t>
-      </w:r>
-      <w:proofErr w:type="gramEnd"/>
-      <w:r>
-        <w:rPr>
-          <w:rFonts w:ascii="Times New Roman" w:eastAsia="Times New Roman" w:hAnsi="Times New Roman" w:cs="Times New Roman"/>
-          <w:b/>
-          <w:color w:val="000000"/>
-          <w:sz w:val="24"/>
-          <w:szCs w:val="20"/>
-          <w:bdr w:val="none" w:sz="0" w:space="0" w:color="auto" w:frame="1"/>
-        </w:rPr>
-        <w:t>set2)  </w:t>
-      </w:r>
-    </w:p>
-    <w:p>
-      <w:pPr>
-        <w:shd w:val="clear" w:color="auto" w:fill="FFFFFF"/>
-        <w:spacing w:before="100" w:beforeAutospacing="1" w:after="100" w:afterAutospacing="1" w:line="240" w:lineRule="auto"/>
-        <w:rPr>
-          <w:rFonts w:ascii="Times New Roman" w:eastAsia="Times New Roman" w:hAnsi="Times New Roman" w:cs="Times New Roman"/>
-          <w:color w:val="000000"/>
-          <w:sz w:val="24"/>
-          <w:szCs w:val="20"/>
-        </w:rPr>
-      </w:pPr>
-      <w:r>
-        <w:rPr>
-          <w:rFonts w:ascii="Times New Roman" w:eastAsia="Times New Roman" w:hAnsi="Times New Roman" w:cs="Times New Roman"/>
-          <w:b/>
-          <w:bCs/>
-          <w:color w:val="000000"/>
-          <w:sz w:val="24"/>
-          <w:szCs w:val="20"/>
-        </w:rPr>
-        <w:t>Output:</w:t>
+        <w:t xml:space="preserve"> (most recent call last):</w:t>
       </w:r>
     </w:p>
     <w:p>
@@ -9374,22 +8434,63 @@
           <w:tab w:val="left" w:pos="13740"/>
           <w:tab w:val="left" w:pos="14656"/>
         </w:tabs>
-        <w:spacing w:after="0" w:line="240" w:lineRule="auto"/>
-        <w:rPr>
-          <w:rFonts w:ascii="Times New Roman" w:eastAsia="Times New Roman" w:hAnsi="Times New Roman" w:cs="Times New Roman"/>
-          <w:b/>
-          <w:color w:val="000000"/>
-          <w:szCs w:val="20"/>
-        </w:rPr>
-      </w:pPr>
-      <w:r>
-        <w:rPr>
-          <w:rFonts w:ascii="Times New Roman" w:eastAsia="Times New Roman" w:hAnsi="Times New Roman" w:cs="Times New Roman"/>
-          <w:b/>
-          <w:color w:val="000000"/>
-          <w:szCs w:val="20"/>
-        </w:rPr>
-        <w:t>{3, 'Python', 'James', 2}</w:t>
+        <w:spacing w:after="0"/>
+        <w:jc w:val="both"/>
+        <w:rPr>
+          <w:rFonts w:ascii="Times New Roman" w:eastAsia="Times New Roman" w:hAnsi="Times New Roman" w:cs="Times New Roman"/>
+          <w:b/>
+          <w:color w:val="000000"/>
+          <w:szCs w:val="20"/>
+        </w:rPr>
+      </w:pPr>
+      <w:r>
+        <w:rPr>
+          <w:rFonts w:ascii="Times New Roman" w:eastAsia="Times New Roman" w:hAnsi="Times New Roman" w:cs="Times New Roman"/>
+          <w:b/>
+          <w:color w:val="000000"/>
+          <w:szCs w:val="20"/>
+        </w:rPr>
+        <w:t xml:space="preserve">  File "G:\all folder\</w:t>
+      </w:r>
+      <w:proofErr w:type="spellStart"/>
+      <w:r>
+        <w:rPr>
+          <w:rFonts w:ascii="Times New Roman" w:eastAsia="Times New Roman" w:hAnsi="Times New Roman" w:cs="Times New Roman"/>
+          <w:b/>
+          <w:color w:val="000000"/>
+          <w:szCs w:val="20"/>
+        </w:rPr>
+        <w:t>git</w:t>
+      </w:r>
+      <w:proofErr w:type="spellEnd"/>
+      <w:r>
+        <w:rPr>
+          <w:rFonts w:ascii="Times New Roman" w:eastAsia="Times New Roman" w:hAnsi="Times New Roman" w:cs="Times New Roman"/>
+          <w:b/>
+          <w:color w:val="000000"/>
+          <w:szCs w:val="20"/>
+        </w:rPr>
+        <w:t>\</w:t>
+      </w:r>
+      <w:proofErr w:type="spellStart"/>
+      <w:r>
+        <w:rPr>
+          <w:rFonts w:ascii="Times New Roman" w:eastAsia="Times New Roman" w:hAnsi="Times New Roman" w:cs="Times New Roman"/>
+          <w:b/>
+          <w:color w:val="000000"/>
+          <w:szCs w:val="20"/>
+        </w:rPr>
+        <w:t>PythonProgramming</w:t>
+      </w:r>
+      <w:proofErr w:type="spellEnd"/>
+      <w:r>
+        <w:rPr>
+          <w:rFonts w:ascii="Times New Roman" w:eastAsia="Times New Roman" w:hAnsi="Times New Roman" w:cs="Times New Roman"/>
+          <w:b/>
+          <w:color w:val="000000"/>
+          <w:szCs w:val="20"/>
+        </w:rPr>
+        <w:t>\data types\codes\booleanexp.py", line 4, in &lt;module&gt;</w:t>
       </w:r>
     </w:p>
     <w:p>
@@ -9416,23 +8517,46 @@
           <w:tab w:val="left" w:pos="13740"/>
           <w:tab w:val="left" w:pos="14656"/>
         </w:tabs>
-        <w:spacing w:after="0" w:line="240" w:lineRule="auto"/>
-        <w:rPr>
-          <w:rFonts w:ascii="Times New Roman" w:eastAsia="Times New Roman" w:hAnsi="Times New Roman" w:cs="Times New Roman"/>
-          <w:b/>
-          <w:color w:val="000000"/>
-          <w:szCs w:val="20"/>
-        </w:rPr>
-      </w:pPr>
-      <w:r>
-        <w:rPr>
-          <w:rFonts w:ascii="Times New Roman" w:eastAsia="Times New Roman" w:hAnsi="Times New Roman" w:cs="Times New Roman"/>
-          <w:b/>
-          <w:color w:val="000000"/>
-          <w:szCs w:val="20"/>
-        </w:rPr>
-        <w:t>{'Python', 'James', 3, 2, 10}</w:t>
-      </w:r>
+        <w:spacing w:after="0"/>
+        <w:jc w:val="both"/>
+        <w:rPr>
+          <w:rFonts w:ascii="Times New Roman" w:eastAsia="Times New Roman" w:hAnsi="Times New Roman" w:cs="Times New Roman"/>
+          <w:b/>
+          <w:color w:val="000000"/>
+          <w:szCs w:val="20"/>
+        </w:rPr>
+      </w:pPr>
+      <w:r>
+        <w:rPr>
+          <w:rFonts w:ascii="Times New Roman" w:eastAsia="Times New Roman" w:hAnsi="Times New Roman" w:cs="Times New Roman"/>
+          <w:b/>
+          <w:color w:val="000000"/>
+          <w:szCs w:val="20"/>
+        </w:rPr>
+        <w:t xml:space="preserve">    </w:t>
+      </w:r>
+      <w:proofErr w:type="gramStart"/>
+      <w:r>
+        <w:rPr>
+          <w:rFonts w:ascii="Times New Roman" w:eastAsia="Times New Roman" w:hAnsi="Times New Roman" w:cs="Times New Roman"/>
+          <w:b/>
+          <w:color w:val="000000"/>
+          <w:szCs w:val="20"/>
+        </w:rPr>
+        <w:t>print(</w:t>
+      </w:r>
+      <w:proofErr w:type="gramEnd"/>
+      <w:r>
+        <w:rPr>
+          <w:rFonts w:ascii="Times New Roman" w:eastAsia="Times New Roman" w:hAnsi="Times New Roman" w:cs="Times New Roman"/>
+          <w:b/>
+          <w:color w:val="000000"/>
+          <w:szCs w:val="20"/>
+        </w:rPr>
+        <w:t>false)</w:t>
+      </w:r>
+      <w:bookmarkStart w:id="0" w:name="_GoBack"/>
+      <w:bookmarkEnd w:id="0"/>
     </w:p>
     <w:p>
       <w:pPr>
@@ -9458,6 +8582,1082 @@
           <w:tab w:val="left" w:pos="13740"/>
           <w:tab w:val="left" w:pos="14656"/>
         </w:tabs>
+        <w:spacing w:after="0"/>
+        <w:jc w:val="both"/>
+        <w:rPr>
+          <w:rFonts w:ascii="Times New Roman" w:eastAsia="Times New Roman" w:hAnsi="Times New Roman" w:cs="Times New Roman"/>
+          <w:b/>
+          <w:color w:val="000000"/>
+          <w:szCs w:val="20"/>
+        </w:rPr>
+      </w:pPr>
+      <w:proofErr w:type="spellStart"/>
+      <w:r>
+        <w:rPr>
+          <w:rFonts w:ascii="Times New Roman" w:eastAsia="Times New Roman" w:hAnsi="Times New Roman" w:cs="Times New Roman"/>
+          <w:b/>
+          <w:color w:val="000000"/>
+          <w:szCs w:val="20"/>
+        </w:rPr>
+        <w:t>NameError</w:t>
+      </w:r>
+      <w:proofErr w:type="spellEnd"/>
+      <w:r>
+        <w:rPr>
+          <w:rFonts w:ascii="Times New Roman" w:eastAsia="Times New Roman" w:hAnsi="Times New Roman" w:cs="Times New Roman"/>
+          <w:b/>
+          <w:color w:val="000000"/>
+          <w:szCs w:val="20"/>
+        </w:rPr>
+        <w:t>: name 'false' is not defined</w:t>
+      </w:r>
+    </w:p>
+    <w:p>
+      <w:pPr>
+        <w:shd w:val="clear" w:color="auto" w:fill="FFFFFF"/>
+        <w:spacing w:before="100" w:beforeAutospacing="1" w:after="100" w:afterAutospacing="1" w:line="312" w:lineRule="atLeast"/>
+        <w:ind w:left="-360"/>
+        <w:jc w:val="both"/>
+        <w:outlineLvl w:val="2"/>
+        <w:rPr>
+          <w:rFonts w:ascii="Times New Roman" w:eastAsia="Times New Roman" w:hAnsi="Times New Roman" w:cs="Times New Roman"/>
+          <w:b/>
+          <w:sz w:val="28"/>
+          <w:szCs w:val="32"/>
+          <w:u w:val="single"/>
+        </w:rPr>
+      </w:pPr>
+      <w:r>
+        <w:rPr>
+          <w:rFonts w:ascii="Times New Roman" w:eastAsia="Times New Roman" w:hAnsi="Times New Roman" w:cs="Times New Roman"/>
+          <w:b/>
+          <w:sz w:val="28"/>
+          <w:szCs w:val="32"/>
+          <w:u w:val="single"/>
+        </w:rPr>
+        <w:t xml:space="preserve">5. </w:t>
+      </w:r>
+      <w:r>
+        <w:rPr>
+          <w:rFonts w:ascii="Times New Roman" w:eastAsia="Times New Roman" w:hAnsi="Times New Roman" w:cs="Times New Roman"/>
+          <w:b/>
+          <w:sz w:val="28"/>
+          <w:szCs w:val="32"/>
+          <w:u w:val="single"/>
+        </w:rPr>
+        <w:t>Set</w:t>
+      </w:r>
+      <w:r>
+        <w:rPr>
+          <w:rFonts w:ascii="Times New Roman" w:eastAsia="Times New Roman" w:hAnsi="Times New Roman" w:cs="Times New Roman"/>
+          <w:b/>
+          <w:sz w:val="28"/>
+          <w:szCs w:val="32"/>
+          <w:u w:val="single"/>
+        </w:rPr>
+        <w:t>:-</w:t>
+      </w:r>
+    </w:p>
+    <w:p>
+      <w:pPr>
+        <w:shd w:val="clear" w:color="auto" w:fill="FFFFFF"/>
+        <w:spacing w:before="100" w:beforeAutospacing="1" w:after="100" w:afterAutospacing="1"/>
+        <w:jc w:val="both"/>
+        <w:rPr>
+          <w:rFonts w:ascii="Times New Roman" w:eastAsia="Times New Roman" w:hAnsi="Times New Roman" w:cs="Times New Roman"/>
+          <w:color w:val="000000"/>
+          <w:szCs w:val="20"/>
+        </w:rPr>
+      </w:pPr>
+      <w:r>
+        <w:rPr>
+          <w:rFonts w:ascii="Times New Roman" w:eastAsia="Times New Roman" w:hAnsi="Times New Roman" w:cs="Times New Roman"/>
+          <w:color w:val="000000"/>
+          <w:szCs w:val="20"/>
+        </w:rPr>
+        <w:t xml:space="preserve">Python Set is the unordered collection of the data type. It is </w:t>
+      </w:r>
+      <w:proofErr w:type="spellStart"/>
+      <w:r>
+        <w:rPr>
+          <w:rFonts w:ascii="Times New Roman" w:eastAsia="Times New Roman" w:hAnsi="Times New Roman" w:cs="Times New Roman"/>
+          <w:color w:val="000000"/>
+          <w:szCs w:val="20"/>
+        </w:rPr>
+        <w:t>iterable</w:t>
+      </w:r>
+      <w:proofErr w:type="spellEnd"/>
+      <w:r>
+        <w:rPr>
+          <w:rFonts w:ascii="Times New Roman" w:eastAsia="Times New Roman" w:hAnsi="Times New Roman" w:cs="Times New Roman"/>
+          <w:color w:val="000000"/>
+          <w:szCs w:val="20"/>
+        </w:rPr>
+        <w:t xml:space="preserve">, </w:t>
+      </w:r>
+      <w:proofErr w:type="gramStart"/>
+      <w:r>
+        <w:rPr>
+          <w:rFonts w:ascii="Times New Roman" w:eastAsia="Times New Roman" w:hAnsi="Times New Roman" w:cs="Times New Roman"/>
+          <w:color w:val="000000"/>
+          <w:szCs w:val="20"/>
+        </w:rPr>
+        <w:t>mutable(</w:t>
+      </w:r>
+      <w:proofErr w:type="gramEnd"/>
+      <w:r>
+        <w:rPr>
+          <w:rFonts w:ascii="Times New Roman" w:eastAsia="Times New Roman" w:hAnsi="Times New Roman" w:cs="Times New Roman"/>
+          <w:color w:val="000000"/>
+          <w:szCs w:val="20"/>
+        </w:rPr>
+        <w:t>can modify after creation), and has unique elements. In set, the order of the elements is undefined; it may return the changed sequence of the element. The set is created by using a built-in function </w:t>
+      </w:r>
+      <w:proofErr w:type="gramStart"/>
+      <w:r>
+        <w:rPr>
+          <w:rFonts w:ascii="Times New Roman" w:eastAsia="Times New Roman" w:hAnsi="Times New Roman" w:cs="Times New Roman"/>
+          <w:b/>
+          <w:bCs/>
+          <w:color w:val="000000"/>
+          <w:szCs w:val="20"/>
+        </w:rPr>
+        <w:t>set(</w:t>
+      </w:r>
+      <w:proofErr w:type="gramEnd"/>
+      <w:r>
+        <w:rPr>
+          <w:rFonts w:ascii="Times New Roman" w:eastAsia="Times New Roman" w:hAnsi="Times New Roman" w:cs="Times New Roman"/>
+          <w:b/>
+          <w:bCs/>
+          <w:color w:val="000000"/>
+          <w:szCs w:val="20"/>
+        </w:rPr>
+        <w:t>),</w:t>
+      </w:r>
+      <w:r>
+        <w:rPr>
+          <w:rFonts w:ascii="Times New Roman" w:eastAsia="Times New Roman" w:hAnsi="Times New Roman" w:cs="Times New Roman"/>
+          <w:color w:val="000000"/>
+          <w:szCs w:val="20"/>
+        </w:rPr>
+        <w:t> or a sequence of elements is passed in the curly braces and separated by the comma. It can contain various types of values. Consider the following example.</w:t>
+      </w:r>
+    </w:p>
+    <w:p>
+      <w:pPr>
+        <w:pBdr>
+          <w:left w:val="single" w:sz="12" w:space="4" w:color="4A442A" w:themeColor="background2" w:themeShade="40"/>
+        </w:pBdr>
+        <w:shd w:val="clear" w:color="auto" w:fill="8DB3E2" w:themeFill="text2" w:themeFillTint="66"/>
+        <w:spacing w:after="0" w:line="315" w:lineRule="atLeast"/>
+        <w:rPr>
+          <w:rFonts w:ascii="Times New Roman" w:eastAsia="Times New Roman" w:hAnsi="Times New Roman" w:cs="Times New Roman"/>
+          <w:b/>
+          <w:color w:val="000000"/>
+          <w:sz w:val="24"/>
+          <w:szCs w:val="20"/>
+        </w:rPr>
+      </w:pPr>
+      <w:r>
+        <w:rPr>
+          <w:rFonts w:ascii="Times New Roman" w:eastAsia="Times New Roman" w:hAnsi="Times New Roman" w:cs="Times New Roman"/>
+          <w:b/>
+          <w:color w:val="008200"/>
+          <w:sz w:val="24"/>
+          <w:szCs w:val="20"/>
+          <w:bdr w:val="none" w:sz="0" w:space="0" w:color="auto" w:frame="1"/>
+        </w:rPr>
+        <w:t># </w:t>
+      </w:r>
+      <w:proofErr w:type="gramStart"/>
+      <w:r>
+        <w:rPr>
+          <w:rFonts w:ascii="Times New Roman" w:eastAsia="Times New Roman" w:hAnsi="Times New Roman" w:cs="Times New Roman"/>
+          <w:b/>
+          <w:color w:val="008200"/>
+          <w:sz w:val="24"/>
+          <w:szCs w:val="20"/>
+          <w:bdr w:val="none" w:sz="0" w:space="0" w:color="auto" w:frame="1"/>
+        </w:rPr>
+        <w:t>Creating</w:t>
+      </w:r>
+      <w:proofErr w:type="gramEnd"/>
+      <w:r>
+        <w:rPr>
+          <w:rFonts w:ascii="Times New Roman" w:eastAsia="Times New Roman" w:hAnsi="Times New Roman" w:cs="Times New Roman"/>
+          <w:b/>
+          <w:color w:val="008200"/>
+          <w:sz w:val="24"/>
+          <w:szCs w:val="20"/>
+          <w:bdr w:val="none" w:sz="0" w:space="0" w:color="auto" w:frame="1"/>
+        </w:rPr>
+        <w:t> Empty set</w:t>
+      </w:r>
+      <w:r>
+        <w:rPr>
+          <w:rFonts w:ascii="Times New Roman" w:eastAsia="Times New Roman" w:hAnsi="Times New Roman" w:cs="Times New Roman"/>
+          <w:b/>
+          <w:color w:val="000000"/>
+          <w:sz w:val="24"/>
+          <w:szCs w:val="20"/>
+          <w:bdr w:val="none" w:sz="0" w:space="0" w:color="auto" w:frame="1"/>
+        </w:rPr>
+        <w:t>  </w:t>
+      </w:r>
+    </w:p>
+    <w:p>
+      <w:pPr>
+        <w:pBdr>
+          <w:left w:val="single" w:sz="12" w:space="4" w:color="4A442A" w:themeColor="background2" w:themeShade="40"/>
+        </w:pBdr>
+        <w:shd w:val="clear" w:color="auto" w:fill="8DB3E2" w:themeFill="text2" w:themeFillTint="66"/>
+        <w:spacing w:after="0" w:line="315" w:lineRule="atLeast"/>
+        <w:rPr>
+          <w:rFonts w:ascii="Times New Roman" w:eastAsia="Times New Roman" w:hAnsi="Times New Roman" w:cs="Times New Roman"/>
+          <w:b/>
+          <w:color w:val="000000"/>
+          <w:sz w:val="24"/>
+          <w:szCs w:val="20"/>
+        </w:rPr>
+      </w:pPr>
+      <w:r>
+        <w:rPr>
+          <w:rFonts w:ascii="Times New Roman" w:eastAsia="Times New Roman" w:hAnsi="Times New Roman" w:cs="Times New Roman"/>
+          <w:b/>
+          <w:color w:val="000000"/>
+          <w:sz w:val="24"/>
+          <w:szCs w:val="20"/>
+          <w:bdr w:val="none" w:sz="0" w:space="0" w:color="auto" w:frame="1"/>
+        </w:rPr>
+        <w:t>set1 = </w:t>
+      </w:r>
+      <w:proofErr w:type="gramStart"/>
+      <w:r>
+        <w:rPr>
+          <w:rFonts w:ascii="Times New Roman" w:eastAsia="Times New Roman" w:hAnsi="Times New Roman" w:cs="Times New Roman"/>
+          <w:b/>
+          <w:color w:val="000000"/>
+          <w:sz w:val="24"/>
+          <w:szCs w:val="20"/>
+          <w:bdr w:val="none" w:sz="0" w:space="0" w:color="auto" w:frame="1"/>
+        </w:rPr>
+        <w:t>set(</w:t>
+      </w:r>
+      <w:proofErr w:type="gramEnd"/>
+      <w:r>
+        <w:rPr>
+          <w:rFonts w:ascii="Times New Roman" w:eastAsia="Times New Roman" w:hAnsi="Times New Roman" w:cs="Times New Roman"/>
+          <w:b/>
+          <w:color w:val="000000"/>
+          <w:sz w:val="24"/>
+          <w:szCs w:val="20"/>
+          <w:bdr w:val="none" w:sz="0" w:space="0" w:color="auto" w:frame="1"/>
+        </w:rPr>
+        <w:t>)  </w:t>
+      </w:r>
+    </w:p>
+    <w:p>
+      <w:pPr>
+        <w:pBdr>
+          <w:left w:val="single" w:sz="12" w:space="4" w:color="4A442A" w:themeColor="background2" w:themeShade="40"/>
+        </w:pBdr>
+        <w:shd w:val="clear" w:color="auto" w:fill="8DB3E2" w:themeFill="text2" w:themeFillTint="66"/>
+        <w:spacing w:after="0" w:line="315" w:lineRule="atLeast"/>
+        <w:rPr>
+          <w:rFonts w:ascii="Times New Roman" w:eastAsia="Times New Roman" w:hAnsi="Times New Roman" w:cs="Times New Roman"/>
+          <w:b/>
+          <w:color w:val="000000"/>
+          <w:sz w:val="24"/>
+          <w:szCs w:val="20"/>
+        </w:rPr>
+      </w:pPr>
+      <w:r>
+        <w:rPr>
+          <w:rFonts w:ascii="Times New Roman" w:eastAsia="Times New Roman" w:hAnsi="Times New Roman" w:cs="Times New Roman"/>
+          <w:b/>
+          <w:color w:val="000000"/>
+          <w:sz w:val="24"/>
+          <w:szCs w:val="20"/>
+          <w:bdr w:val="none" w:sz="0" w:space="0" w:color="auto" w:frame="1"/>
+        </w:rPr>
+        <w:t>  </w:t>
+      </w:r>
+    </w:p>
+    <w:p>
+      <w:pPr>
+        <w:pBdr>
+          <w:left w:val="single" w:sz="12" w:space="4" w:color="4A442A" w:themeColor="background2" w:themeShade="40"/>
+        </w:pBdr>
+        <w:shd w:val="clear" w:color="auto" w:fill="8DB3E2" w:themeFill="text2" w:themeFillTint="66"/>
+        <w:spacing w:after="0" w:line="315" w:lineRule="atLeast"/>
+        <w:rPr>
+          <w:rFonts w:ascii="Times New Roman" w:eastAsia="Times New Roman" w:hAnsi="Times New Roman" w:cs="Times New Roman"/>
+          <w:b/>
+          <w:color w:val="000000"/>
+          <w:sz w:val="24"/>
+          <w:szCs w:val="20"/>
+        </w:rPr>
+      </w:pPr>
+      <w:r>
+        <w:rPr>
+          <w:rFonts w:ascii="Times New Roman" w:eastAsia="Times New Roman" w:hAnsi="Times New Roman" w:cs="Times New Roman"/>
+          <w:b/>
+          <w:color w:val="000000"/>
+          <w:sz w:val="24"/>
+          <w:szCs w:val="20"/>
+          <w:bdr w:val="none" w:sz="0" w:space="0" w:color="auto" w:frame="1"/>
+        </w:rPr>
+        <w:t>set2 = {</w:t>
+      </w:r>
+      <w:r>
+        <w:rPr>
+          <w:rFonts w:ascii="Times New Roman" w:eastAsia="Times New Roman" w:hAnsi="Times New Roman" w:cs="Times New Roman"/>
+          <w:b/>
+          <w:color w:val="0000FF"/>
+          <w:sz w:val="24"/>
+          <w:szCs w:val="20"/>
+          <w:bdr w:val="none" w:sz="0" w:space="0" w:color="auto" w:frame="1"/>
+        </w:rPr>
+        <w:t>'James'</w:t>
+      </w:r>
+      <w:r>
+        <w:rPr>
+          <w:rFonts w:ascii="Times New Roman" w:eastAsia="Times New Roman" w:hAnsi="Times New Roman" w:cs="Times New Roman"/>
+          <w:b/>
+          <w:color w:val="000000"/>
+          <w:sz w:val="24"/>
+          <w:szCs w:val="20"/>
+          <w:bdr w:val="none" w:sz="0" w:space="0" w:color="auto" w:frame="1"/>
+        </w:rPr>
+        <w:t>, </w:t>
+      </w:r>
+      <w:r>
+        <w:rPr>
+          <w:rFonts w:ascii="Times New Roman" w:eastAsia="Times New Roman" w:hAnsi="Times New Roman" w:cs="Times New Roman"/>
+          <w:b/>
+          <w:color w:val="000000"/>
+          <w:sz w:val="24"/>
+          <w:szCs w:val="20"/>
+          <w:bdr w:val="none" w:sz="0" w:space="0" w:color="auto" w:frame="1"/>
+        </w:rPr>
+        <w:t>2</w:t>
+      </w:r>
+      <w:r>
+        <w:rPr>
+          <w:rFonts w:ascii="Times New Roman" w:eastAsia="Times New Roman" w:hAnsi="Times New Roman" w:cs="Times New Roman"/>
+          <w:b/>
+          <w:color w:val="000000"/>
+          <w:sz w:val="24"/>
+          <w:szCs w:val="20"/>
+          <w:bdr w:val="none" w:sz="0" w:space="0" w:color="auto" w:frame="1"/>
+        </w:rPr>
+        <w:t>, </w:t>
+      </w:r>
+      <w:r>
+        <w:rPr>
+          <w:rFonts w:ascii="Times New Roman" w:eastAsia="Times New Roman" w:hAnsi="Times New Roman" w:cs="Times New Roman"/>
+          <w:b/>
+          <w:color w:val="000000"/>
+          <w:sz w:val="24"/>
+          <w:szCs w:val="20"/>
+          <w:bdr w:val="none" w:sz="0" w:space="0" w:color="auto" w:frame="1"/>
+        </w:rPr>
+        <w:t>3</w:t>
+      </w:r>
+      <w:r>
+        <w:rPr>
+          <w:rFonts w:ascii="Times New Roman" w:eastAsia="Times New Roman" w:hAnsi="Times New Roman" w:cs="Times New Roman"/>
+          <w:b/>
+          <w:color w:val="000000"/>
+          <w:sz w:val="24"/>
+          <w:szCs w:val="20"/>
+          <w:bdr w:val="none" w:sz="0" w:space="0" w:color="auto" w:frame="1"/>
+        </w:rPr>
+        <w:t>,</w:t>
+      </w:r>
+      <w:r>
+        <w:rPr>
+          <w:rFonts w:ascii="Times New Roman" w:eastAsia="Times New Roman" w:hAnsi="Times New Roman" w:cs="Times New Roman"/>
+          <w:b/>
+          <w:color w:val="0000FF"/>
+          <w:sz w:val="24"/>
+          <w:szCs w:val="20"/>
+          <w:bdr w:val="none" w:sz="0" w:space="0" w:color="auto" w:frame="1"/>
+        </w:rPr>
+        <w:t>'Python'</w:t>
+      </w:r>
+      <w:r>
+        <w:rPr>
+          <w:rFonts w:ascii="Times New Roman" w:eastAsia="Times New Roman" w:hAnsi="Times New Roman" w:cs="Times New Roman"/>
+          <w:b/>
+          <w:color w:val="000000"/>
+          <w:sz w:val="24"/>
+          <w:szCs w:val="20"/>
+          <w:bdr w:val="none" w:sz="0" w:space="0" w:color="auto" w:frame="1"/>
+        </w:rPr>
+        <w:t>}  </w:t>
+      </w:r>
+    </w:p>
+    <w:p>
+      <w:pPr>
+        <w:pBdr>
+          <w:left w:val="single" w:sz="12" w:space="4" w:color="4A442A" w:themeColor="background2" w:themeShade="40"/>
+        </w:pBdr>
+        <w:shd w:val="clear" w:color="auto" w:fill="8DB3E2" w:themeFill="text2" w:themeFillTint="66"/>
+        <w:spacing w:after="0" w:line="315" w:lineRule="atLeast"/>
+        <w:rPr>
+          <w:rFonts w:ascii="Times New Roman" w:eastAsia="Times New Roman" w:hAnsi="Times New Roman" w:cs="Times New Roman"/>
+          <w:b/>
+          <w:color w:val="000000"/>
+          <w:sz w:val="24"/>
+          <w:szCs w:val="20"/>
+        </w:rPr>
+      </w:pPr>
+      <w:r>
+        <w:rPr>
+          <w:rFonts w:ascii="Times New Roman" w:eastAsia="Times New Roman" w:hAnsi="Times New Roman" w:cs="Times New Roman"/>
+          <w:b/>
+          <w:color w:val="000000"/>
+          <w:sz w:val="24"/>
+          <w:szCs w:val="20"/>
+          <w:bdr w:val="none" w:sz="0" w:space="0" w:color="auto" w:frame="1"/>
+        </w:rPr>
+        <w:t>  </w:t>
+      </w:r>
+    </w:p>
+    <w:p>
+      <w:pPr>
+        <w:pBdr>
+          <w:left w:val="single" w:sz="12" w:space="4" w:color="4A442A" w:themeColor="background2" w:themeShade="40"/>
+        </w:pBdr>
+        <w:shd w:val="clear" w:color="auto" w:fill="8DB3E2" w:themeFill="text2" w:themeFillTint="66"/>
+        <w:spacing w:after="0" w:line="315" w:lineRule="atLeast"/>
+        <w:rPr>
+          <w:rFonts w:ascii="Times New Roman" w:eastAsia="Times New Roman" w:hAnsi="Times New Roman" w:cs="Times New Roman"/>
+          <w:b/>
+          <w:color w:val="000000"/>
+          <w:sz w:val="24"/>
+          <w:szCs w:val="20"/>
+        </w:rPr>
+      </w:pPr>
+      <w:r>
+        <w:rPr>
+          <w:rFonts w:ascii="Times New Roman" w:eastAsia="Times New Roman" w:hAnsi="Times New Roman" w:cs="Times New Roman"/>
+          <w:b/>
+          <w:color w:val="008200"/>
+          <w:sz w:val="24"/>
+          <w:szCs w:val="20"/>
+          <w:bdr w:val="none" w:sz="0" w:space="0" w:color="auto" w:frame="1"/>
+        </w:rPr>
+        <w:t>#Printing Set value</w:t>
+      </w:r>
+      <w:r>
+        <w:rPr>
+          <w:rFonts w:ascii="Times New Roman" w:eastAsia="Times New Roman" w:hAnsi="Times New Roman" w:cs="Times New Roman"/>
+          <w:b/>
+          <w:color w:val="000000"/>
+          <w:sz w:val="24"/>
+          <w:szCs w:val="20"/>
+          <w:bdr w:val="none" w:sz="0" w:space="0" w:color="auto" w:frame="1"/>
+        </w:rPr>
+        <w:t>  </w:t>
+      </w:r>
+    </w:p>
+    <w:p>
+      <w:pPr>
+        <w:pBdr>
+          <w:left w:val="single" w:sz="12" w:space="4" w:color="4A442A" w:themeColor="background2" w:themeShade="40"/>
+        </w:pBdr>
+        <w:shd w:val="clear" w:color="auto" w:fill="8DB3E2" w:themeFill="text2" w:themeFillTint="66"/>
+        <w:spacing w:after="0" w:line="315" w:lineRule="atLeast"/>
+        <w:rPr>
+          <w:rFonts w:ascii="Times New Roman" w:eastAsia="Times New Roman" w:hAnsi="Times New Roman" w:cs="Times New Roman"/>
+          <w:b/>
+          <w:color w:val="000000"/>
+          <w:sz w:val="24"/>
+          <w:szCs w:val="20"/>
+        </w:rPr>
+      </w:pPr>
+      <w:proofErr w:type="gramStart"/>
+      <w:r>
+        <w:rPr>
+          <w:rFonts w:ascii="Times New Roman" w:eastAsia="Times New Roman" w:hAnsi="Times New Roman" w:cs="Times New Roman"/>
+          <w:b/>
+          <w:bCs/>
+          <w:color w:val="006699"/>
+          <w:sz w:val="24"/>
+          <w:szCs w:val="20"/>
+          <w:bdr w:val="none" w:sz="0" w:space="0" w:color="auto" w:frame="1"/>
+        </w:rPr>
+        <w:t>print</w:t>
+      </w:r>
+      <w:r>
+        <w:rPr>
+          <w:rFonts w:ascii="Times New Roman" w:eastAsia="Times New Roman" w:hAnsi="Times New Roman" w:cs="Times New Roman"/>
+          <w:b/>
+          <w:color w:val="000000"/>
+          <w:sz w:val="24"/>
+          <w:szCs w:val="20"/>
+          <w:bdr w:val="none" w:sz="0" w:space="0" w:color="auto" w:frame="1"/>
+        </w:rPr>
+        <w:t>(</w:t>
+      </w:r>
+      <w:proofErr w:type="gramEnd"/>
+      <w:r>
+        <w:rPr>
+          <w:rFonts w:ascii="Times New Roman" w:eastAsia="Times New Roman" w:hAnsi="Times New Roman" w:cs="Times New Roman"/>
+          <w:b/>
+          <w:color w:val="000000"/>
+          <w:sz w:val="24"/>
+          <w:szCs w:val="20"/>
+          <w:bdr w:val="none" w:sz="0" w:space="0" w:color="auto" w:frame="1"/>
+        </w:rPr>
+        <w:t>set2)  </w:t>
+      </w:r>
+    </w:p>
+    <w:p>
+      <w:pPr>
+        <w:pBdr>
+          <w:left w:val="single" w:sz="12" w:space="4" w:color="4A442A" w:themeColor="background2" w:themeShade="40"/>
+        </w:pBdr>
+        <w:shd w:val="clear" w:color="auto" w:fill="8DB3E2" w:themeFill="text2" w:themeFillTint="66"/>
+        <w:spacing w:after="0" w:line="315" w:lineRule="atLeast"/>
+        <w:rPr>
+          <w:rFonts w:ascii="Times New Roman" w:eastAsia="Times New Roman" w:hAnsi="Times New Roman" w:cs="Times New Roman"/>
+          <w:b/>
+          <w:color w:val="000000"/>
+          <w:sz w:val="24"/>
+          <w:szCs w:val="20"/>
+        </w:rPr>
+      </w:pPr>
+      <w:r>
+        <w:rPr>
+          <w:rFonts w:ascii="Times New Roman" w:eastAsia="Times New Roman" w:hAnsi="Times New Roman" w:cs="Times New Roman"/>
+          <w:b/>
+          <w:color w:val="000000"/>
+          <w:sz w:val="24"/>
+          <w:szCs w:val="20"/>
+          <w:bdr w:val="none" w:sz="0" w:space="0" w:color="auto" w:frame="1"/>
+        </w:rPr>
+        <w:t>  </w:t>
+      </w:r>
+    </w:p>
+    <w:p>
+      <w:pPr>
+        <w:pBdr>
+          <w:left w:val="single" w:sz="12" w:space="4" w:color="4A442A" w:themeColor="background2" w:themeShade="40"/>
+        </w:pBdr>
+        <w:shd w:val="clear" w:color="auto" w:fill="8DB3E2" w:themeFill="text2" w:themeFillTint="66"/>
+        <w:spacing w:after="0" w:line="315" w:lineRule="atLeast"/>
+        <w:rPr>
+          <w:rFonts w:ascii="Times New Roman" w:eastAsia="Times New Roman" w:hAnsi="Times New Roman" w:cs="Times New Roman"/>
+          <w:b/>
+          <w:color w:val="000000"/>
+          <w:sz w:val="24"/>
+          <w:szCs w:val="20"/>
+        </w:rPr>
+      </w:pPr>
+      <w:r>
+        <w:rPr>
+          <w:rFonts w:ascii="Times New Roman" w:eastAsia="Times New Roman" w:hAnsi="Times New Roman" w:cs="Times New Roman"/>
+          <w:b/>
+          <w:color w:val="008200"/>
+          <w:sz w:val="24"/>
+          <w:szCs w:val="20"/>
+          <w:bdr w:val="none" w:sz="0" w:space="0" w:color="auto" w:frame="1"/>
+        </w:rPr>
+        <w:t># </w:t>
+      </w:r>
+      <w:proofErr w:type="gramStart"/>
+      <w:r>
+        <w:rPr>
+          <w:rFonts w:ascii="Times New Roman" w:eastAsia="Times New Roman" w:hAnsi="Times New Roman" w:cs="Times New Roman"/>
+          <w:b/>
+          <w:color w:val="008200"/>
+          <w:sz w:val="24"/>
+          <w:szCs w:val="20"/>
+          <w:bdr w:val="none" w:sz="0" w:space="0" w:color="auto" w:frame="1"/>
+        </w:rPr>
+        <w:t>Adding</w:t>
+      </w:r>
+      <w:proofErr w:type="gramEnd"/>
+      <w:r>
+        <w:rPr>
+          <w:rFonts w:ascii="Times New Roman" w:eastAsia="Times New Roman" w:hAnsi="Times New Roman" w:cs="Times New Roman"/>
+          <w:b/>
+          <w:color w:val="008200"/>
+          <w:sz w:val="24"/>
+          <w:szCs w:val="20"/>
+          <w:bdr w:val="none" w:sz="0" w:space="0" w:color="auto" w:frame="1"/>
+        </w:rPr>
+        <w:t> element to the set</w:t>
+      </w:r>
+      <w:r>
+        <w:rPr>
+          <w:rFonts w:ascii="Times New Roman" w:eastAsia="Times New Roman" w:hAnsi="Times New Roman" w:cs="Times New Roman"/>
+          <w:b/>
+          <w:color w:val="000000"/>
+          <w:sz w:val="24"/>
+          <w:szCs w:val="20"/>
+          <w:bdr w:val="none" w:sz="0" w:space="0" w:color="auto" w:frame="1"/>
+        </w:rPr>
+        <w:t>  </w:t>
+      </w:r>
+    </w:p>
+    <w:p>
+      <w:pPr>
+        <w:pBdr>
+          <w:left w:val="single" w:sz="12" w:space="4" w:color="4A442A" w:themeColor="background2" w:themeShade="40"/>
+        </w:pBdr>
+        <w:shd w:val="clear" w:color="auto" w:fill="8DB3E2" w:themeFill="text2" w:themeFillTint="66"/>
+        <w:spacing w:after="0" w:line="315" w:lineRule="atLeast"/>
+        <w:rPr>
+          <w:rFonts w:ascii="Times New Roman" w:eastAsia="Times New Roman" w:hAnsi="Times New Roman" w:cs="Times New Roman"/>
+          <w:b/>
+          <w:color w:val="000000"/>
+          <w:sz w:val="24"/>
+          <w:szCs w:val="20"/>
+        </w:rPr>
+      </w:pPr>
+      <w:r>
+        <w:rPr>
+          <w:rFonts w:ascii="Times New Roman" w:eastAsia="Times New Roman" w:hAnsi="Times New Roman" w:cs="Times New Roman"/>
+          <w:b/>
+          <w:color w:val="000000"/>
+          <w:sz w:val="24"/>
+          <w:szCs w:val="20"/>
+          <w:bdr w:val="none" w:sz="0" w:space="0" w:color="auto" w:frame="1"/>
+        </w:rPr>
+        <w:t>  </w:t>
+      </w:r>
+    </w:p>
+    <w:p>
+      <w:pPr>
+        <w:pBdr>
+          <w:left w:val="single" w:sz="12" w:space="4" w:color="4A442A" w:themeColor="background2" w:themeShade="40"/>
+        </w:pBdr>
+        <w:shd w:val="clear" w:color="auto" w:fill="8DB3E2" w:themeFill="text2" w:themeFillTint="66"/>
+        <w:spacing w:after="0" w:line="315" w:lineRule="atLeast"/>
+        <w:rPr>
+          <w:rFonts w:ascii="Times New Roman" w:eastAsia="Times New Roman" w:hAnsi="Times New Roman" w:cs="Times New Roman"/>
+          <w:b/>
+          <w:color w:val="000000"/>
+          <w:sz w:val="24"/>
+          <w:szCs w:val="20"/>
+        </w:rPr>
+      </w:pPr>
+      <w:proofErr w:type="gramStart"/>
+      <w:r>
+        <w:rPr>
+          <w:rFonts w:ascii="Times New Roman" w:eastAsia="Times New Roman" w:hAnsi="Times New Roman" w:cs="Times New Roman"/>
+          <w:b/>
+          <w:color w:val="000000"/>
+          <w:sz w:val="24"/>
+          <w:szCs w:val="20"/>
+          <w:bdr w:val="none" w:sz="0" w:space="0" w:color="auto" w:frame="1"/>
+        </w:rPr>
+        <w:t>set2.add(</w:t>
+      </w:r>
+      <w:proofErr w:type="gramEnd"/>
+      <w:r>
+        <w:rPr>
+          <w:rFonts w:ascii="Times New Roman" w:eastAsia="Times New Roman" w:hAnsi="Times New Roman" w:cs="Times New Roman"/>
+          <w:b/>
+          <w:color w:val="000000"/>
+          <w:sz w:val="24"/>
+          <w:szCs w:val="20"/>
+          <w:bdr w:val="none" w:sz="0" w:space="0" w:color="auto" w:frame="1"/>
+        </w:rPr>
+        <w:t>10</w:t>
+      </w:r>
+      <w:r>
+        <w:rPr>
+          <w:rFonts w:ascii="Times New Roman" w:eastAsia="Times New Roman" w:hAnsi="Times New Roman" w:cs="Times New Roman"/>
+          <w:b/>
+          <w:color w:val="000000"/>
+          <w:sz w:val="24"/>
+          <w:szCs w:val="20"/>
+          <w:bdr w:val="none" w:sz="0" w:space="0" w:color="auto" w:frame="1"/>
+        </w:rPr>
+        <w:t>)  </w:t>
+      </w:r>
+    </w:p>
+    <w:p>
+      <w:pPr>
+        <w:pBdr>
+          <w:left w:val="single" w:sz="12" w:space="4" w:color="4A442A" w:themeColor="background2" w:themeShade="40"/>
+        </w:pBdr>
+        <w:shd w:val="clear" w:color="auto" w:fill="8DB3E2" w:themeFill="text2" w:themeFillTint="66"/>
+        <w:spacing w:after="0" w:line="315" w:lineRule="atLeast"/>
+        <w:rPr>
+          <w:rFonts w:ascii="Times New Roman" w:eastAsia="Times New Roman" w:hAnsi="Times New Roman" w:cs="Times New Roman"/>
+          <w:b/>
+          <w:color w:val="000000"/>
+          <w:sz w:val="24"/>
+          <w:szCs w:val="20"/>
+        </w:rPr>
+      </w:pPr>
+      <w:proofErr w:type="gramStart"/>
+      <w:r>
+        <w:rPr>
+          <w:rFonts w:ascii="Times New Roman" w:eastAsia="Times New Roman" w:hAnsi="Times New Roman" w:cs="Times New Roman"/>
+          <w:b/>
+          <w:bCs/>
+          <w:color w:val="006699"/>
+          <w:sz w:val="24"/>
+          <w:szCs w:val="20"/>
+          <w:bdr w:val="none" w:sz="0" w:space="0" w:color="auto" w:frame="1"/>
+        </w:rPr>
+        <w:t>print</w:t>
+      </w:r>
+      <w:r>
+        <w:rPr>
+          <w:rFonts w:ascii="Times New Roman" w:eastAsia="Times New Roman" w:hAnsi="Times New Roman" w:cs="Times New Roman"/>
+          <w:b/>
+          <w:color w:val="000000"/>
+          <w:sz w:val="24"/>
+          <w:szCs w:val="20"/>
+          <w:bdr w:val="none" w:sz="0" w:space="0" w:color="auto" w:frame="1"/>
+        </w:rPr>
+        <w:t>(</w:t>
+      </w:r>
+      <w:proofErr w:type="gramEnd"/>
+      <w:r>
+        <w:rPr>
+          <w:rFonts w:ascii="Times New Roman" w:eastAsia="Times New Roman" w:hAnsi="Times New Roman" w:cs="Times New Roman"/>
+          <w:b/>
+          <w:color w:val="000000"/>
+          <w:sz w:val="24"/>
+          <w:szCs w:val="20"/>
+          <w:bdr w:val="none" w:sz="0" w:space="0" w:color="auto" w:frame="1"/>
+        </w:rPr>
+        <w:t>set2)  </w:t>
+      </w:r>
+    </w:p>
+    <w:p>
+      <w:pPr>
+        <w:pBdr>
+          <w:left w:val="single" w:sz="12" w:space="4" w:color="4A442A" w:themeColor="background2" w:themeShade="40"/>
+        </w:pBdr>
+        <w:shd w:val="clear" w:color="auto" w:fill="8DB3E2" w:themeFill="text2" w:themeFillTint="66"/>
+        <w:spacing w:after="0" w:line="315" w:lineRule="atLeast"/>
+        <w:rPr>
+          <w:rFonts w:ascii="Times New Roman" w:eastAsia="Times New Roman" w:hAnsi="Times New Roman" w:cs="Times New Roman"/>
+          <w:b/>
+          <w:color w:val="000000"/>
+          <w:sz w:val="24"/>
+          <w:szCs w:val="20"/>
+        </w:rPr>
+      </w:pPr>
+      <w:r>
+        <w:rPr>
+          <w:rFonts w:ascii="Times New Roman" w:eastAsia="Times New Roman" w:hAnsi="Times New Roman" w:cs="Times New Roman"/>
+          <w:b/>
+          <w:color w:val="000000"/>
+          <w:sz w:val="24"/>
+          <w:szCs w:val="20"/>
+          <w:bdr w:val="none" w:sz="0" w:space="0" w:color="auto" w:frame="1"/>
+        </w:rPr>
+        <w:t>  </w:t>
+      </w:r>
+    </w:p>
+    <w:p>
+      <w:pPr>
+        <w:pBdr>
+          <w:left w:val="single" w:sz="12" w:space="4" w:color="4A442A" w:themeColor="background2" w:themeShade="40"/>
+        </w:pBdr>
+        <w:shd w:val="clear" w:color="auto" w:fill="8DB3E2" w:themeFill="text2" w:themeFillTint="66"/>
+        <w:spacing w:after="0" w:line="315" w:lineRule="atLeast"/>
+        <w:rPr>
+          <w:rFonts w:ascii="Times New Roman" w:eastAsia="Times New Roman" w:hAnsi="Times New Roman" w:cs="Times New Roman"/>
+          <w:b/>
+          <w:color w:val="000000"/>
+          <w:sz w:val="24"/>
+          <w:szCs w:val="20"/>
+        </w:rPr>
+      </w:pPr>
+      <w:r>
+        <w:rPr>
+          <w:rFonts w:ascii="Times New Roman" w:eastAsia="Times New Roman" w:hAnsi="Times New Roman" w:cs="Times New Roman"/>
+          <w:b/>
+          <w:color w:val="008200"/>
+          <w:sz w:val="24"/>
+          <w:szCs w:val="20"/>
+          <w:bdr w:val="none" w:sz="0" w:space="0" w:color="auto" w:frame="1"/>
+        </w:rPr>
+        <w:t>#</w:t>
+      </w:r>
+      <w:proofErr w:type="gramStart"/>
+      <w:r>
+        <w:rPr>
+          <w:rFonts w:ascii="Times New Roman" w:eastAsia="Times New Roman" w:hAnsi="Times New Roman" w:cs="Times New Roman"/>
+          <w:b/>
+          <w:color w:val="008200"/>
+          <w:sz w:val="24"/>
+          <w:szCs w:val="20"/>
+          <w:bdr w:val="none" w:sz="0" w:space="0" w:color="auto" w:frame="1"/>
+        </w:rPr>
+        <w:t>Removing</w:t>
+      </w:r>
+      <w:proofErr w:type="gramEnd"/>
+      <w:r>
+        <w:rPr>
+          <w:rFonts w:ascii="Times New Roman" w:eastAsia="Times New Roman" w:hAnsi="Times New Roman" w:cs="Times New Roman"/>
+          <w:b/>
+          <w:color w:val="008200"/>
+          <w:sz w:val="24"/>
+          <w:szCs w:val="20"/>
+          <w:bdr w:val="none" w:sz="0" w:space="0" w:color="auto" w:frame="1"/>
+        </w:rPr>
+        <w:t> element from the set</w:t>
+      </w:r>
+      <w:r>
+        <w:rPr>
+          <w:rFonts w:ascii="Times New Roman" w:eastAsia="Times New Roman" w:hAnsi="Times New Roman" w:cs="Times New Roman"/>
+          <w:b/>
+          <w:color w:val="000000"/>
+          <w:sz w:val="24"/>
+          <w:szCs w:val="20"/>
+          <w:bdr w:val="none" w:sz="0" w:space="0" w:color="auto" w:frame="1"/>
+        </w:rPr>
+        <w:t>  </w:t>
+      </w:r>
+    </w:p>
+    <w:p>
+      <w:pPr>
+        <w:pBdr>
+          <w:left w:val="single" w:sz="12" w:space="4" w:color="4A442A" w:themeColor="background2" w:themeShade="40"/>
+        </w:pBdr>
+        <w:shd w:val="clear" w:color="auto" w:fill="8DB3E2" w:themeFill="text2" w:themeFillTint="66"/>
+        <w:spacing w:after="0" w:line="315" w:lineRule="atLeast"/>
+        <w:rPr>
+          <w:rFonts w:ascii="Times New Roman" w:eastAsia="Times New Roman" w:hAnsi="Times New Roman" w:cs="Times New Roman"/>
+          <w:b/>
+          <w:color w:val="000000"/>
+          <w:sz w:val="24"/>
+          <w:szCs w:val="20"/>
+        </w:rPr>
+      </w:pPr>
+      <w:proofErr w:type="gramStart"/>
+      <w:r>
+        <w:rPr>
+          <w:rFonts w:ascii="Times New Roman" w:eastAsia="Times New Roman" w:hAnsi="Times New Roman" w:cs="Times New Roman"/>
+          <w:b/>
+          <w:color w:val="000000"/>
+          <w:sz w:val="24"/>
+          <w:szCs w:val="20"/>
+          <w:bdr w:val="none" w:sz="0" w:space="0" w:color="auto" w:frame="1"/>
+        </w:rPr>
+        <w:t>set2.remove(</w:t>
+      </w:r>
+      <w:proofErr w:type="gramEnd"/>
+      <w:r>
+        <w:rPr>
+          <w:rFonts w:ascii="Times New Roman" w:eastAsia="Times New Roman" w:hAnsi="Times New Roman" w:cs="Times New Roman"/>
+          <w:b/>
+          <w:color w:val="000000"/>
+          <w:sz w:val="24"/>
+          <w:szCs w:val="20"/>
+          <w:bdr w:val="none" w:sz="0" w:space="0" w:color="auto" w:frame="1"/>
+        </w:rPr>
+        <w:t>2</w:t>
+      </w:r>
+      <w:r>
+        <w:rPr>
+          <w:rFonts w:ascii="Times New Roman" w:eastAsia="Times New Roman" w:hAnsi="Times New Roman" w:cs="Times New Roman"/>
+          <w:b/>
+          <w:color w:val="000000"/>
+          <w:sz w:val="24"/>
+          <w:szCs w:val="20"/>
+          <w:bdr w:val="none" w:sz="0" w:space="0" w:color="auto" w:frame="1"/>
+        </w:rPr>
+        <w:t>)  </w:t>
+      </w:r>
+    </w:p>
+    <w:p>
+      <w:pPr>
+        <w:pBdr>
+          <w:left w:val="single" w:sz="12" w:space="4" w:color="4A442A" w:themeColor="background2" w:themeShade="40"/>
+        </w:pBdr>
+        <w:shd w:val="clear" w:color="auto" w:fill="8DB3E2" w:themeFill="text2" w:themeFillTint="66"/>
+        <w:spacing w:after="120" w:line="315" w:lineRule="atLeast"/>
+        <w:rPr>
+          <w:rFonts w:ascii="Times New Roman" w:eastAsia="Times New Roman" w:hAnsi="Times New Roman" w:cs="Times New Roman"/>
+          <w:b/>
+          <w:color w:val="000000"/>
+          <w:sz w:val="24"/>
+          <w:szCs w:val="20"/>
+        </w:rPr>
+      </w:pPr>
+      <w:proofErr w:type="gramStart"/>
+      <w:r>
+        <w:rPr>
+          <w:rFonts w:ascii="Times New Roman" w:eastAsia="Times New Roman" w:hAnsi="Times New Roman" w:cs="Times New Roman"/>
+          <w:b/>
+          <w:bCs/>
+          <w:color w:val="006699"/>
+          <w:sz w:val="24"/>
+          <w:szCs w:val="20"/>
+          <w:bdr w:val="none" w:sz="0" w:space="0" w:color="auto" w:frame="1"/>
+        </w:rPr>
+        <w:t>print</w:t>
+      </w:r>
+      <w:r>
+        <w:rPr>
+          <w:rFonts w:ascii="Times New Roman" w:eastAsia="Times New Roman" w:hAnsi="Times New Roman" w:cs="Times New Roman"/>
+          <w:b/>
+          <w:color w:val="000000"/>
+          <w:sz w:val="24"/>
+          <w:szCs w:val="20"/>
+          <w:bdr w:val="none" w:sz="0" w:space="0" w:color="auto" w:frame="1"/>
+        </w:rPr>
+        <w:t>(</w:t>
+      </w:r>
+      <w:proofErr w:type="gramEnd"/>
+      <w:r>
+        <w:rPr>
+          <w:rFonts w:ascii="Times New Roman" w:eastAsia="Times New Roman" w:hAnsi="Times New Roman" w:cs="Times New Roman"/>
+          <w:b/>
+          <w:color w:val="000000"/>
+          <w:sz w:val="24"/>
+          <w:szCs w:val="20"/>
+          <w:bdr w:val="none" w:sz="0" w:space="0" w:color="auto" w:frame="1"/>
+        </w:rPr>
+        <w:t>set2)  </w:t>
+      </w:r>
+    </w:p>
+    <w:p>
+      <w:pPr>
+        <w:shd w:val="clear" w:color="auto" w:fill="FFFFFF"/>
+        <w:spacing w:before="100" w:beforeAutospacing="1" w:after="100" w:afterAutospacing="1" w:line="240" w:lineRule="auto"/>
+        <w:rPr>
+          <w:rFonts w:ascii="Times New Roman" w:eastAsia="Times New Roman" w:hAnsi="Times New Roman" w:cs="Times New Roman"/>
+          <w:color w:val="000000"/>
+          <w:sz w:val="24"/>
+          <w:szCs w:val="20"/>
+        </w:rPr>
+      </w:pPr>
+      <w:r>
+        <w:rPr>
+          <w:rFonts w:ascii="Times New Roman" w:eastAsia="Times New Roman" w:hAnsi="Times New Roman" w:cs="Times New Roman"/>
+          <w:b/>
+          <w:bCs/>
+          <w:color w:val="000000"/>
+          <w:sz w:val="24"/>
+          <w:szCs w:val="20"/>
+        </w:rPr>
+        <w:t>Output:</w:t>
+      </w:r>
+    </w:p>
+    <w:p>
+      <w:pPr>
+        <w:pBdr>
+          <w:left w:val="single" w:sz="12" w:space="4" w:color="4A442A" w:themeColor="background2" w:themeShade="40"/>
+        </w:pBdr>
+        <w:shd w:val="clear" w:color="auto" w:fill="C4BC96" w:themeFill="background2" w:themeFillShade="BF"/>
+        <w:tabs>
+          <w:tab w:val="left" w:pos="916"/>
+          <w:tab w:val="left" w:pos="1832"/>
+          <w:tab w:val="left" w:pos="2748"/>
+          <w:tab w:val="left" w:pos="3664"/>
+          <w:tab w:val="left" w:pos="4580"/>
+          <w:tab w:val="left" w:pos="5496"/>
+          <w:tab w:val="left" w:pos="6412"/>
+          <w:tab w:val="left" w:pos="7328"/>
+          <w:tab w:val="left" w:pos="8244"/>
+          <w:tab w:val="left" w:pos="9160"/>
+          <w:tab w:val="left" w:pos="10076"/>
+          <w:tab w:val="left" w:pos="10992"/>
+          <w:tab w:val="left" w:pos="11908"/>
+          <w:tab w:val="left" w:pos="12824"/>
+          <w:tab w:val="left" w:pos="13740"/>
+          <w:tab w:val="left" w:pos="14656"/>
+        </w:tabs>
+        <w:spacing w:after="0" w:line="240" w:lineRule="auto"/>
+        <w:rPr>
+          <w:rFonts w:ascii="Times New Roman" w:eastAsia="Times New Roman" w:hAnsi="Times New Roman" w:cs="Times New Roman"/>
+          <w:b/>
+          <w:color w:val="000000"/>
+          <w:szCs w:val="20"/>
+        </w:rPr>
+      </w:pPr>
+      <w:r>
+        <w:rPr>
+          <w:rFonts w:ascii="Times New Roman" w:eastAsia="Times New Roman" w:hAnsi="Times New Roman" w:cs="Times New Roman"/>
+          <w:b/>
+          <w:color w:val="000000"/>
+          <w:szCs w:val="20"/>
+        </w:rPr>
+        <w:t>{3, 'Python', 'James', 2}</w:t>
+      </w:r>
+    </w:p>
+    <w:p>
+      <w:pPr>
+        <w:pBdr>
+          <w:left w:val="single" w:sz="12" w:space="4" w:color="4A442A" w:themeColor="background2" w:themeShade="40"/>
+        </w:pBdr>
+        <w:shd w:val="clear" w:color="auto" w:fill="C4BC96" w:themeFill="background2" w:themeFillShade="BF"/>
+        <w:tabs>
+          <w:tab w:val="left" w:pos="916"/>
+          <w:tab w:val="left" w:pos="1832"/>
+          <w:tab w:val="left" w:pos="2748"/>
+          <w:tab w:val="left" w:pos="3664"/>
+          <w:tab w:val="left" w:pos="4580"/>
+          <w:tab w:val="left" w:pos="5496"/>
+          <w:tab w:val="left" w:pos="6412"/>
+          <w:tab w:val="left" w:pos="7328"/>
+          <w:tab w:val="left" w:pos="8244"/>
+          <w:tab w:val="left" w:pos="9160"/>
+          <w:tab w:val="left" w:pos="10076"/>
+          <w:tab w:val="left" w:pos="10992"/>
+          <w:tab w:val="left" w:pos="11908"/>
+          <w:tab w:val="left" w:pos="12824"/>
+          <w:tab w:val="left" w:pos="13740"/>
+          <w:tab w:val="left" w:pos="14656"/>
+        </w:tabs>
+        <w:spacing w:after="0" w:line="240" w:lineRule="auto"/>
+        <w:rPr>
+          <w:rFonts w:ascii="Times New Roman" w:eastAsia="Times New Roman" w:hAnsi="Times New Roman" w:cs="Times New Roman"/>
+          <w:b/>
+          <w:color w:val="000000"/>
+          <w:szCs w:val="20"/>
+        </w:rPr>
+      </w:pPr>
+      <w:r>
+        <w:rPr>
+          <w:rFonts w:ascii="Times New Roman" w:eastAsia="Times New Roman" w:hAnsi="Times New Roman" w:cs="Times New Roman"/>
+          <w:b/>
+          <w:color w:val="000000"/>
+          <w:szCs w:val="20"/>
+        </w:rPr>
+        <w:t>{'Python', 'James', 3, 2, 10}</w:t>
+      </w:r>
+    </w:p>
+    <w:p>
+      <w:pPr>
+        <w:pBdr>
+          <w:left w:val="single" w:sz="12" w:space="4" w:color="4A442A" w:themeColor="background2" w:themeShade="40"/>
+        </w:pBdr>
+        <w:shd w:val="clear" w:color="auto" w:fill="C4BC96" w:themeFill="background2" w:themeFillShade="BF"/>
+        <w:tabs>
+          <w:tab w:val="left" w:pos="916"/>
+          <w:tab w:val="left" w:pos="1832"/>
+          <w:tab w:val="left" w:pos="2748"/>
+          <w:tab w:val="left" w:pos="3664"/>
+          <w:tab w:val="left" w:pos="4580"/>
+          <w:tab w:val="left" w:pos="5496"/>
+          <w:tab w:val="left" w:pos="6412"/>
+          <w:tab w:val="left" w:pos="7328"/>
+          <w:tab w:val="left" w:pos="8244"/>
+          <w:tab w:val="left" w:pos="9160"/>
+          <w:tab w:val="left" w:pos="10076"/>
+          <w:tab w:val="left" w:pos="10992"/>
+          <w:tab w:val="left" w:pos="11908"/>
+          <w:tab w:val="left" w:pos="12824"/>
+          <w:tab w:val="left" w:pos="13740"/>
+          <w:tab w:val="left" w:pos="14656"/>
+        </w:tabs>
         <w:spacing w:after="0" w:line="240" w:lineRule="auto"/>
         <w:rPr>
           <w:rFonts w:ascii="Times New Roman" w:eastAsia="Times New Roman" w:hAnsi="Times New Roman" w:cs="Times New Roman"/>
@@ -9518,6 +9718,7 @@
           <w:rFonts w:ascii="Times New Roman" w:hAnsi="Times New Roman" w:cs="Times New Roman"/>
           <w:sz w:val="28"/>
         </w:rPr>
+        <w:lastRenderedPageBreak/>
         <w:tab/>
       </w:r>
     </w:p>
@@ -12443,7 +12644,7 @@
 </file>
 
 <file path=customXml/itemProps1.xml><?xml version="1.0" encoding="utf-8"?>
-<ds:datastoreItem xmlns:ds="http://schemas.openxmlformats.org/officeDocument/2006/customXml" ds:itemID="{8018AFBA-34F2-4B97-AF8B-7EC0578A5399}">
+<ds:datastoreItem xmlns:ds="http://schemas.openxmlformats.org/officeDocument/2006/customXml" ds:itemID="{7555081E-25B3-4638-BF10-BE8BFCA011B9}">
   <ds:schemaRefs>
     <ds:schemaRef ds:uri="http://schemas.openxmlformats.org/officeDocument/2006/bibliography"/>
   </ds:schemaRefs>
